--- a/verslagen/dagverslagen/dagverslagen.docx
+++ b/verslagen/dagverslagen/dagverslagen.docx
@@ -12,8 +12,6 @@
         </w:rPr>
         <w:t>DAGVERSLAGEN</w:t>
       </w:r>
-      <w:bookmarkStart w:id="0" w:name="_GoBack"/>
-      <w:bookmarkEnd w:id="0"/>
     </w:p>
     <w:p/>
     <w:p>
@@ -33,8 +31,18 @@
           <w:sz w:val="24"/>
           <w:szCs w:val="24"/>
         </w:rPr>
-        <w:t>24-09-2015:</w:t>
-      </w:r>
+        <w:t>24-09-2015</w:t>
+      </w:r>
+      <w:proofErr w:type="gramStart"/>
+      <w:r>
+        <w:rPr>
+          <w:b/>
+          <w:sz w:val="24"/>
+          <w:szCs w:val="24"/>
+        </w:rPr>
+        <w:t>:</w:t>
+      </w:r>
+      <w:proofErr w:type="gramEnd"/>
       <w:r>
         <w:rPr>
           <w:sz w:val="24"/>
@@ -42,19 +50,649 @@
         </w:rPr>
         <w:br/>
       </w:r>
-      <w:r>
-        <w:rPr>
-          <w:sz w:val="24"/>
-          <w:szCs w:val="24"/>
-        </w:rPr>
-        <w:t>Vandaag was het begin van de eerste sprint. Op school hebben we een aantal uurtjes de tijd genomen om de koppen bij elkaar te steken om goed te overleggen hoe we de taken gaan verdelen en hoe we alles aan gaan pakken. Verder hebben we die middag de tijd ge</w:t>
-      </w:r>
-      <w:r>
-        <w:rPr>
-          <w:sz w:val="24"/>
-          <w:szCs w:val="24"/>
-        </w:rPr>
-        <w:t>nomen met GitHub een beetje overweg te kunnen, aangezien het voor ons allemaal nieuw is.</w:t>
+      <w:proofErr w:type="spellStart"/>
+      <w:r>
+        <w:rPr>
+          <w:sz w:val="24"/>
+          <w:szCs w:val="24"/>
+        </w:rPr>
+        <w:t>Vandaag</w:t>
+      </w:r>
+      <w:proofErr w:type="spellEnd"/>
+      <w:r>
+        <w:rPr>
+          <w:sz w:val="24"/>
+          <w:szCs w:val="24"/>
+        </w:rPr>
+        <w:t xml:space="preserve"> was het begin van de </w:t>
+      </w:r>
+      <w:proofErr w:type="spellStart"/>
+      <w:r>
+        <w:rPr>
+          <w:sz w:val="24"/>
+          <w:szCs w:val="24"/>
+        </w:rPr>
+        <w:t>eerste</w:t>
+      </w:r>
+      <w:proofErr w:type="spellEnd"/>
+      <w:r>
+        <w:rPr>
+          <w:sz w:val="24"/>
+          <w:szCs w:val="24"/>
+        </w:rPr>
+        <w:t xml:space="preserve"> sprint. Op school </w:t>
+      </w:r>
+      <w:proofErr w:type="spellStart"/>
+      <w:r>
+        <w:rPr>
+          <w:sz w:val="24"/>
+          <w:szCs w:val="24"/>
+        </w:rPr>
+        <w:t>hebben</w:t>
+      </w:r>
+      <w:proofErr w:type="spellEnd"/>
+      <w:r>
+        <w:rPr>
+          <w:sz w:val="24"/>
+          <w:szCs w:val="24"/>
+        </w:rPr>
+        <w:t xml:space="preserve"> we </w:t>
+      </w:r>
+      <w:proofErr w:type="spellStart"/>
+      <w:r>
+        <w:rPr>
+          <w:sz w:val="24"/>
+          <w:szCs w:val="24"/>
+        </w:rPr>
+        <w:t>een</w:t>
+      </w:r>
+      <w:proofErr w:type="spellEnd"/>
+      <w:r>
+        <w:rPr>
+          <w:sz w:val="24"/>
+          <w:szCs w:val="24"/>
+        </w:rPr>
+        <w:t xml:space="preserve"> </w:t>
+      </w:r>
+      <w:proofErr w:type="spellStart"/>
+      <w:r>
+        <w:rPr>
+          <w:sz w:val="24"/>
+          <w:szCs w:val="24"/>
+        </w:rPr>
+        <w:t>aantal</w:t>
+      </w:r>
+      <w:proofErr w:type="spellEnd"/>
+      <w:r>
+        <w:rPr>
+          <w:sz w:val="24"/>
+          <w:szCs w:val="24"/>
+        </w:rPr>
+        <w:t xml:space="preserve"> </w:t>
+      </w:r>
+      <w:proofErr w:type="spellStart"/>
+      <w:r>
+        <w:rPr>
+          <w:sz w:val="24"/>
+          <w:szCs w:val="24"/>
+        </w:rPr>
+        <w:t>uurtjes</w:t>
+      </w:r>
+      <w:proofErr w:type="spellEnd"/>
+      <w:r>
+        <w:rPr>
+          <w:sz w:val="24"/>
+          <w:szCs w:val="24"/>
+        </w:rPr>
+        <w:t xml:space="preserve"> de </w:t>
+      </w:r>
+      <w:proofErr w:type="spellStart"/>
+      <w:r>
+        <w:rPr>
+          <w:sz w:val="24"/>
+          <w:szCs w:val="24"/>
+        </w:rPr>
+        <w:t>tijd</w:t>
+      </w:r>
+      <w:proofErr w:type="spellEnd"/>
+      <w:r>
+        <w:rPr>
+          <w:sz w:val="24"/>
+          <w:szCs w:val="24"/>
+        </w:rPr>
+        <w:t xml:space="preserve"> </w:t>
+      </w:r>
+      <w:proofErr w:type="spellStart"/>
+      <w:r>
+        <w:rPr>
+          <w:sz w:val="24"/>
+          <w:szCs w:val="24"/>
+        </w:rPr>
+        <w:t>genomen</w:t>
+      </w:r>
+      <w:proofErr w:type="spellEnd"/>
+      <w:r>
+        <w:rPr>
+          <w:sz w:val="24"/>
+          <w:szCs w:val="24"/>
+        </w:rPr>
+        <w:t xml:space="preserve"> </w:t>
+      </w:r>
+      <w:proofErr w:type="spellStart"/>
+      <w:proofErr w:type="gramStart"/>
+      <w:r>
+        <w:rPr>
+          <w:sz w:val="24"/>
+          <w:szCs w:val="24"/>
+        </w:rPr>
+        <w:t>om</w:t>
+      </w:r>
+      <w:proofErr w:type="spellEnd"/>
+      <w:proofErr w:type="gramEnd"/>
+      <w:r>
+        <w:rPr>
+          <w:sz w:val="24"/>
+          <w:szCs w:val="24"/>
+        </w:rPr>
+        <w:t xml:space="preserve"> de </w:t>
+      </w:r>
+      <w:proofErr w:type="spellStart"/>
+      <w:r>
+        <w:rPr>
+          <w:sz w:val="24"/>
+          <w:szCs w:val="24"/>
+        </w:rPr>
+        <w:t>koppen</w:t>
+      </w:r>
+      <w:proofErr w:type="spellEnd"/>
+      <w:r>
+        <w:rPr>
+          <w:sz w:val="24"/>
+          <w:szCs w:val="24"/>
+        </w:rPr>
+        <w:t xml:space="preserve"> </w:t>
+      </w:r>
+      <w:proofErr w:type="spellStart"/>
+      <w:r>
+        <w:rPr>
+          <w:sz w:val="24"/>
+          <w:szCs w:val="24"/>
+        </w:rPr>
+        <w:t>bij</w:t>
+      </w:r>
+      <w:proofErr w:type="spellEnd"/>
+      <w:r>
+        <w:rPr>
+          <w:sz w:val="24"/>
+          <w:szCs w:val="24"/>
+        </w:rPr>
+        <w:t xml:space="preserve"> </w:t>
+      </w:r>
+      <w:proofErr w:type="spellStart"/>
+      <w:r>
+        <w:rPr>
+          <w:sz w:val="24"/>
+          <w:szCs w:val="24"/>
+        </w:rPr>
+        <w:t>elkaar</w:t>
+      </w:r>
+      <w:proofErr w:type="spellEnd"/>
+      <w:r>
+        <w:rPr>
+          <w:sz w:val="24"/>
+          <w:szCs w:val="24"/>
+        </w:rPr>
+        <w:t xml:space="preserve"> </w:t>
+      </w:r>
+      <w:proofErr w:type="spellStart"/>
+      <w:r>
+        <w:rPr>
+          <w:sz w:val="24"/>
+          <w:szCs w:val="24"/>
+        </w:rPr>
+        <w:t>te</w:t>
+      </w:r>
+      <w:proofErr w:type="spellEnd"/>
+      <w:r>
+        <w:rPr>
+          <w:sz w:val="24"/>
+          <w:szCs w:val="24"/>
+        </w:rPr>
+        <w:t xml:space="preserve"> </w:t>
+      </w:r>
+      <w:proofErr w:type="spellStart"/>
+      <w:r>
+        <w:rPr>
+          <w:sz w:val="24"/>
+          <w:szCs w:val="24"/>
+        </w:rPr>
+        <w:t>steken</w:t>
+      </w:r>
+      <w:proofErr w:type="spellEnd"/>
+      <w:r>
+        <w:rPr>
+          <w:sz w:val="24"/>
+          <w:szCs w:val="24"/>
+        </w:rPr>
+        <w:t xml:space="preserve"> </w:t>
+      </w:r>
+      <w:proofErr w:type="spellStart"/>
+      <w:r>
+        <w:rPr>
+          <w:sz w:val="24"/>
+          <w:szCs w:val="24"/>
+        </w:rPr>
+        <w:t>om</w:t>
+      </w:r>
+      <w:proofErr w:type="spellEnd"/>
+      <w:r>
+        <w:rPr>
+          <w:sz w:val="24"/>
+          <w:szCs w:val="24"/>
+        </w:rPr>
+        <w:t xml:space="preserve"> </w:t>
+      </w:r>
+      <w:proofErr w:type="spellStart"/>
+      <w:r>
+        <w:rPr>
+          <w:sz w:val="24"/>
+          <w:szCs w:val="24"/>
+        </w:rPr>
+        <w:t>goed</w:t>
+      </w:r>
+      <w:proofErr w:type="spellEnd"/>
+      <w:r>
+        <w:rPr>
+          <w:sz w:val="24"/>
+          <w:szCs w:val="24"/>
+        </w:rPr>
+        <w:t xml:space="preserve"> </w:t>
+      </w:r>
+      <w:proofErr w:type="spellStart"/>
+      <w:r>
+        <w:rPr>
+          <w:sz w:val="24"/>
+          <w:szCs w:val="24"/>
+        </w:rPr>
+        <w:t>te</w:t>
+      </w:r>
+      <w:proofErr w:type="spellEnd"/>
+      <w:r>
+        <w:rPr>
+          <w:sz w:val="24"/>
+          <w:szCs w:val="24"/>
+        </w:rPr>
+        <w:t xml:space="preserve"> </w:t>
+      </w:r>
+      <w:proofErr w:type="spellStart"/>
+      <w:r>
+        <w:rPr>
+          <w:sz w:val="24"/>
+          <w:szCs w:val="24"/>
+        </w:rPr>
+        <w:t>overleggen</w:t>
+      </w:r>
+      <w:proofErr w:type="spellEnd"/>
+      <w:r>
+        <w:rPr>
+          <w:sz w:val="24"/>
+          <w:szCs w:val="24"/>
+        </w:rPr>
+        <w:t xml:space="preserve"> hoe we de taken </w:t>
+      </w:r>
+      <w:proofErr w:type="spellStart"/>
+      <w:r>
+        <w:rPr>
+          <w:sz w:val="24"/>
+          <w:szCs w:val="24"/>
+        </w:rPr>
+        <w:t>gaan</w:t>
+      </w:r>
+      <w:proofErr w:type="spellEnd"/>
+      <w:r>
+        <w:rPr>
+          <w:sz w:val="24"/>
+          <w:szCs w:val="24"/>
+        </w:rPr>
+        <w:t xml:space="preserve"> </w:t>
+      </w:r>
+      <w:proofErr w:type="spellStart"/>
+      <w:r>
+        <w:rPr>
+          <w:sz w:val="24"/>
+          <w:szCs w:val="24"/>
+        </w:rPr>
+        <w:t>verdelen</w:t>
+      </w:r>
+      <w:proofErr w:type="spellEnd"/>
+      <w:r>
+        <w:rPr>
+          <w:sz w:val="24"/>
+          <w:szCs w:val="24"/>
+        </w:rPr>
+        <w:t xml:space="preserve"> en hoe we </w:t>
+      </w:r>
+      <w:proofErr w:type="spellStart"/>
+      <w:r>
+        <w:rPr>
+          <w:sz w:val="24"/>
+          <w:szCs w:val="24"/>
+        </w:rPr>
+        <w:t>alles</w:t>
+      </w:r>
+      <w:proofErr w:type="spellEnd"/>
+      <w:r>
+        <w:rPr>
+          <w:sz w:val="24"/>
+          <w:szCs w:val="24"/>
+        </w:rPr>
+        <w:t xml:space="preserve"> </w:t>
+      </w:r>
+      <w:proofErr w:type="spellStart"/>
+      <w:r>
+        <w:rPr>
+          <w:sz w:val="24"/>
+          <w:szCs w:val="24"/>
+        </w:rPr>
+        <w:t>aan</w:t>
+      </w:r>
+      <w:proofErr w:type="spellEnd"/>
+      <w:r>
+        <w:rPr>
+          <w:sz w:val="24"/>
+          <w:szCs w:val="24"/>
+        </w:rPr>
+        <w:t xml:space="preserve"> </w:t>
+      </w:r>
+      <w:proofErr w:type="spellStart"/>
+      <w:r>
+        <w:rPr>
+          <w:sz w:val="24"/>
+          <w:szCs w:val="24"/>
+        </w:rPr>
+        <w:t>gaan</w:t>
+      </w:r>
+      <w:proofErr w:type="spellEnd"/>
+      <w:r>
+        <w:rPr>
+          <w:sz w:val="24"/>
+          <w:szCs w:val="24"/>
+        </w:rPr>
+        <w:t xml:space="preserve"> </w:t>
+      </w:r>
+      <w:proofErr w:type="spellStart"/>
+      <w:r>
+        <w:rPr>
+          <w:sz w:val="24"/>
+          <w:szCs w:val="24"/>
+        </w:rPr>
+        <w:t>pakken</w:t>
+      </w:r>
+      <w:proofErr w:type="spellEnd"/>
+      <w:r>
+        <w:rPr>
+          <w:sz w:val="24"/>
+          <w:szCs w:val="24"/>
+        </w:rPr>
+        <w:t xml:space="preserve">. </w:t>
+      </w:r>
+      <w:proofErr w:type="spellStart"/>
+      <w:r>
+        <w:rPr>
+          <w:sz w:val="24"/>
+          <w:szCs w:val="24"/>
+        </w:rPr>
+        <w:t>Verder</w:t>
+      </w:r>
+      <w:proofErr w:type="spellEnd"/>
+      <w:r>
+        <w:rPr>
+          <w:sz w:val="24"/>
+          <w:szCs w:val="24"/>
+        </w:rPr>
+        <w:t xml:space="preserve"> </w:t>
+      </w:r>
+      <w:proofErr w:type="spellStart"/>
+      <w:r>
+        <w:rPr>
+          <w:sz w:val="24"/>
+          <w:szCs w:val="24"/>
+        </w:rPr>
+        <w:t>hebben</w:t>
+      </w:r>
+      <w:proofErr w:type="spellEnd"/>
+      <w:r>
+        <w:rPr>
+          <w:sz w:val="24"/>
+          <w:szCs w:val="24"/>
+        </w:rPr>
+        <w:t xml:space="preserve"> we die </w:t>
+      </w:r>
+      <w:proofErr w:type="spellStart"/>
+      <w:r>
+        <w:rPr>
+          <w:sz w:val="24"/>
+          <w:szCs w:val="24"/>
+        </w:rPr>
+        <w:t>middag</w:t>
+      </w:r>
+      <w:proofErr w:type="spellEnd"/>
+      <w:r>
+        <w:rPr>
+          <w:sz w:val="24"/>
+          <w:szCs w:val="24"/>
+        </w:rPr>
+        <w:t xml:space="preserve"> de </w:t>
+      </w:r>
+      <w:proofErr w:type="spellStart"/>
+      <w:r>
+        <w:rPr>
+          <w:sz w:val="24"/>
+          <w:szCs w:val="24"/>
+        </w:rPr>
+        <w:t>tijd</w:t>
+      </w:r>
+      <w:proofErr w:type="spellEnd"/>
+      <w:r>
+        <w:rPr>
+          <w:sz w:val="24"/>
+          <w:szCs w:val="24"/>
+        </w:rPr>
+        <w:t xml:space="preserve"> </w:t>
+      </w:r>
+      <w:proofErr w:type="spellStart"/>
+      <w:r>
+        <w:rPr>
+          <w:sz w:val="24"/>
+          <w:szCs w:val="24"/>
+        </w:rPr>
+        <w:t>genomen</w:t>
+      </w:r>
+      <w:proofErr w:type="spellEnd"/>
+      <w:r>
+        <w:rPr>
+          <w:sz w:val="24"/>
+          <w:szCs w:val="24"/>
+        </w:rPr>
+        <w:t xml:space="preserve"> met </w:t>
+      </w:r>
+      <w:proofErr w:type="spellStart"/>
+      <w:r>
+        <w:rPr>
+          <w:sz w:val="24"/>
+          <w:szCs w:val="24"/>
+        </w:rPr>
+        <w:t>GitHub</w:t>
+      </w:r>
+      <w:proofErr w:type="spellEnd"/>
+      <w:r>
+        <w:rPr>
+          <w:sz w:val="24"/>
+          <w:szCs w:val="24"/>
+        </w:rPr>
+        <w:t xml:space="preserve"> </w:t>
+      </w:r>
+      <w:proofErr w:type="spellStart"/>
+      <w:r>
+        <w:rPr>
+          <w:sz w:val="24"/>
+          <w:szCs w:val="24"/>
+        </w:rPr>
+        <w:t>een</w:t>
+      </w:r>
+      <w:proofErr w:type="spellEnd"/>
+      <w:r>
+        <w:rPr>
+          <w:sz w:val="24"/>
+          <w:szCs w:val="24"/>
+        </w:rPr>
+        <w:t xml:space="preserve"> </w:t>
+      </w:r>
+      <w:proofErr w:type="spellStart"/>
+      <w:r>
+        <w:rPr>
+          <w:sz w:val="24"/>
+          <w:szCs w:val="24"/>
+        </w:rPr>
+        <w:t>beetje</w:t>
+      </w:r>
+      <w:proofErr w:type="spellEnd"/>
+      <w:r>
+        <w:rPr>
+          <w:sz w:val="24"/>
+          <w:szCs w:val="24"/>
+        </w:rPr>
+        <w:t xml:space="preserve"> </w:t>
+      </w:r>
+      <w:proofErr w:type="spellStart"/>
+      <w:r>
+        <w:rPr>
+          <w:sz w:val="24"/>
+          <w:szCs w:val="24"/>
+        </w:rPr>
+        <w:t>overweg</w:t>
+      </w:r>
+      <w:proofErr w:type="spellEnd"/>
+      <w:r>
+        <w:rPr>
+          <w:sz w:val="24"/>
+          <w:szCs w:val="24"/>
+        </w:rPr>
+        <w:t xml:space="preserve"> </w:t>
+      </w:r>
+      <w:proofErr w:type="spellStart"/>
+      <w:proofErr w:type="gramStart"/>
+      <w:r>
+        <w:rPr>
+          <w:sz w:val="24"/>
+          <w:szCs w:val="24"/>
+        </w:rPr>
+        <w:t>te</w:t>
+      </w:r>
+      <w:proofErr w:type="spellEnd"/>
+      <w:proofErr w:type="gramEnd"/>
+      <w:r>
+        <w:rPr>
+          <w:sz w:val="24"/>
+          <w:szCs w:val="24"/>
+        </w:rPr>
+        <w:t xml:space="preserve"> </w:t>
+      </w:r>
+      <w:proofErr w:type="spellStart"/>
+      <w:r>
+        <w:rPr>
+          <w:sz w:val="24"/>
+          <w:szCs w:val="24"/>
+        </w:rPr>
+        <w:t>kunnen</w:t>
+      </w:r>
+      <w:proofErr w:type="spellEnd"/>
+      <w:r>
+        <w:rPr>
+          <w:sz w:val="24"/>
+          <w:szCs w:val="24"/>
+        </w:rPr>
+        <w:t xml:space="preserve">, </w:t>
+      </w:r>
+      <w:proofErr w:type="spellStart"/>
+      <w:r>
+        <w:rPr>
+          <w:sz w:val="24"/>
+          <w:szCs w:val="24"/>
+        </w:rPr>
+        <w:t>aangezien</w:t>
+      </w:r>
+      <w:proofErr w:type="spellEnd"/>
+      <w:r>
+        <w:rPr>
+          <w:sz w:val="24"/>
+          <w:szCs w:val="24"/>
+        </w:rPr>
+        <w:t xml:space="preserve"> het </w:t>
+      </w:r>
+      <w:proofErr w:type="spellStart"/>
+      <w:r>
+        <w:rPr>
+          <w:sz w:val="24"/>
+          <w:szCs w:val="24"/>
+        </w:rPr>
+        <w:t>voor</w:t>
+      </w:r>
+      <w:proofErr w:type="spellEnd"/>
+      <w:r>
+        <w:rPr>
+          <w:sz w:val="24"/>
+          <w:szCs w:val="24"/>
+        </w:rPr>
+        <w:t xml:space="preserve"> </w:t>
+      </w:r>
+      <w:proofErr w:type="spellStart"/>
+      <w:r>
+        <w:rPr>
+          <w:sz w:val="24"/>
+          <w:szCs w:val="24"/>
+        </w:rPr>
+        <w:t>ons</w:t>
+      </w:r>
+      <w:proofErr w:type="spellEnd"/>
+      <w:r>
+        <w:rPr>
+          <w:sz w:val="24"/>
+          <w:szCs w:val="24"/>
+        </w:rPr>
+        <w:t xml:space="preserve"> </w:t>
+      </w:r>
+      <w:proofErr w:type="spellStart"/>
+      <w:r>
+        <w:rPr>
+          <w:sz w:val="24"/>
+          <w:szCs w:val="24"/>
+        </w:rPr>
+        <w:t>allemaal</w:t>
+      </w:r>
+      <w:proofErr w:type="spellEnd"/>
+      <w:r>
+        <w:rPr>
+          <w:sz w:val="24"/>
+          <w:szCs w:val="24"/>
+        </w:rPr>
+        <w:t xml:space="preserve"> </w:t>
+      </w:r>
+      <w:proofErr w:type="spellStart"/>
+      <w:r>
+        <w:rPr>
+          <w:sz w:val="24"/>
+          <w:szCs w:val="24"/>
+        </w:rPr>
+        <w:t>nieuw</w:t>
+      </w:r>
+      <w:proofErr w:type="spellEnd"/>
+      <w:r>
+        <w:rPr>
+          <w:sz w:val="24"/>
+          <w:szCs w:val="24"/>
+        </w:rPr>
+        <w:t xml:space="preserve"> is.</w:t>
       </w:r>
     </w:p>
     <w:p>
@@ -64,36 +702,1119 @@
           <w:sz w:val="24"/>
           <w:szCs w:val="24"/>
         </w:rPr>
-        <w:t>26-09-2015:</w:t>
-      </w:r>
+        <w:t>26-09-2015</w:t>
+      </w:r>
+      <w:proofErr w:type="gramStart"/>
       <w:r>
         <w:rPr>
           <w:b/>
           <w:sz w:val="24"/>
           <w:szCs w:val="24"/>
         </w:rPr>
+        <w:t>:</w:t>
+      </w:r>
+      <w:proofErr w:type="gramEnd"/>
+      <w:r>
+        <w:rPr>
+          <w:b/>
+          <w:sz w:val="24"/>
+          <w:szCs w:val="24"/>
+        </w:rPr>
         <w:br/>
       </w:r>
-      <w:r>
-        <w:rPr>
-          <w:sz w:val="24"/>
-          <w:szCs w:val="24"/>
-        </w:rPr>
-        <w:t>Deze middag ben ik even verder gaan werken aan het speelveld waarvan Zehna al een opzet had gemaakt de dag ervoor. Ik heb gekozen een veld te maken uit een</w:t>
-      </w:r>
-      <w:r>
-        <w:rPr>
-          <w:sz w:val="24"/>
-          <w:szCs w:val="24"/>
-        </w:rPr>
-        <w:t xml:space="preserve"> array van arrays die een positie hebben. Zo kan je aan alle objecten een positie meegeven waarmee gecheckt kan worden op welke tile ze zich bevinden en uiteraard ook om ze te tekenen op de juiste positie. Het is slechts een simpele opzet, die ongetwijfeld</w:t>
-      </w:r>
-      <w:r>
-        <w:rPr>
-          <w:sz w:val="24"/>
-          <w:szCs w:val="24"/>
-        </w:rPr>
-        <w:t xml:space="preserve"> de komende dagen nog aangepast gaat worden. Maar inmiddels kan in elk geval het veld vrij simpel geconstrueerd worden.</w:t>
+      <w:proofErr w:type="spellStart"/>
+      <w:r>
+        <w:rPr>
+          <w:sz w:val="24"/>
+          <w:szCs w:val="24"/>
+        </w:rPr>
+        <w:t>Deze</w:t>
+      </w:r>
+      <w:proofErr w:type="spellEnd"/>
+      <w:r>
+        <w:rPr>
+          <w:sz w:val="24"/>
+          <w:szCs w:val="24"/>
+        </w:rPr>
+        <w:t xml:space="preserve"> </w:t>
+      </w:r>
+      <w:proofErr w:type="spellStart"/>
+      <w:r>
+        <w:rPr>
+          <w:sz w:val="24"/>
+          <w:szCs w:val="24"/>
+        </w:rPr>
+        <w:t>middag</w:t>
+      </w:r>
+      <w:proofErr w:type="spellEnd"/>
+      <w:r>
+        <w:rPr>
+          <w:sz w:val="24"/>
+          <w:szCs w:val="24"/>
+        </w:rPr>
+        <w:t xml:space="preserve"> ben </w:t>
+      </w:r>
+      <w:proofErr w:type="spellStart"/>
+      <w:r>
+        <w:rPr>
+          <w:sz w:val="24"/>
+          <w:szCs w:val="24"/>
+        </w:rPr>
+        <w:t>ik</w:t>
+      </w:r>
+      <w:proofErr w:type="spellEnd"/>
+      <w:r>
+        <w:rPr>
+          <w:sz w:val="24"/>
+          <w:szCs w:val="24"/>
+        </w:rPr>
+        <w:t xml:space="preserve"> even </w:t>
+      </w:r>
+      <w:proofErr w:type="spellStart"/>
+      <w:r>
+        <w:rPr>
+          <w:sz w:val="24"/>
+          <w:szCs w:val="24"/>
+        </w:rPr>
+        <w:t>verder</w:t>
+      </w:r>
+      <w:proofErr w:type="spellEnd"/>
+      <w:r>
+        <w:rPr>
+          <w:sz w:val="24"/>
+          <w:szCs w:val="24"/>
+        </w:rPr>
+        <w:t xml:space="preserve"> </w:t>
+      </w:r>
+      <w:proofErr w:type="spellStart"/>
+      <w:r>
+        <w:rPr>
+          <w:sz w:val="24"/>
+          <w:szCs w:val="24"/>
+        </w:rPr>
+        <w:t>gaan</w:t>
+      </w:r>
+      <w:proofErr w:type="spellEnd"/>
+      <w:r>
+        <w:rPr>
+          <w:sz w:val="24"/>
+          <w:szCs w:val="24"/>
+        </w:rPr>
+        <w:t xml:space="preserve"> </w:t>
+      </w:r>
+      <w:proofErr w:type="spellStart"/>
+      <w:r>
+        <w:rPr>
+          <w:sz w:val="24"/>
+          <w:szCs w:val="24"/>
+        </w:rPr>
+        <w:t>werken</w:t>
+      </w:r>
+      <w:proofErr w:type="spellEnd"/>
+      <w:r>
+        <w:rPr>
+          <w:sz w:val="24"/>
+          <w:szCs w:val="24"/>
+        </w:rPr>
+        <w:t xml:space="preserve"> </w:t>
+      </w:r>
+      <w:proofErr w:type="spellStart"/>
+      <w:r>
+        <w:rPr>
+          <w:sz w:val="24"/>
+          <w:szCs w:val="24"/>
+        </w:rPr>
+        <w:t>aan</w:t>
+      </w:r>
+      <w:proofErr w:type="spellEnd"/>
+      <w:r>
+        <w:rPr>
+          <w:sz w:val="24"/>
+          <w:szCs w:val="24"/>
+        </w:rPr>
+        <w:t xml:space="preserve"> het </w:t>
+      </w:r>
+      <w:proofErr w:type="spellStart"/>
+      <w:r>
+        <w:rPr>
+          <w:sz w:val="24"/>
+          <w:szCs w:val="24"/>
+        </w:rPr>
+        <w:t>speelveld</w:t>
+      </w:r>
+      <w:proofErr w:type="spellEnd"/>
+      <w:r>
+        <w:rPr>
+          <w:sz w:val="24"/>
+          <w:szCs w:val="24"/>
+        </w:rPr>
+        <w:t xml:space="preserve"> </w:t>
+      </w:r>
+      <w:proofErr w:type="spellStart"/>
+      <w:r>
+        <w:rPr>
+          <w:sz w:val="24"/>
+          <w:szCs w:val="24"/>
+        </w:rPr>
+        <w:t>waarvan</w:t>
+      </w:r>
+      <w:proofErr w:type="spellEnd"/>
+      <w:r>
+        <w:rPr>
+          <w:sz w:val="24"/>
+          <w:szCs w:val="24"/>
+        </w:rPr>
+        <w:t xml:space="preserve"> </w:t>
+      </w:r>
+      <w:proofErr w:type="spellStart"/>
+      <w:r>
+        <w:rPr>
+          <w:sz w:val="24"/>
+          <w:szCs w:val="24"/>
+        </w:rPr>
+        <w:t>Zehna</w:t>
+      </w:r>
+      <w:proofErr w:type="spellEnd"/>
+      <w:r>
+        <w:rPr>
+          <w:sz w:val="24"/>
+          <w:szCs w:val="24"/>
+        </w:rPr>
+        <w:t xml:space="preserve"> al </w:t>
+      </w:r>
+      <w:proofErr w:type="spellStart"/>
+      <w:r>
+        <w:rPr>
+          <w:sz w:val="24"/>
+          <w:szCs w:val="24"/>
+        </w:rPr>
+        <w:t>een</w:t>
+      </w:r>
+      <w:proofErr w:type="spellEnd"/>
+      <w:r>
+        <w:rPr>
+          <w:sz w:val="24"/>
+          <w:szCs w:val="24"/>
+        </w:rPr>
+        <w:t xml:space="preserve"> </w:t>
+      </w:r>
+      <w:proofErr w:type="spellStart"/>
+      <w:r>
+        <w:rPr>
+          <w:sz w:val="24"/>
+          <w:szCs w:val="24"/>
+        </w:rPr>
+        <w:t>opzet</w:t>
+      </w:r>
+      <w:proofErr w:type="spellEnd"/>
+      <w:r>
+        <w:rPr>
+          <w:sz w:val="24"/>
+          <w:szCs w:val="24"/>
+        </w:rPr>
+        <w:t xml:space="preserve"> had </w:t>
+      </w:r>
+      <w:proofErr w:type="spellStart"/>
+      <w:r>
+        <w:rPr>
+          <w:sz w:val="24"/>
+          <w:szCs w:val="24"/>
+        </w:rPr>
+        <w:t>gemaakt</w:t>
+      </w:r>
+      <w:proofErr w:type="spellEnd"/>
+      <w:r>
+        <w:rPr>
+          <w:sz w:val="24"/>
+          <w:szCs w:val="24"/>
+        </w:rPr>
+        <w:t xml:space="preserve"> de dag </w:t>
+      </w:r>
+      <w:proofErr w:type="spellStart"/>
+      <w:r>
+        <w:rPr>
+          <w:sz w:val="24"/>
+          <w:szCs w:val="24"/>
+        </w:rPr>
+        <w:t>ervoor</w:t>
+      </w:r>
+      <w:proofErr w:type="spellEnd"/>
+      <w:r>
+        <w:rPr>
+          <w:sz w:val="24"/>
+          <w:szCs w:val="24"/>
+        </w:rPr>
+        <w:t xml:space="preserve">. </w:t>
+      </w:r>
+      <w:proofErr w:type="spellStart"/>
+      <w:r>
+        <w:rPr>
+          <w:sz w:val="24"/>
+          <w:szCs w:val="24"/>
+        </w:rPr>
+        <w:t>Ik</w:t>
+      </w:r>
+      <w:proofErr w:type="spellEnd"/>
+      <w:r>
+        <w:rPr>
+          <w:sz w:val="24"/>
+          <w:szCs w:val="24"/>
+        </w:rPr>
+        <w:t xml:space="preserve"> </w:t>
+      </w:r>
+      <w:proofErr w:type="spellStart"/>
+      <w:r>
+        <w:rPr>
+          <w:sz w:val="24"/>
+          <w:szCs w:val="24"/>
+        </w:rPr>
+        <w:t>heb</w:t>
+      </w:r>
+      <w:proofErr w:type="spellEnd"/>
+      <w:r>
+        <w:rPr>
+          <w:sz w:val="24"/>
+          <w:szCs w:val="24"/>
+        </w:rPr>
+        <w:t xml:space="preserve"> </w:t>
+      </w:r>
+      <w:proofErr w:type="spellStart"/>
+      <w:r>
+        <w:rPr>
+          <w:sz w:val="24"/>
+          <w:szCs w:val="24"/>
+        </w:rPr>
+        <w:t>gekozen</w:t>
+      </w:r>
+      <w:proofErr w:type="spellEnd"/>
+      <w:r>
+        <w:rPr>
+          <w:sz w:val="24"/>
+          <w:szCs w:val="24"/>
+        </w:rPr>
+        <w:t xml:space="preserve"> </w:t>
+      </w:r>
+      <w:proofErr w:type="spellStart"/>
+      <w:r>
+        <w:rPr>
+          <w:sz w:val="24"/>
+          <w:szCs w:val="24"/>
+        </w:rPr>
+        <w:t>een</w:t>
+      </w:r>
+      <w:proofErr w:type="spellEnd"/>
+      <w:r>
+        <w:rPr>
+          <w:sz w:val="24"/>
+          <w:szCs w:val="24"/>
+        </w:rPr>
+        <w:t xml:space="preserve"> veld </w:t>
+      </w:r>
+      <w:proofErr w:type="spellStart"/>
+      <w:proofErr w:type="gramStart"/>
+      <w:r>
+        <w:rPr>
+          <w:sz w:val="24"/>
+          <w:szCs w:val="24"/>
+        </w:rPr>
+        <w:t>te</w:t>
+      </w:r>
+      <w:proofErr w:type="spellEnd"/>
+      <w:proofErr w:type="gramEnd"/>
+      <w:r>
+        <w:rPr>
+          <w:sz w:val="24"/>
+          <w:szCs w:val="24"/>
+        </w:rPr>
+        <w:t xml:space="preserve"> </w:t>
+      </w:r>
+      <w:proofErr w:type="spellStart"/>
+      <w:r>
+        <w:rPr>
+          <w:sz w:val="24"/>
+          <w:szCs w:val="24"/>
+        </w:rPr>
+        <w:t>maken</w:t>
+      </w:r>
+      <w:proofErr w:type="spellEnd"/>
+      <w:r>
+        <w:rPr>
+          <w:sz w:val="24"/>
+          <w:szCs w:val="24"/>
+        </w:rPr>
+        <w:t xml:space="preserve"> </w:t>
+      </w:r>
+      <w:proofErr w:type="spellStart"/>
+      <w:r>
+        <w:rPr>
+          <w:sz w:val="24"/>
+          <w:szCs w:val="24"/>
+        </w:rPr>
+        <w:t>uit</w:t>
+      </w:r>
+      <w:proofErr w:type="spellEnd"/>
+      <w:r>
+        <w:rPr>
+          <w:sz w:val="24"/>
+          <w:szCs w:val="24"/>
+        </w:rPr>
+        <w:t xml:space="preserve"> </w:t>
+      </w:r>
+      <w:proofErr w:type="spellStart"/>
+      <w:r>
+        <w:rPr>
+          <w:sz w:val="24"/>
+          <w:szCs w:val="24"/>
+        </w:rPr>
+        <w:t>een</w:t>
+      </w:r>
+      <w:proofErr w:type="spellEnd"/>
+      <w:r>
+        <w:rPr>
+          <w:sz w:val="24"/>
+          <w:szCs w:val="24"/>
+        </w:rPr>
+        <w:t xml:space="preserve"> array van arrays die </w:t>
+      </w:r>
+      <w:proofErr w:type="spellStart"/>
+      <w:r>
+        <w:rPr>
+          <w:sz w:val="24"/>
+          <w:szCs w:val="24"/>
+        </w:rPr>
+        <w:t>een</w:t>
+      </w:r>
+      <w:proofErr w:type="spellEnd"/>
+      <w:r>
+        <w:rPr>
+          <w:sz w:val="24"/>
+          <w:szCs w:val="24"/>
+        </w:rPr>
+        <w:t xml:space="preserve"> </w:t>
+      </w:r>
+      <w:proofErr w:type="spellStart"/>
+      <w:r>
+        <w:rPr>
+          <w:sz w:val="24"/>
+          <w:szCs w:val="24"/>
+        </w:rPr>
+        <w:t>positie</w:t>
+      </w:r>
+      <w:proofErr w:type="spellEnd"/>
+      <w:r>
+        <w:rPr>
+          <w:sz w:val="24"/>
+          <w:szCs w:val="24"/>
+        </w:rPr>
+        <w:t xml:space="preserve"> </w:t>
+      </w:r>
+      <w:proofErr w:type="spellStart"/>
+      <w:r>
+        <w:rPr>
+          <w:sz w:val="24"/>
+          <w:szCs w:val="24"/>
+        </w:rPr>
+        <w:t>hebben</w:t>
+      </w:r>
+      <w:proofErr w:type="spellEnd"/>
+      <w:r>
+        <w:rPr>
+          <w:sz w:val="24"/>
+          <w:szCs w:val="24"/>
+        </w:rPr>
+        <w:t xml:space="preserve">. </w:t>
+      </w:r>
+      <w:proofErr w:type="spellStart"/>
+      <w:r>
+        <w:rPr>
+          <w:sz w:val="24"/>
+          <w:szCs w:val="24"/>
+        </w:rPr>
+        <w:t>Zo</w:t>
+      </w:r>
+      <w:proofErr w:type="spellEnd"/>
+      <w:r>
+        <w:rPr>
+          <w:sz w:val="24"/>
+          <w:szCs w:val="24"/>
+        </w:rPr>
+        <w:t xml:space="preserve"> </w:t>
+      </w:r>
+      <w:proofErr w:type="spellStart"/>
+      <w:proofErr w:type="gramStart"/>
+      <w:r>
+        <w:rPr>
+          <w:sz w:val="24"/>
+          <w:szCs w:val="24"/>
+        </w:rPr>
+        <w:t>kan</w:t>
+      </w:r>
+      <w:proofErr w:type="spellEnd"/>
+      <w:proofErr w:type="gramEnd"/>
+      <w:r>
+        <w:rPr>
+          <w:sz w:val="24"/>
+          <w:szCs w:val="24"/>
+        </w:rPr>
+        <w:t xml:space="preserve"> je </w:t>
+      </w:r>
+      <w:proofErr w:type="spellStart"/>
+      <w:r>
+        <w:rPr>
+          <w:sz w:val="24"/>
+          <w:szCs w:val="24"/>
+        </w:rPr>
+        <w:t>aan</w:t>
+      </w:r>
+      <w:proofErr w:type="spellEnd"/>
+      <w:r>
+        <w:rPr>
+          <w:sz w:val="24"/>
+          <w:szCs w:val="24"/>
+        </w:rPr>
+        <w:t xml:space="preserve"> </w:t>
+      </w:r>
+      <w:proofErr w:type="spellStart"/>
+      <w:r>
+        <w:rPr>
+          <w:sz w:val="24"/>
+          <w:szCs w:val="24"/>
+        </w:rPr>
+        <w:t>alle</w:t>
+      </w:r>
+      <w:proofErr w:type="spellEnd"/>
+      <w:r>
+        <w:rPr>
+          <w:sz w:val="24"/>
+          <w:szCs w:val="24"/>
+        </w:rPr>
+        <w:t xml:space="preserve"> </w:t>
+      </w:r>
+      <w:proofErr w:type="spellStart"/>
+      <w:r>
+        <w:rPr>
+          <w:sz w:val="24"/>
+          <w:szCs w:val="24"/>
+        </w:rPr>
+        <w:t>objecten</w:t>
+      </w:r>
+      <w:proofErr w:type="spellEnd"/>
+      <w:r>
+        <w:rPr>
+          <w:sz w:val="24"/>
+          <w:szCs w:val="24"/>
+        </w:rPr>
+        <w:t xml:space="preserve"> </w:t>
+      </w:r>
+      <w:proofErr w:type="spellStart"/>
+      <w:r>
+        <w:rPr>
+          <w:sz w:val="24"/>
+          <w:szCs w:val="24"/>
+        </w:rPr>
+        <w:t>een</w:t>
+      </w:r>
+      <w:proofErr w:type="spellEnd"/>
+      <w:r>
+        <w:rPr>
+          <w:sz w:val="24"/>
+          <w:szCs w:val="24"/>
+        </w:rPr>
+        <w:t xml:space="preserve"> </w:t>
+      </w:r>
+      <w:proofErr w:type="spellStart"/>
+      <w:r>
+        <w:rPr>
+          <w:sz w:val="24"/>
+          <w:szCs w:val="24"/>
+        </w:rPr>
+        <w:t>positie</w:t>
+      </w:r>
+      <w:proofErr w:type="spellEnd"/>
+      <w:r>
+        <w:rPr>
+          <w:sz w:val="24"/>
+          <w:szCs w:val="24"/>
+        </w:rPr>
+        <w:t xml:space="preserve"> </w:t>
+      </w:r>
+      <w:proofErr w:type="spellStart"/>
+      <w:r>
+        <w:rPr>
+          <w:sz w:val="24"/>
+          <w:szCs w:val="24"/>
+        </w:rPr>
+        <w:t>meegeven</w:t>
+      </w:r>
+      <w:proofErr w:type="spellEnd"/>
+      <w:r>
+        <w:rPr>
+          <w:sz w:val="24"/>
+          <w:szCs w:val="24"/>
+        </w:rPr>
+        <w:t xml:space="preserve"> </w:t>
+      </w:r>
+      <w:proofErr w:type="spellStart"/>
+      <w:r>
+        <w:rPr>
+          <w:sz w:val="24"/>
+          <w:szCs w:val="24"/>
+        </w:rPr>
+        <w:t>waarmee</w:t>
+      </w:r>
+      <w:proofErr w:type="spellEnd"/>
+      <w:r>
+        <w:rPr>
+          <w:sz w:val="24"/>
+          <w:szCs w:val="24"/>
+        </w:rPr>
+        <w:t xml:space="preserve"> </w:t>
+      </w:r>
+      <w:proofErr w:type="spellStart"/>
+      <w:r>
+        <w:rPr>
+          <w:sz w:val="24"/>
+          <w:szCs w:val="24"/>
+        </w:rPr>
+        <w:t>gecheckt</w:t>
+      </w:r>
+      <w:proofErr w:type="spellEnd"/>
+      <w:r>
+        <w:rPr>
+          <w:sz w:val="24"/>
+          <w:szCs w:val="24"/>
+        </w:rPr>
+        <w:t xml:space="preserve"> </w:t>
+      </w:r>
+      <w:proofErr w:type="spellStart"/>
+      <w:r>
+        <w:rPr>
+          <w:sz w:val="24"/>
+          <w:szCs w:val="24"/>
+        </w:rPr>
+        <w:t>kan</w:t>
+      </w:r>
+      <w:proofErr w:type="spellEnd"/>
+      <w:r>
+        <w:rPr>
+          <w:sz w:val="24"/>
+          <w:szCs w:val="24"/>
+        </w:rPr>
+        <w:t xml:space="preserve"> </w:t>
+      </w:r>
+      <w:proofErr w:type="spellStart"/>
+      <w:r>
+        <w:rPr>
+          <w:sz w:val="24"/>
+          <w:szCs w:val="24"/>
+        </w:rPr>
+        <w:t>worden</w:t>
+      </w:r>
+      <w:proofErr w:type="spellEnd"/>
+      <w:r>
+        <w:rPr>
+          <w:sz w:val="24"/>
+          <w:szCs w:val="24"/>
+        </w:rPr>
+        <w:t xml:space="preserve"> op </w:t>
+      </w:r>
+      <w:proofErr w:type="spellStart"/>
+      <w:r>
+        <w:rPr>
+          <w:sz w:val="24"/>
+          <w:szCs w:val="24"/>
+        </w:rPr>
+        <w:t>welke</w:t>
+      </w:r>
+      <w:proofErr w:type="spellEnd"/>
+      <w:r>
+        <w:rPr>
+          <w:sz w:val="24"/>
+          <w:szCs w:val="24"/>
+        </w:rPr>
+        <w:t xml:space="preserve"> tile </w:t>
+      </w:r>
+      <w:proofErr w:type="spellStart"/>
+      <w:r>
+        <w:rPr>
+          <w:sz w:val="24"/>
+          <w:szCs w:val="24"/>
+        </w:rPr>
+        <w:t>ze</w:t>
+      </w:r>
+      <w:proofErr w:type="spellEnd"/>
+      <w:r>
+        <w:rPr>
+          <w:sz w:val="24"/>
+          <w:szCs w:val="24"/>
+        </w:rPr>
+        <w:t xml:space="preserve"> </w:t>
+      </w:r>
+      <w:proofErr w:type="spellStart"/>
+      <w:r>
+        <w:rPr>
+          <w:sz w:val="24"/>
+          <w:szCs w:val="24"/>
+        </w:rPr>
+        <w:t>zich</w:t>
+      </w:r>
+      <w:proofErr w:type="spellEnd"/>
+      <w:r>
+        <w:rPr>
+          <w:sz w:val="24"/>
+          <w:szCs w:val="24"/>
+        </w:rPr>
+        <w:t xml:space="preserve"> </w:t>
+      </w:r>
+      <w:proofErr w:type="spellStart"/>
+      <w:r>
+        <w:rPr>
+          <w:sz w:val="24"/>
+          <w:szCs w:val="24"/>
+        </w:rPr>
+        <w:t>bevinden</w:t>
+      </w:r>
+      <w:proofErr w:type="spellEnd"/>
+      <w:r>
+        <w:rPr>
+          <w:sz w:val="24"/>
+          <w:szCs w:val="24"/>
+        </w:rPr>
+        <w:t xml:space="preserve"> en </w:t>
+      </w:r>
+      <w:proofErr w:type="spellStart"/>
+      <w:r>
+        <w:rPr>
+          <w:sz w:val="24"/>
+          <w:szCs w:val="24"/>
+        </w:rPr>
+        <w:t>uiteraard</w:t>
+      </w:r>
+      <w:proofErr w:type="spellEnd"/>
+      <w:r>
+        <w:rPr>
+          <w:sz w:val="24"/>
+          <w:szCs w:val="24"/>
+        </w:rPr>
+        <w:t xml:space="preserve"> </w:t>
+      </w:r>
+      <w:proofErr w:type="spellStart"/>
+      <w:r>
+        <w:rPr>
+          <w:sz w:val="24"/>
+          <w:szCs w:val="24"/>
+        </w:rPr>
+        <w:t>ook</w:t>
+      </w:r>
+      <w:proofErr w:type="spellEnd"/>
+      <w:r>
+        <w:rPr>
+          <w:sz w:val="24"/>
+          <w:szCs w:val="24"/>
+        </w:rPr>
+        <w:t xml:space="preserve"> </w:t>
+      </w:r>
+      <w:proofErr w:type="spellStart"/>
+      <w:r>
+        <w:rPr>
+          <w:sz w:val="24"/>
+          <w:szCs w:val="24"/>
+        </w:rPr>
+        <w:t>om</w:t>
+      </w:r>
+      <w:proofErr w:type="spellEnd"/>
+      <w:r>
+        <w:rPr>
+          <w:sz w:val="24"/>
+          <w:szCs w:val="24"/>
+        </w:rPr>
+        <w:t xml:space="preserve"> </w:t>
+      </w:r>
+      <w:proofErr w:type="spellStart"/>
+      <w:r>
+        <w:rPr>
+          <w:sz w:val="24"/>
+          <w:szCs w:val="24"/>
+        </w:rPr>
+        <w:t>ze</w:t>
+      </w:r>
+      <w:proofErr w:type="spellEnd"/>
+      <w:r>
+        <w:rPr>
+          <w:sz w:val="24"/>
+          <w:szCs w:val="24"/>
+        </w:rPr>
+        <w:t xml:space="preserve"> </w:t>
+      </w:r>
+      <w:proofErr w:type="spellStart"/>
+      <w:r>
+        <w:rPr>
+          <w:sz w:val="24"/>
+          <w:szCs w:val="24"/>
+        </w:rPr>
+        <w:t>te</w:t>
+      </w:r>
+      <w:proofErr w:type="spellEnd"/>
+      <w:r>
+        <w:rPr>
+          <w:sz w:val="24"/>
+          <w:szCs w:val="24"/>
+        </w:rPr>
+        <w:t xml:space="preserve"> </w:t>
+      </w:r>
+      <w:proofErr w:type="spellStart"/>
+      <w:r>
+        <w:rPr>
+          <w:sz w:val="24"/>
+          <w:szCs w:val="24"/>
+        </w:rPr>
+        <w:t>tekenen</w:t>
+      </w:r>
+      <w:proofErr w:type="spellEnd"/>
+      <w:r>
+        <w:rPr>
+          <w:sz w:val="24"/>
+          <w:szCs w:val="24"/>
+        </w:rPr>
+        <w:t xml:space="preserve"> op de </w:t>
+      </w:r>
+      <w:proofErr w:type="spellStart"/>
+      <w:r>
+        <w:rPr>
+          <w:sz w:val="24"/>
+          <w:szCs w:val="24"/>
+        </w:rPr>
+        <w:t>juiste</w:t>
+      </w:r>
+      <w:proofErr w:type="spellEnd"/>
+      <w:r>
+        <w:rPr>
+          <w:sz w:val="24"/>
+          <w:szCs w:val="24"/>
+        </w:rPr>
+        <w:t xml:space="preserve"> </w:t>
+      </w:r>
+      <w:proofErr w:type="spellStart"/>
+      <w:r>
+        <w:rPr>
+          <w:sz w:val="24"/>
+          <w:szCs w:val="24"/>
+        </w:rPr>
+        <w:t>positie</w:t>
+      </w:r>
+      <w:proofErr w:type="spellEnd"/>
+      <w:r>
+        <w:rPr>
+          <w:sz w:val="24"/>
+          <w:szCs w:val="24"/>
+        </w:rPr>
+        <w:t xml:space="preserve">. </w:t>
+      </w:r>
+      <w:proofErr w:type="spellStart"/>
+      <w:r>
+        <w:rPr>
+          <w:sz w:val="24"/>
+          <w:szCs w:val="24"/>
+        </w:rPr>
+        <w:t>Het</w:t>
+      </w:r>
+      <w:proofErr w:type="spellEnd"/>
+      <w:r>
+        <w:rPr>
+          <w:sz w:val="24"/>
+          <w:szCs w:val="24"/>
+        </w:rPr>
+        <w:t xml:space="preserve"> is </w:t>
+      </w:r>
+      <w:proofErr w:type="spellStart"/>
+      <w:r>
+        <w:rPr>
+          <w:sz w:val="24"/>
+          <w:szCs w:val="24"/>
+        </w:rPr>
+        <w:t>slechts</w:t>
+      </w:r>
+      <w:proofErr w:type="spellEnd"/>
+      <w:r>
+        <w:rPr>
+          <w:sz w:val="24"/>
+          <w:szCs w:val="24"/>
+        </w:rPr>
+        <w:t xml:space="preserve"> </w:t>
+      </w:r>
+      <w:proofErr w:type="spellStart"/>
+      <w:r>
+        <w:rPr>
+          <w:sz w:val="24"/>
+          <w:szCs w:val="24"/>
+        </w:rPr>
+        <w:t>een</w:t>
+      </w:r>
+      <w:proofErr w:type="spellEnd"/>
+      <w:r>
+        <w:rPr>
+          <w:sz w:val="24"/>
+          <w:szCs w:val="24"/>
+        </w:rPr>
+        <w:t xml:space="preserve"> </w:t>
+      </w:r>
+      <w:proofErr w:type="spellStart"/>
+      <w:r>
+        <w:rPr>
+          <w:sz w:val="24"/>
+          <w:szCs w:val="24"/>
+        </w:rPr>
+        <w:t>simpele</w:t>
+      </w:r>
+      <w:proofErr w:type="spellEnd"/>
+      <w:r>
+        <w:rPr>
+          <w:sz w:val="24"/>
+          <w:szCs w:val="24"/>
+        </w:rPr>
+        <w:t xml:space="preserve"> </w:t>
+      </w:r>
+      <w:proofErr w:type="spellStart"/>
+      <w:r>
+        <w:rPr>
+          <w:sz w:val="24"/>
+          <w:szCs w:val="24"/>
+        </w:rPr>
+        <w:t>opzet</w:t>
+      </w:r>
+      <w:proofErr w:type="spellEnd"/>
+      <w:r>
+        <w:rPr>
+          <w:sz w:val="24"/>
+          <w:szCs w:val="24"/>
+        </w:rPr>
+        <w:t xml:space="preserve">, die </w:t>
+      </w:r>
+      <w:proofErr w:type="spellStart"/>
+      <w:r>
+        <w:rPr>
+          <w:sz w:val="24"/>
+          <w:szCs w:val="24"/>
+        </w:rPr>
+        <w:t>ongetwijfeld</w:t>
+      </w:r>
+      <w:proofErr w:type="spellEnd"/>
+      <w:r>
+        <w:rPr>
+          <w:sz w:val="24"/>
+          <w:szCs w:val="24"/>
+        </w:rPr>
+        <w:t xml:space="preserve"> de </w:t>
+      </w:r>
+      <w:proofErr w:type="spellStart"/>
+      <w:r>
+        <w:rPr>
+          <w:sz w:val="24"/>
+          <w:szCs w:val="24"/>
+        </w:rPr>
+        <w:t>komende</w:t>
+      </w:r>
+      <w:proofErr w:type="spellEnd"/>
+      <w:r>
+        <w:rPr>
+          <w:sz w:val="24"/>
+          <w:szCs w:val="24"/>
+        </w:rPr>
+        <w:t xml:space="preserve"> </w:t>
+      </w:r>
+      <w:proofErr w:type="spellStart"/>
+      <w:r>
+        <w:rPr>
+          <w:sz w:val="24"/>
+          <w:szCs w:val="24"/>
+        </w:rPr>
+        <w:t>dagen</w:t>
+      </w:r>
+      <w:proofErr w:type="spellEnd"/>
+      <w:r>
+        <w:rPr>
+          <w:sz w:val="24"/>
+          <w:szCs w:val="24"/>
+        </w:rPr>
+        <w:t xml:space="preserve"> </w:t>
+      </w:r>
+      <w:proofErr w:type="spellStart"/>
+      <w:r>
+        <w:rPr>
+          <w:sz w:val="24"/>
+          <w:szCs w:val="24"/>
+        </w:rPr>
+        <w:t>nog</w:t>
+      </w:r>
+      <w:proofErr w:type="spellEnd"/>
+      <w:r>
+        <w:rPr>
+          <w:sz w:val="24"/>
+          <w:szCs w:val="24"/>
+        </w:rPr>
+        <w:t xml:space="preserve"> </w:t>
+      </w:r>
+      <w:proofErr w:type="spellStart"/>
+      <w:r>
+        <w:rPr>
+          <w:sz w:val="24"/>
+          <w:szCs w:val="24"/>
+        </w:rPr>
+        <w:t>aangepast</w:t>
+      </w:r>
+      <w:proofErr w:type="spellEnd"/>
+      <w:r>
+        <w:rPr>
+          <w:sz w:val="24"/>
+          <w:szCs w:val="24"/>
+        </w:rPr>
+        <w:t xml:space="preserve"> </w:t>
+      </w:r>
+      <w:proofErr w:type="spellStart"/>
+      <w:r>
+        <w:rPr>
+          <w:sz w:val="24"/>
+          <w:szCs w:val="24"/>
+        </w:rPr>
+        <w:t>gaat</w:t>
+      </w:r>
+      <w:proofErr w:type="spellEnd"/>
+      <w:r>
+        <w:rPr>
+          <w:sz w:val="24"/>
+          <w:szCs w:val="24"/>
+        </w:rPr>
+        <w:t xml:space="preserve"> </w:t>
+      </w:r>
+      <w:proofErr w:type="spellStart"/>
+      <w:r>
+        <w:rPr>
+          <w:sz w:val="24"/>
+          <w:szCs w:val="24"/>
+        </w:rPr>
+        <w:t>worden</w:t>
+      </w:r>
+      <w:proofErr w:type="spellEnd"/>
+      <w:r>
+        <w:rPr>
+          <w:sz w:val="24"/>
+          <w:szCs w:val="24"/>
+        </w:rPr>
+        <w:t xml:space="preserve">. Maar </w:t>
+      </w:r>
+      <w:proofErr w:type="spellStart"/>
+      <w:r>
+        <w:rPr>
+          <w:sz w:val="24"/>
+          <w:szCs w:val="24"/>
+        </w:rPr>
+        <w:t>inmiddels</w:t>
+      </w:r>
+      <w:proofErr w:type="spellEnd"/>
+      <w:r>
+        <w:rPr>
+          <w:sz w:val="24"/>
+          <w:szCs w:val="24"/>
+        </w:rPr>
+        <w:t xml:space="preserve"> </w:t>
+      </w:r>
+      <w:proofErr w:type="spellStart"/>
+      <w:proofErr w:type="gramStart"/>
+      <w:r>
+        <w:rPr>
+          <w:sz w:val="24"/>
+          <w:szCs w:val="24"/>
+        </w:rPr>
+        <w:t>kan</w:t>
+      </w:r>
+      <w:proofErr w:type="spellEnd"/>
+      <w:proofErr w:type="gramEnd"/>
+      <w:r>
+        <w:rPr>
+          <w:sz w:val="24"/>
+          <w:szCs w:val="24"/>
+        </w:rPr>
+        <w:t xml:space="preserve"> in elk </w:t>
+      </w:r>
+      <w:proofErr w:type="spellStart"/>
+      <w:r>
+        <w:rPr>
+          <w:sz w:val="24"/>
+          <w:szCs w:val="24"/>
+        </w:rPr>
+        <w:t>geval</w:t>
+      </w:r>
+      <w:proofErr w:type="spellEnd"/>
+      <w:r>
+        <w:rPr>
+          <w:sz w:val="24"/>
+          <w:szCs w:val="24"/>
+        </w:rPr>
+        <w:t xml:space="preserve"> het veld </w:t>
+      </w:r>
+      <w:proofErr w:type="spellStart"/>
+      <w:r>
+        <w:rPr>
+          <w:sz w:val="24"/>
+          <w:szCs w:val="24"/>
+        </w:rPr>
+        <w:t>vrij</w:t>
+      </w:r>
+      <w:proofErr w:type="spellEnd"/>
+      <w:r>
+        <w:rPr>
+          <w:sz w:val="24"/>
+          <w:szCs w:val="24"/>
+        </w:rPr>
+        <w:t xml:space="preserve"> </w:t>
+      </w:r>
+      <w:proofErr w:type="spellStart"/>
+      <w:r>
+        <w:rPr>
+          <w:sz w:val="24"/>
+          <w:szCs w:val="24"/>
+        </w:rPr>
+        <w:t>simpel</w:t>
+      </w:r>
+      <w:proofErr w:type="spellEnd"/>
+      <w:r>
+        <w:rPr>
+          <w:sz w:val="24"/>
+          <w:szCs w:val="24"/>
+        </w:rPr>
+        <w:t xml:space="preserve"> </w:t>
+      </w:r>
+      <w:proofErr w:type="spellStart"/>
+      <w:r>
+        <w:rPr>
+          <w:sz w:val="24"/>
+          <w:szCs w:val="24"/>
+        </w:rPr>
+        <w:t>geconstrueerd</w:t>
+      </w:r>
+      <w:proofErr w:type="spellEnd"/>
+      <w:r>
+        <w:rPr>
+          <w:sz w:val="24"/>
+          <w:szCs w:val="24"/>
+        </w:rPr>
+        <w:t xml:space="preserve"> </w:t>
+      </w:r>
+      <w:proofErr w:type="spellStart"/>
+      <w:r>
+        <w:rPr>
+          <w:sz w:val="24"/>
+          <w:szCs w:val="24"/>
+        </w:rPr>
+        <w:t>worden</w:t>
+      </w:r>
+      <w:proofErr w:type="spellEnd"/>
+      <w:r>
+        <w:rPr>
+          <w:sz w:val="24"/>
+          <w:szCs w:val="24"/>
+        </w:rPr>
+        <w:t>.</w:t>
       </w:r>
     </w:p>
     <w:p>
@@ -107,19 +1828,325 @@
       </w:r>
     </w:p>
     <w:p>
-      <w:r>
-        <w:rPr>
-          <w:sz w:val="24"/>
-          <w:szCs w:val="24"/>
-        </w:rPr>
-        <w:t>Vanmiddag ben ik samen met Zehna bezig gegaan met het speelveld en de globale opzet van het spel. Ik ben hierbij met name be</w:t>
-      </w:r>
-      <w:r>
-        <w:rPr>
-          <w:sz w:val="24"/>
-          <w:szCs w:val="24"/>
-        </w:rPr>
-        <w:t>zig geweest met het speelveld zo goed mogelijk op poten krijgen.</w:t>
+      <w:proofErr w:type="spellStart"/>
+      <w:r>
+        <w:rPr>
+          <w:sz w:val="24"/>
+          <w:szCs w:val="24"/>
+        </w:rPr>
+        <w:t>Vanmiddag</w:t>
+      </w:r>
+      <w:proofErr w:type="spellEnd"/>
+      <w:r>
+        <w:rPr>
+          <w:sz w:val="24"/>
+          <w:szCs w:val="24"/>
+        </w:rPr>
+        <w:t xml:space="preserve"> ben </w:t>
+      </w:r>
+      <w:proofErr w:type="spellStart"/>
+      <w:r>
+        <w:rPr>
+          <w:sz w:val="24"/>
+          <w:szCs w:val="24"/>
+        </w:rPr>
+        <w:t>ik</w:t>
+      </w:r>
+      <w:proofErr w:type="spellEnd"/>
+      <w:r>
+        <w:rPr>
+          <w:sz w:val="24"/>
+          <w:szCs w:val="24"/>
+        </w:rPr>
+        <w:t xml:space="preserve"> </w:t>
+      </w:r>
+      <w:proofErr w:type="spellStart"/>
+      <w:r>
+        <w:rPr>
+          <w:sz w:val="24"/>
+          <w:szCs w:val="24"/>
+        </w:rPr>
+        <w:t>samen</w:t>
+      </w:r>
+      <w:proofErr w:type="spellEnd"/>
+      <w:r>
+        <w:rPr>
+          <w:sz w:val="24"/>
+          <w:szCs w:val="24"/>
+        </w:rPr>
+        <w:t xml:space="preserve"> met </w:t>
+      </w:r>
+      <w:proofErr w:type="spellStart"/>
+      <w:r>
+        <w:rPr>
+          <w:sz w:val="24"/>
+          <w:szCs w:val="24"/>
+        </w:rPr>
+        <w:t>Zehna</w:t>
+      </w:r>
+      <w:proofErr w:type="spellEnd"/>
+      <w:r>
+        <w:rPr>
+          <w:sz w:val="24"/>
+          <w:szCs w:val="24"/>
+        </w:rPr>
+        <w:t xml:space="preserve"> </w:t>
+      </w:r>
+      <w:proofErr w:type="spellStart"/>
+      <w:r>
+        <w:rPr>
+          <w:sz w:val="24"/>
+          <w:szCs w:val="24"/>
+        </w:rPr>
+        <w:t>bezig</w:t>
+      </w:r>
+      <w:proofErr w:type="spellEnd"/>
+      <w:r>
+        <w:rPr>
+          <w:sz w:val="24"/>
+          <w:szCs w:val="24"/>
+        </w:rPr>
+        <w:t xml:space="preserve"> </w:t>
+      </w:r>
+      <w:proofErr w:type="spellStart"/>
+      <w:r>
+        <w:rPr>
+          <w:sz w:val="24"/>
+          <w:szCs w:val="24"/>
+        </w:rPr>
+        <w:t>gegaan</w:t>
+      </w:r>
+      <w:proofErr w:type="spellEnd"/>
+      <w:r>
+        <w:rPr>
+          <w:sz w:val="24"/>
+          <w:szCs w:val="24"/>
+        </w:rPr>
+        <w:t xml:space="preserve"> met het </w:t>
+      </w:r>
+      <w:proofErr w:type="spellStart"/>
+      <w:r>
+        <w:rPr>
+          <w:sz w:val="24"/>
+          <w:szCs w:val="24"/>
+        </w:rPr>
+        <w:t>speelveld</w:t>
+      </w:r>
+      <w:proofErr w:type="spellEnd"/>
+      <w:r>
+        <w:rPr>
+          <w:sz w:val="24"/>
+          <w:szCs w:val="24"/>
+        </w:rPr>
+        <w:t xml:space="preserve"> en de </w:t>
+      </w:r>
+      <w:proofErr w:type="spellStart"/>
+      <w:r>
+        <w:rPr>
+          <w:sz w:val="24"/>
+          <w:szCs w:val="24"/>
+        </w:rPr>
+        <w:t>globale</w:t>
+      </w:r>
+      <w:proofErr w:type="spellEnd"/>
+      <w:r>
+        <w:rPr>
+          <w:sz w:val="24"/>
+          <w:szCs w:val="24"/>
+        </w:rPr>
+        <w:t xml:space="preserve"> </w:t>
+      </w:r>
+      <w:proofErr w:type="spellStart"/>
+      <w:r>
+        <w:rPr>
+          <w:sz w:val="24"/>
+          <w:szCs w:val="24"/>
+        </w:rPr>
+        <w:t>opzet</w:t>
+      </w:r>
+      <w:proofErr w:type="spellEnd"/>
+      <w:r>
+        <w:rPr>
+          <w:sz w:val="24"/>
+          <w:szCs w:val="24"/>
+        </w:rPr>
+        <w:t xml:space="preserve"> van het </w:t>
+      </w:r>
+      <w:proofErr w:type="spellStart"/>
+      <w:r>
+        <w:rPr>
+          <w:sz w:val="24"/>
+          <w:szCs w:val="24"/>
+        </w:rPr>
+        <w:t>spel</w:t>
+      </w:r>
+      <w:proofErr w:type="spellEnd"/>
+      <w:r>
+        <w:rPr>
+          <w:sz w:val="24"/>
+          <w:szCs w:val="24"/>
+        </w:rPr>
+        <w:t xml:space="preserve">. </w:t>
+      </w:r>
+      <w:proofErr w:type="spellStart"/>
+      <w:r>
+        <w:rPr>
+          <w:sz w:val="24"/>
+          <w:szCs w:val="24"/>
+        </w:rPr>
+        <w:t>Ik</w:t>
+      </w:r>
+      <w:proofErr w:type="spellEnd"/>
+      <w:r>
+        <w:rPr>
+          <w:sz w:val="24"/>
+          <w:szCs w:val="24"/>
+        </w:rPr>
+        <w:t xml:space="preserve"> ben </w:t>
+      </w:r>
+      <w:proofErr w:type="spellStart"/>
+      <w:r>
+        <w:rPr>
+          <w:sz w:val="24"/>
+          <w:szCs w:val="24"/>
+        </w:rPr>
+        <w:t>hierbij</w:t>
+      </w:r>
+      <w:proofErr w:type="spellEnd"/>
+      <w:r>
+        <w:rPr>
+          <w:sz w:val="24"/>
+          <w:szCs w:val="24"/>
+        </w:rPr>
+        <w:t xml:space="preserve"> met name </w:t>
+      </w:r>
+      <w:proofErr w:type="spellStart"/>
+      <w:r>
+        <w:rPr>
+          <w:sz w:val="24"/>
+          <w:szCs w:val="24"/>
+        </w:rPr>
+        <w:t>bezig</w:t>
+      </w:r>
+      <w:proofErr w:type="spellEnd"/>
+      <w:r>
+        <w:rPr>
+          <w:sz w:val="24"/>
+          <w:szCs w:val="24"/>
+        </w:rPr>
+        <w:t xml:space="preserve"> </w:t>
+      </w:r>
+      <w:proofErr w:type="spellStart"/>
+      <w:r>
+        <w:rPr>
+          <w:sz w:val="24"/>
+          <w:szCs w:val="24"/>
+        </w:rPr>
+        <w:t>geweest</w:t>
+      </w:r>
+      <w:proofErr w:type="spellEnd"/>
+      <w:r>
+        <w:rPr>
+          <w:sz w:val="24"/>
+          <w:szCs w:val="24"/>
+        </w:rPr>
+        <w:t xml:space="preserve"> met het </w:t>
+      </w:r>
+      <w:proofErr w:type="spellStart"/>
+      <w:r>
+        <w:rPr>
+          <w:sz w:val="24"/>
+          <w:szCs w:val="24"/>
+        </w:rPr>
+        <w:t>speelveld</w:t>
+      </w:r>
+      <w:proofErr w:type="spellEnd"/>
+      <w:r>
+        <w:rPr>
+          <w:sz w:val="24"/>
+          <w:szCs w:val="24"/>
+        </w:rPr>
+        <w:t xml:space="preserve"> </w:t>
+      </w:r>
+      <w:proofErr w:type="spellStart"/>
+      <w:r>
+        <w:rPr>
+          <w:sz w:val="24"/>
+          <w:szCs w:val="24"/>
+        </w:rPr>
+        <w:t>zo</w:t>
+      </w:r>
+      <w:proofErr w:type="spellEnd"/>
+      <w:r>
+        <w:rPr>
+          <w:sz w:val="24"/>
+          <w:szCs w:val="24"/>
+        </w:rPr>
+        <w:t xml:space="preserve"> </w:t>
+      </w:r>
+      <w:proofErr w:type="spellStart"/>
+      <w:r>
+        <w:rPr>
+          <w:sz w:val="24"/>
+          <w:szCs w:val="24"/>
+        </w:rPr>
+        <w:t>goed</w:t>
+      </w:r>
+      <w:proofErr w:type="spellEnd"/>
+      <w:r>
+        <w:rPr>
+          <w:sz w:val="24"/>
+          <w:szCs w:val="24"/>
+        </w:rPr>
+        <w:t xml:space="preserve"> </w:t>
+      </w:r>
+      <w:proofErr w:type="spellStart"/>
+      <w:r>
+        <w:rPr>
+          <w:sz w:val="24"/>
+          <w:szCs w:val="24"/>
+        </w:rPr>
+        <w:t>mogelijk</w:t>
+      </w:r>
+      <w:proofErr w:type="spellEnd"/>
+      <w:r>
+        <w:rPr>
+          <w:sz w:val="24"/>
+          <w:szCs w:val="24"/>
+        </w:rPr>
+        <w:t xml:space="preserve"> op </w:t>
+      </w:r>
+      <w:proofErr w:type="spellStart"/>
+      <w:r>
+        <w:rPr>
+          <w:sz w:val="24"/>
+          <w:szCs w:val="24"/>
+        </w:rPr>
+        <w:t>poten</w:t>
+      </w:r>
+      <w:proofErr w:type="spellEnd"/>
+      <w:r>
+        <w:rPr>
+          <w:sz w:val="24"/>
+          <w:szCs w:val="24"/>
+        </w:rPr>
+        <w:t xml:space="preserve"> </w:t>
+      </w:r>
+      <w:proofErr w:type="spellStart"/>
+      <w:r>
+        <w:rPr>
+          <w:sz w:val="24"/>
+          <w:szCs w:val="24"/>
+        </w:rPr>
+        <w:t>krijgen</w:t>
+      </w:r>
+      <w:proofErr w:type="spellEnd"/>
+      <w:r>
+        <w:rPr>
+          <w:sz w:val="24"/>
+          <w:szCs w:val="24"/>
+        </w:rPr>
+        <w:t>.</w:t>
       </w:r>
     </w:p>
     <w:p>
@@ -138,14 +2165,377 @@
           <w:sz w:val="24"/>
           <w:szCs w:val="24"/>
         </w:rPr>
-        <w:t>Na school ben ik met Joost en Waila nog gebleven om verder te werken aan de code. Ik ben bezig gegaan met de movement van de unit klasse. Waila en Joost zijn zich vooral bezig gaa</w:t>
-      </w:r>
-      <w:r>
-        <w:rPr>
-          <w:sz w:val="24"/>
-          <w:szCs w:val="24"/>
-        </w:rPr>
-        <w:t>n houden met het menu en de player klasse.</w:t>
+        <w:t xml:space="preserve">Na school ben </w:t>
+      </w:r>
+      <w:proofErr w:type="spellStart"/>
+      <w:r>
+        <w:rPr>
+          <w:sz w:val="24"/>
+          <w:szCs w:val="24"/>
+        </w:rPr>
+        <w:t>ik</w:t>
+      </w:r>
+      <w:proofErr w:type="spellEnd"/>
+      <w:r>
+        <w:rPr>
+          <w:sz w:val="24"/>
+          <w:szCs w:val="24"/>
+        </w:rPr>
+        <w:t xml:space="preserve"> met </w:t>
+      </w:r>
+      <w:proofErr w:type="spellStart"/>
+      <w:r>
+        <w:rPr>
+          <w:sz w:val="24"/>
+          <w:szCs w:val="24"/>
+        </w:rPr>
+        <w:t>Joost</w:t>
+      </w:r>
+      <w:proofErr w:type="spellEnd"/>
+      <w:r>
+        <w:rPr>
+          <w:sz w:val="24"/>
+          <w:szCs w:val="24"/>
+        </w:rPr>
+        <w:t xml:space="preserve"> en </w:t>
+      </w:r>
+      <w:proofErr w:type="spellStart"/>
+      <w:r>
+        <w:rPr>
+          <w:sz w:val="24"/>
+          <w:szCs w:val="24"/>
+        </w:rPr>
+        <w:t>Waila</w:t>
+      </w:r>
+      <w:proofErr w:type="spellEnd"/>
+      <w:r>
+        <w:rPr>
+          <w:sz w:val="24"/>
+          <w:szCs w:val="24"/>
+        </w:rPr>
+        <w:t xml:space="preserve"> </w:t>
+      </w:r>
+      <w:proofErr w:type="spellStart"/>
+      <w:r>
+        <w:rPr>
+          <w:sz w:val="24"/>
+          <w:szCs w:val="24"/>
+        </w:rPr>
+        <w:t>nog</w:t>
+      </w:r>
+      <w:proofErr w:type="spellEnd"/>
+      <w:r>
+        <w:rPr>
+          <w:sz w:val="24"/>
+          <w:szCs w:val="24"/>
+        </w:rPr>
+        <w:t xml:space="preserve"> </w:t>
+      </w:r>
+      <w:proofErr w:type="spellStart"/>
+      <w:r>
+        <w:rPr>
+          <w:sz w:val="24"/>
+          <w:szCs w:val="24"/>
+        </w:rPr>
+        <w:t>gebleven</w:t>
+      </w:r>
+      <w:proofErr w:type="spellEnd"/>
+      <w:r>
+        <w:rPr>
+          <w:sz w:val="24"/>
+          <w:szCs w:val="24"/>
+        </w:rPr>
+        <w:t xml:space="preserve"> </w:t>
+      </w:r>
+      <w:proofErr w:type="spellStart"/>
+      <w:proofErr w:type="gramStart"/>
+      <w:r>
+        <w:rPr>
+          <w:sz w:val="24"/>
+          <w:szCs w:val="24"/>
+        </w:rPr>
+        <w:t>om</w:t>
+      </w:r>
+      <w:proofErr w:type="spellEnd"/>
+      <w:proofErr w:type="gramEnd"/>
+      <w:r>
+        <w:rPr>
+          <w:sz w:val="24"/>
+          <w:szCs w:val="24"/>
+        </w:rPr>
+        <w:t xml:space="preserve"> </w:t>
+      </w:r>
+      <w:proofErr w:type="spellStart"/>
+      <w:r>
+        <w:rPr>
+          <w:sz w:val="24"/>
+          <w:szCs w:val="24"/>
+        </w:rPr>
+        <w:t>verder</w:t>
+      </w:r>
+      <w:proofErr w:type="spellEnd"/>
+      <w:r>
+        <w:rPr>
+          <w:sz w:val="24"/>
+          <w:szCs w:val="24"/>
+        </w:rPr>
+        <w:t xml:space="preserve"> </w:t>
+      </w:r>
+      <w:proofErr w:type="spellStart"/>
+      <w:r>
+        <w:rPr>
+          <w:sz w:val="24"/>
+          <w:szCs w:val="24"/>
+        </w:rPr>
+        <w:t>te</w:t>
+      </w:r>
+      <w:proofErr w:type="spellEnd"/>
+      <w:r>
+        <w:rPr>
+          <w:sz w:val="24"/>
+          <w:szCs w:val="24"/>
+        </w:rPr>
+        <w:t xml:space="preserve"> </w:t>
+      </w:r>
+      <w:proofErr w:type="spellStart"/>
+      <w:r>
+        <w:rPr>
+          <w:sz w:val="24"/>
+          <w:szCs w:val="24"/>
+        </w:rPr>
+        <w:t>werken</w:t>
+      </w:r>
+      <w:proofErr w:type="spellEnd"/>
+      <w:r>
+        <w:rPr>
+          <w:sz w:val="24"/>
+          <w:szCs w:val="24"/>
+        </w:rPr>
+        <w:t xml:space="preserve"> </w:t>
+      </w:r>
+      <w:proofErr w:type="spellStart"/>
+      <w:r>
+        <w:rPr>
+          <w:sz w:val="24"/>
+          <w:szCs w:val="24"/>
+        </w:rPr>
+        <w:t>aan</w:t>
+      </w:r>
+      <w:proofErr w:type="spellEnd"/>
+      <w:r>
+        <w:rPr>
+          <w:sz w:val="24"/>
+          <w:szCs w:val="24"/>
+        </w:rPr>
+        <w:t xml:space="preserve"> de code. </w:t>
+      </w:r>
+      <w:proofErr w:type="spellStart"/>
+      <w:r>
+        <w:rPr>
+          <w:sz w:val="24"/>
+          <w:szCs w:val="24"/>
+        </w:rPr>
+        <w:t>Ik</w:t>
+      </w:r>
+      <w:proofErr w:type="spellEnd"/>
+      <w:r>
+        <w:rPr>
+          <w:sz w:val="24"/>
+          <w:szCs w:val="24"/>
+        </w:rPr>
+        <w:t xml:space="preserve"> ben </w:t>
+      </w:r>
+      <w:proofErr w:type="spellStart"/>
+      <w:r>
+        <w:rPr>
+          <w:sz w:val="24"/>
+          <w:szCs w:val="24"/>
+        </w:rPr>
+        <w:t>bezig</w:t>
+      </w:r>
+      <w:proofErr w:type="spellEnd"/>
+      <w:r>
+        <w:rPr>
+          <w:sz w:val="24"/>
+          <w:szCs w:val="24"/>
+        </w:rPr>
+        <w:t xml:space="preserve"> </w:t>
+      </w:r>
+      <w:proofErr w:type="spellStart"/>
+      <w:r>
+        <w:rPr>
+          <w:sz w:val="24"/>
+          <w:szCs w:val="24"/>
+        </w:rPr>
+        <w:t>gegaan</w:t>
+      </w:r>
+      <w:proofErr w:type="spellEnd"/>
+      <w:r>
+        <w:rPr>
+          <w:sz w:val="24"/>
+          <w:szCs w:val="24"/>
+        </w:rPr>
+        <w:t xml:space="preserve"> met de movement van de unit </w:t>
+      </w:r>
+      <w:proofErr w:type="spellStart"/>
+      <w:r>
+        <w:rPr>
+          <w:sz w:val="24"/>
+          <w:szCs w:val="24"/>
+        </w:rPr>
+        <w:t>klasse</w:t>
+      </w:r>
+      <w:proofErr w:type="spellEnd"/>
+      <w:r>
+        <w:rPr>
+          <w:sz w:val="24"/>
+          <w:szCs w:val="24"/>
+        </w:rPr>
+        <w:t xml:space="preserve">. </w:t>
+      </w:r>
+      <w:proofErr w:type="spellStart"/>
+      <w:r>
+        <w:rPr>
+          <w:sz w:val="24"/>
+          <w:szCs w:val="24"/>
+        </w:rPr>
+        <w:t>Waila</w:t>
+      </w:r>
+      <w:proofErr w:type="spellEnd"/>
+      <w:r>
+        <w:rPr>
+          <w:sz w:val="24"/>
+          <w:szCs w:val="24"/>
+        </w:rPr>
+        <w:t xml:space="preserve"> en </w:t>
+      </w:r>
+      <w:proofErr w:type="spellStart"/>
+      <w:r>
+        <w:rPr>
+          <w:sz w:val="24"/>
+          <w:szCs w:val="24"/>
+        </w:rPr>
+        <w:t>Joost</w:t>
+      </w:r>
+      <w:proofErr w:type="spellEnd"/>
+      <w:r>
+        <w:rPr>
+          <w:sz w:val="24"/>
+          <w:szCs w:val="24"/>
+        </w:rPr>
+        <w:t xml:space="preserve"> </w:t>
+      </w:r>
+      <w:proofErr w:type="spellStart"/>
+      <w:r>
+        <w:rPr>
+          <w:sz w:val="24"/>
+          <w:szCs w:val="24"/>
+        </w:rPr>
+        <w:t>zijn</w:t>
+      </w:r>
+      <w:proofErr w:type="spellEnd"/>
+      <w:r>
+        <w:rPr>
+          <w:sz w:val="24"/>
+          <w:szCs w:val="24"/>
+        </w:rPr>
+        <w:t xml:space="preserve"> </w:t>
+      </w:r>
+      <w:proofErr w:type="spellStart"/>
+      <w:r>
+        <w:rPr>
+          <w:sz w:val="24"/>
+          <w:szCs w:val="24"/>
+        </w:rPr>
+        <w:t>zich</w:t>
+      </w:r>
+      <w:proofErr w:type="spellEnd"/>
+      <w:r>
+        <w:rPr>
+          <w:sz w:val="24"/>
+          <w:szCs w:val="24"/>
+        </w:rPr>
+        <w:t xml:space="preserve"> </w:t>
+      </w:r>
+      <w:proofErr w:type="spellStart"/>
+      <w:r>
+        <w:rPr>
+          <w:sz w:val="24"/>
+          <w:szCs w:val="24"/>
+        </w:rPr>
+        <w:t>vooral</w:t>
+      </w:r>
+      <w:proofErr w:type="spellEnd"/>
+      <w:r>
+        <w:rPr>
+          <w:sz w:val="24"/>
+          <w:szCs w:val="24"/>
+        </w:rPr>
+        <w:t xml:space="preserve"> </w:t>
+      </w:r>
+      <w:proofErr w:type="spellStart"/>
+      <w:r>
+        <w:rPr>
+          <w:sz w:val="24"/>
+          <w:szCs w:val="24"/>
+        </w:rPr>
+        <w:t>bezig</w:t>
+      </w:r>
+      <w:proofErr w:type="spellEnd"/>
+      <w:r>
+        <w:rPr>
+          <w:sz w:val="24"/>
+          <w:szCs w:val="24"/>
+        </w:rPr>
+        <w:t xml:space="preserve"> </w:t>
+      </w:r>
+      <w:proofErr w:type="spellStart"/>
+      <w:r>
+        <w:rPr>
+          <w:sz w:val="24"/>
+          <w:szCs w:val="24"/>
+        </w:rPr>
+        <w:t>gaan</w:t>
+      </w:r>
+      <w:proofErr w:type="spellEnd"/>
+      <w:r>
+        <w:rPr>
+          <w:sz w:val="24"/>
+          <w:szCs w:val="24"/>
+        </w:rPr>
+        <w:t xml:space="preserve"> </w:t>
+      </w:r>
+      <w:proofErr w:type="spellStart"/>
+      <w:r>
+        <w:rPr>
+          <w:sz w:val="24"/>
+          <w:szCs w:val="24"/>
+        </w:rPr>
+        <w:t>houden</w:t>
+      </w:r>
+      <w:proofErr w:type="spellEnd"/>
+      <w:r>
+        <w:rPr>
+          <w:sz w:val="24"/>
+          <w:szCs w:val="24"/>
+        </w:rPr>
+        <w:t xml:space="preserve"> met het menu en de player </w:t>
+      </w:r>
+      <w:proofErr w:type="spellStart"/>
+      <w:r>
+        <w:rPr>
+          <w:sz w:val="24"/>
+          <w:szCs w:val="24"/>
+        </w:rPr>
+        <w:t>klasse</w:t>
+      </w:r>
+      <w:proofErr w:type="spellEnd"/>
+      <w:r>
+        <w:rPr>
+          <w:sz w:val="24"/>
+          <w:szCs w:val="24"/>
+        </w:rPr>
+        <w:t>.</w:t>
       </w:r>
     </w:p>
     <w:p>
@@ -165,19 +2555,537 @@
           <w:szCs w:val="24"/>
         </w:rPr>
       </w:pPr>
-      <w:r>
-        <w:rPr>
-          <w:sz w:val="24"/>
-          <w:szCs w:val="24"/>
-        </w:rPr>
-        <w:t xml:space="preserve">Vandaag zijn we bezig gegaan alles bij elkaar te voegen. Dit leidde zoals verwacht nog wel tot de nodige uurtjes die we nodig hadden om dingen goed te laten samenwerken. Vervolgens zijn we het verslag </w:t>
-      </w:r>
-      <w:r>
-        <w:rPr>
-          <w:sz w:val="24"/>
-          <w:szCs w:val="24"/>
-        </w:rPr>
-        <w:t>van de eerste print gaan schrijven. De eerste sprint zit erop.</w:t>
+      <w:proofErr w:type="spellStart"/>
+      <w:r>
+        <w:rPr>
+          <w:sz w:val="24"/>
+          <w:szCs w:val="24"/>
+        </w:rPr>
+        <w:t>Vandaag</w:t>
+      </w:r>
+      <w:proofErr w:type="spellEnd"/>
+      <w:r>
+        <w:rPr>
+          <w:sz w:val="24"/>
+          <w:szCs w:val="24"/>
+        </w:rPr>
+        <w:t xml:space="preserve"> </w:t>
+      </w:r>
+      <w:proofErr w:type="spellStart"/>
+      <w:r>
+        <w:rPr>
+          <w:sz w:val="24"/>
+          <w:szCs w:val="24"/>
+        </w:rPr>
+        <w:t>zijn</w:t>
+      </w:r>
+      <w:proofErr w:type="spellEnd"/>
+      <w:r>
+        <w:rPr>
+          <w:sz w:val="24"/>
+          <w:szCs w:val="24"/>
+        </w:rPr>
+        <w:t xml:space="preserve"> we </w:t>
+      </w:r>
+      <w:proofErr w:type="spellStart"/>
+      <w:r>
+        <w:rPr>
+          <w:sz w:val="24"/>
+          <w:szCs w:val="24"/>
+        </w:rPr>
+        <w:t>bezig</w:t>
+      </w:r>
+      <w:proofErr w:type="spellEnd"/>
+      <w:r>
+        <w:rPr>
+          <w:sz w:val="24"/>
+          <w:szCs w:val="24"/>
+        </w:rPr>
+        <w:t xml:space="preserve"> </w:t>
+      </w:r>
+      <w:proofErr w:type="spellStart"/>
+      <w:r>
+        <w:rPr>
+          <w:sz w:val="24"/>
+          <w:szCs w:val="24"/>
+        </w:rPr>
+        <w:t>gegaan</w:t>
+      </w:r>
+      <w:proofErr w:type="spellEnd"/>
+      <w:r>
+        <w:rPr>
+          <w:sz w:val="24"/>
+          <w:szCs w:val="24"/>
+        </w:rPr>
+        <w:t xml:space="preserve"> </w:t>
+      </w:r>
+      <w:proofErr w:type="spellStart"/>
+      <w:r>
+        <w:rPr>
+          <w:sz w:val="24"/>
+          <w:szCs w:val="24"/>
+        </w:rPr>
+        <w:t>alles</w:t>
+      </w:r>
+      <w:proofErr w:type="spellEnd"/>
+      <w:r>
+        <w:rPr>
+          <w:sz w:val="24"/>
+          <w:szCs w:val="24"/>
+        </w:rPr>
+        <w:t xml:space="preserve"> </w:t>
+      </w:r>
+      <w:proofErr w:type="spellStart"/>
+      <w:r>
+        <w:rPr>
+          <w:sz w:val="24"/>
+          <w:szCs w:val="24"/>
+        </w:rPr>
+        <w:t>bij</w:t>
+      </w:r>
+      <w:proofErr w:type="spellEnd"/>
+      <w:r>
+        <w:rPr>
+          <w:sz w:val="24"/>
+          <w:szCs w:val="24"/>
+        </w:rPr>
+        <w:t xml:space="preserve"> </w:t>
+      </w:r>
+      <w:proofErr w:type="spellStart"/>
+      <w:r>
+        <w:rPr>
+          <w:sz w:val="24"/>
+          <w:szCs w:val="24"/>
+        </w:rPr>
+        <w:t>elkaar</w:t>
+      </w:r>
+      <w:proofErr w:type="spellEnd"/>
+      <w:r>
+        <w:rPr>
+          <w:sz w:val="24"/>
+          <w:szCs w:val="24"/>
+        </w:rPr>
+        <w:t xml:space="preserve"> </w:t>
+      </w:r>
+      <w:proofErr w:type="spellStart"/>
+      <w:proofErr w:type="gramStart"/>
+      <w:r>
+        <w:rPr>
+          <w:sz w:val="24"/>
+          <w:szCs w:val="24"/>
+        </w:rPr>
+        <w:t>te</w:t>
+      </w:r>
+      <w:proofErr w:type="spellEnd"/>
+      <w:proofErr w:type="gramEnd"/>
+      <w:r>
+        <w:rPr>
+          <w:sz w:val="24"/>
+          <w:szCs w:val="24"/>
+        </w:rPr>
+        <w:t xml:space="preserve"> </w:t>
+      </w:r>
+      <w:proofErr w:type="spellStart"/>
+      <w:r>
+        <w:rPr>
+          <w:sz w:val="24"/>
+          <w:szCs w:val="24"/>
+        </w:rPr>
+        <w:t>voegen</w:t>
+      </w:r>
+      <w:proofErr w:type="spellEnd"/>
+      <w:r>
+        <w:rPr>
+          <w:sz w:val="24"/>
+          <w:szCs w:val="24"/>
+        </w:rPr>
+        <w:t xml:space="preserve">. </w:t>
+      </w:r>
+      <w:proofErr w:type="spellStart"/>
+      <w:r>
+        <w:rPr>
+          <w:sz w:val="24"/>
+          <w:szCs w:val="24"/>
+        </w:rPr>
+        <w:t>Dit</w:t>
+      </w:r>
+      <w:proofErr w:type="spellEnd"/>
+      <w:r>
+        <w:rPr>
+          <w:sz w:val="24"/>
+          <w:szCs w:val="24"/>
+        </w:rPr>
+        <w:t xml:space="preserve"> </w:t>
+      </w:r>
+      <w:proofErr w:type="spellStart"/>
+      <w:r>
+        <w:rPr>
+          <w:sz w:val="24"/>
+          <w:szCs w:val="24"/>
+        </w:rPr>
+        <w:t>leidde</w:t>
+      </w:r>
+      <w:proofErr w:type="spellEnd"/>
+      <w:r>
+        <w:rPr>
+          <w:sz w:val="24"/>
+          <w:szCs w:val="24"/>
+        </w:rPr>
+        <w:t xml:space="preserve"> </w:t>
+      </w:r>
+      <w:proofErr w:type="spellStart"/>
+      <w:r>
+        <w:rPr>
+          <w:sz w:val="24"/>
+          <w:szCs w:val="24"/>
+        </w:rPr>
+        <w:t>zoals</w:t>
+      </w:r>
+      <w:proofErr w:type="spellEnd"/>
+      <w:r>
+        <w:rPr>
+          <w:sz w:val="24"/>
+          <w:szCs w:val="24"/>
+        </w:rPr>
+        <w:t xml:space="preserve"> </w:t>
+      </w:r>
+      <w:proofErr w:type="spellStart"/>
+      <w:r>
+        <w:rPr>
+          <w:sz w:val="24"/>
+          <w:szCs w:val="24"/>
+        </w:rPr>
+        <w:t>verwacht</w:t>
+      </w:r>
+      <w:proofErr w:type="spellEnd"/>
+      <w:r>
+        <w:rPr>
+          <w:sz w:val="24"/>
+          <w:szCs w:val="24"/>
+        </w:rPr>
+        <w:t xml:space="preserve"> </w:t>
+      </w:r>
+      <w:proofErr w:type="spellStart"/>
+      <w:r>
+        <w:rPr>
+          <w:sz w:val="24"/>
+          <w:szCs w:val="24"/>
+        </w:rPr>
+        <w:t>nog</w:t>
+      </w:r>
+      <w:proofErr w:type="spellEnd"/>
+      <w:r>
+        <w:rPr>
+          <w:sz w:val="24"/>
+          <w:szCs w:val="24"/>
+        </w:rPr>
+        <w:t xml:space="preserve"> </w:t>
+      </w:r>
+      <w:proofErr w:type="spellStart"/>
+      <w:r>
+        <w:rPr>
+          <w:sz w:val="24"/>
+          <w:szCs w:val="24"/>
+        </w:rPr>
+        <w:t>wel</w:t>
+      </w:r>
+      <w:proofErr w:type="spellEnd"/>
+      <w:r>
+        <w:rPr>
+          <w:sz w:val="24"/>
+          <w:szCs w:val="24"/>
+        </w:rPr>
+        <w:t xml:space="preserve"> tot de </w:t>
+      </w:r>
+      <w:proofErr w:type="spellStart"/>
+      <w:r>
+        <w:rPr>
+          <w:sz w:val="24"/>
+          <w:szCs w:val="24"/>
+        </w:rPr>
+        <w:t>nodige</w:t>
+      </w:r>
+      <w:proofErr w:type="spellEnd"/>
+      <w:r>
+        <w:rPr>
+          <w:sz w:val="24"/>
+          <w:szCs w:val="24"/>
+        </w:rPr>
+        <w:t xml:space="preserve"> </w:t>
+      </w:r>
+      <w:proofErr w:type="spellStart"/>
+      <w:r>
+        <w:rPr>
+          <w:sz w:val="24"/>
+          <w:szCs w:val="24"/>
+        </w:rPr>
+        <w:t>uurtjes</w:t>
+      </w:r>
+      <w:proofErr w:type="spellEnd"/>
+      <w:r>
+        <w:rPr>
+          <w:sz w:val="24"/>
+          <w:szCs w:val="24"/>
+        </w:rPr>
+        <w:t xml:space="preserve"> die we </w:t>
+      </w:r>
+      <w:proofErr w:type="spellStart"/>
+      <w:r>
+        <w:rPr>
+          <w:sz w:val="24"/>
+          <w:szCs w:val="24"/>
+        </w:rPr>
+        <w:t>nodig</w:t>
+      </w:r>
+      <w:proofErr w:type="spellEnd"/>
+      <w:r>
+        <w:rPr>
+          <w:sz w:val="24"/>
+          <w:szCs w:val="24"/>
+        </w:rPr>
+        <w:t xml:space="preserve"> </w:t>
+      </w:r>
+      <w:proofErr w:type="spellStart"/>
+      <w:r>
+        <w:rPr>
+          <w:sz w:val="24"/>
+          <w:szCs w:val="24"/>
+        </w:rPr>
+        <w:t>hadden</w:t>
+      </w:r>
+      <w:proofErr w:type="spellEnd"/>
+      <w:r>
+        <w:rPr>
+          <w:sz w:val="24"/>
+          <w:szCs w:val="24"/>
+        </w:rPr>
+        <w:t xml:space="preserve"> </w:t>
+      </w:r>
+      <w:proofErr w:type="spellStart"/>
+      <w:proofErr w:type="gramStart"/>
+      <w:r>
+        <w:rPr>
+          <w:sz w:val="24"/>
+          <w:szCs w:val="24"/>
+        </w:rPr>
+        <w:t>om</w:t>
+      </w:r>
+      <w:proofErr w:type="spellEnd"/>
+      <w:proofErr w:type="gramEnd"/>
+      <w:r>
+        <w:rPr>
+          <w:sz w:val="24"/>
+          <w:szCs w:val="24"/>
+        </w:rPr>
+        <w:t xml:space="preserve"> </w:t>
+      </w:r>
+      <w:proofErr w:type="spellStart"/>
+      <w:r>
+        <w:rPr>
+          <w:sz w:val="24"/>
+          <w:szCs w:val="24"/>
+        </w:rPr>
+        <w:t>dingen</w:t>
+      </w:r>
+      <w:proofErr w:type="spellEnd"/>
+      <w:r>
+        <w:rPr>
+          <w:sz w:val="24"/>
+          <w:szCs w:val="24"/>
+        </w:rPr>
+        <w:t xml:space="preserve"> </w:t>
+      </w:r>
+      <w:proofErr w:type="spellStart"/>
+      <w:r>
+        <w:rPr>
+          <w:sz w:val="24"/>
+          <w:szCs w:val="24"/>
+        </w:rPr>
+        <w:t>goed</w:t>
+      </w:r>
+      <w:proofErr w:type="spellEnd"/>
+      <w:r>
+        <w:rPr>
+          <w:sz w:val="24"/>
+          <w:szCs w:val="24"/>
+        </w:rPr>
+        <w:t xml:space="preserve"> </w:t>
+      </w:r>
+      <w:proofErr w:type="spellStart"/>
+      <w:r>
+        <w:rPr>
+          <w:sz w:val="24"/>
+          <w:szCs w:val="24"/>
+        </w:rPr>
+        <w:t>te</w:t>
+      </w:r>
+      <w:proofErr w:type="spellEnd"/>
+      <w:r>
+        <w:rPr>
+          <w:sz w:val="24"/>
+          <w:szCs w:val="24"/>
+        </w:rPr>
+        <w:t xml:space="preserve"> </w:t>
+      </w:r>
+      <w:proofErr w:type="spellStart"/>
+      <w:r>
+        <w:rPr>
+          <w:sz w:val="24"/>
+          <w:szCs w:val="24"/>
+        </w:rPr>
+        <w:t>laten</w:t>
+      </w:r>
+      <w:proofErr w:type="spellEnd"/>
+      <w:r>
+        <w:rPr>
+          <w:sz w:val="24"/>
+          <w:szCs w:val="24"/>
+        </w:rPr>
+        <w:t xml:space="preserve"> </w:t>
+      </w:r>
+      <w:proofErr w:type="spellStart"/>
+      <w:r>
+        <w:rPr>
+          <w:sz w:val="24"/>
+          <w:szCs w:val="24"/>
+        </w:rPr>
+        <w:t>samenwerken</w:t>
+      </w:r>
+      <w:proofErr w:type="spellEnd"/>
+      <w:r>
+        <w:rPr>
+          <w:sz w:val="24"/>
+          <w:szCs w:val="24"/>
+        </w:rPr>
+        <w:t xml:space="preserve">. </w:t>
+      </w:r>
+      <w:proofErr w:type="spellStart"/>
+      <w:r>
+        <w:rPr>
+          <w:sz w:val="24"/>
+          <w:szCs w:val="24"/>
+        </w:rPr>
+        <w:t>Vervolgens</w:t>
+      </w:r>
+      <w:proofErr w:type="spellEnd"/>
+      <w:r>
+        <w:rPr>
+          <w:sz w:val="24"/>
+          <w:szCs w:val="24"/>
+        </w:rPr>
+        <w:t xml:space="preserve"> </w:t>
+      </w:r>
+      <w:proofErr w:type="spellStart"/>
+      <w:r>
+        <w:rPr>
+          <w:sz w:val="24"/>
+          <w:szCs w:val="24"/>
+        </w:rPr>
+        <w:t>zijn</w:t>
+      </w:r>
+      <w:proofErr w:type="spellEnd"/>
+      <w:r>
+        <w:rPr>
+          <w:sz w:val="24"/>
+          <w:szCs w:val="24"/>
+        </w:rPr>
+        <w:t xml:space="preserve"> we het </w:t>
+      </w:r>
+      <w:proofErr w:type="spellStart"/>
+      <w:r>
+        <w:rPr>
+          <w:sz w:val="24"/>
+          <w:szCs w:val="24"/>
+        </w:rPr>
+        <w:t>verslag</w:t>
+      </w:r>
+      <w:proofErr w:type="spellEnd"/>
+      <w:r>
+        <w:rPr>
+          <w:sz w:val="24"/>
+          <w:szCs w:val="24"/>
+        </w:rPr>
+        <w:t xml:space="preserve"> van de </w:t>
+      </w:r>
+      <w:proofErr w:type="spellStart"/>
+      <w:r>
+        <w:rPr>
+          <w:sz w:val="24"/>
+          <w:szCs w:val="24"/>
+        </w:rPr>
+        <w:t>eerste</w:t>
+      </w:r>
+      <w:proofErr w:type="spellEnd"/>
+      <w:r>
+        <w:rPr>
+          <w:sz w:val="24"/>
+          <w:szCs w:val="24"/>
+        </w:rPr>
+        <w:t xml:space="preserve"> print </w:t>
+      </w:r>
+      <w:proofErr w:type="spellStart"/>
+      <w:r>
+        <w:rPr>
+          <w:sz w:val="24"/>
+          <w:szCs w:val="24"/>
+        </w:rPr>
+        <w:t>gaan</w:t>
+      </w:r>
+      <w:proofErr w:type="spellEnd"/>
+      <w:r>
+        <w:rPr>
+          <w:sz w:val="24"/>
+          <w:szCs w:val="24"/>
+        </w:rPr>
+        <w:t xml:space="preserve"> </w:t>
+      </w:r>
+      <w:proofErr w:type="spellStart"/>
+      <w:r>
+        <w:rPr>
+          <w:sz w:val="24"/>
+          <w:szCs w:val="24"/>
+        </w:rPr>
+        <w:t>schrijven</w:t>
+      </w:r>
+      <w:proofErr w:type="spellEnd"/>
+      <w:r>
+        <w:rPr>
+          <w:sz w:val="24"/>
+          <w:szCs w:val="24"/>
+        </w:rPr>
+        <w:t xml:space="preserve">. De </w:t>
+      </w:r>
+      <w:proofErr w:type="spellStart"/>
+      <w:r>
+        <w:rPr>
+          <w:sz w:val="24"/>
+          <w:szCs w:val="24"/>
+        </w:rPr>
+        <w:t>eerste</w:t>
+      </w:r>
+      <w:proofErr w:type="spellEnd"/>
+      <w:r>
+        <w:rPr>
+          <w:sz w:val="24"/>
+          <w:szCs w:val="24"/>
+        </w:rPr>
+        <w:t xml:space="preserve"> sprint zit </w:t>
+      </w:r>
+      <w:proofErr w:type="spellStart"/>
+      <w:r>
+        <w:rPr>
+          <w:sz w:val="24"/>
+          <w:szCs w:val="24"/>
+        </w:rPr>
+        <w:t>erop</w:t>
+      </w:r>
+      <w:proofErr w:type="spellEnd"/>
+      <w:r>
+        <w:rPr>
+          <w:sz w:val="24"/>
+          <w:szCs w:val="24"/>
+        </w:rPr>
+        <w:t>.</w:t>
       </w:r>
     </w:p>
     <w:p>
@@ -200,7 +3108,167 @@
           <w:sz w:val="24"/>
           <w:szCs w:val="24"/>
         </w:rPr>
-        <w:t>// hier moet nog wat komen!</w:t>
+        <w:t xml:space="preserve">// </w:t>
+      </w:r>
+      <w:proofErr w:type="spellStart"/>
+      <w:r>
+        <w:rPr>
+          <w:sz w:val="24"/>
+          <w:szCs w:val="24"/>
+        </w:rPr>
+        <w:t>hier</w:t>
+      </w:r>
+      <w:proofErr w:type="spellEnd"/>
+      <w:r>
+        <w:rPr>
+          <w:sz w:val="24"/>
+          <w:szCs w:val="24"/>
+        </w:rPr>
+        <w:t xml:space="preserve"> </w:t>
+      </w:r>
+      <w:proofErr w:type="spellStart"/>
+      <w:r>
+        <w:rPr>
+          <w:sz w:val="24"/>
+          <w:szCs w:val="24"/>
+        </w:rPr>
+        <w:t>moet</w:t>
+      </w:r>
+      <w:proofErr w:type="spellEnd"/>
+      <w:r>
+        <w:rPr>
+          <w:sz w:val="24"/>
+          <w:szCs w:val="24"/>
+        </w:rPr>
+        <w:t xml:space="preserve"> </w:t>
+      </w:r>
+      <w:proofErr w:type="spellStart"/>
+      <w:r>
+        <w:rPr>
+          <w:sz w:val="24"/>
+          <w:szCs w:val="24"/>
+        </w:rPr>
+        <w:t>nog</w:t>
+      </w:r>
+      <w:proofErr w:type="spellEnd"/>
+      <w:r>
+        <w:rPr>
+          <w:sz w:val="24"/>
+          <w:szCs w:val="24"/>
+        </w:rPr>
+        <w:t xml:space="preserve"> </w:t>
+      </w:r>
+      <w:proofErr w:type="spellStart"/>
+      <w:r>
+        <w:rPr>
+          <w:sz w:val="24"/>
+          <w:szCs w:val="24"/>
+        </w:rPr>
+        <w:t>wat</w:t>
+      </w:r>
+      <w:proofErr w:type="spellEnd"/>
+      <w:r>
+        <w:rPr>
+          <w:sz w:val="24"/>
+          <w:szCs w:val="24"/>
+        </w:rPr>
+        <w:t xml:space="preserve"> </w:t>
+      </w:r>
+      <w:proofErr w:type="spellStart"/>
+      <w:r>
+        <w:rPr>
+          <w:sz w:val="24"/>
+          <w:szCs w:val="24"/>
+        </w:rPr>
+        <w:t>komen</w:t>
+      </w:r>
+      <w:proofErr w:type="spellEnd"/>
+      <w:r>
+        <w:rPr>
+          <w:sz w:val="24"/>
+          <w:szCs w:val="24"/>
+        </w:rPr>
+        <w:t>!</w:t>
+      </w:r>
+    </w:p>
+    <w:p>
+      <w:pPr>
+        <w:rPr>
+          <w:b/>
+          <w:sz w:val="24"/>
+          <w:szCs w:val="24"/>
+        </w:rPr>
+      </w:pPr>
+      <w:r>
+        <w:rPr>
+          <w:b/>
+          <w:sz w:val="24"/>
+          <w:szCs w:val="24"/>
+        </w:rPr>
+        <w:t>01-10-2015:</w:t>
+      </w:r>
+    </w:p>
+    <w:p>
+      <w:pPr>
+        <w:rPr>
+          <w:sz w:val="24"/>
+          <w:szCs w:val="24"/>
+        </w:rPr>
+      </w:pPr>
+      <w:r>
+        <w:rPr>
+          <w:sz w:val="24"/>
+          <w:szCs w:val="24"/>
+        </w:rPr>
+        <w:t xml:space="preserve">// </w:t>
+      </w:r>
+      <w:proofErr w:type="spellStart"/>
+      <w:r>
+        <w:rPr>
+          <w:sz w:val="24"/>
+          <w:szCs w:val="24"/>
+        </w:rPr>
+        <w:t>dit</w:t>
+      </w:r>
+      <w:proofErr w:type="spellEnd"/>
+      <w:r>
+        <w:rPr>
+          <w:sz w:val="24"/>
+          <w:szCs w:val="24"/>
+        </w:rPr>
+        <w:t xml:space="preserve"> was op </w:t>
+      </w:r>
+      <w:proofErr w:type="spellStart"/>
+      <w:r>
+        <w:rPr>
+          <w:sz w:val="24"/>
+          <w:szCs w:val="24"/>
+        </w:rPr>
+        <w:t>donderdag</w:t>
+      </w:r>
+      <w:proofErr w:type="spellEnd"/>
+      <w:r>
+        <w:rPr>
+          <w:sz w:val="24"/>
+          <w:szCs w:val="24"/>
+        </w:rPr>
+        <w:t xml:space="preserve"> </w:t>
+      </w:r>
+      <w:proofErr w:type="spellStart"/>
+      <w:r>
+        <w:rPr>
+          <w:sz w:val="24"/>
+          <w:szCs w:val="24"/>
+        </w:rPr>
+        <w:t>tijdens</w:t>
+      </w:r>
+      <w:proofErr w:type="spellEnd"/>
+      <w:r>
+        <w:rPr>
+          <w:sz w:val="24"/>
+          <w:szCs w:val="24"/>
+        </w:rPr>
+        <w:t xml:space="preserve"> de les</w:t>
       </w:r>
     </w:p>
     <w:p>
@@ -225,16 +3293,1266 @@
           <w:sz w:val="24"/>
           <w:szCs w:val="24"/>
         </w:rPr>
-        <w:t>08-10-2015:</w:t>
+        <w:t>05-10-2015:</w:t>
       </w:r>
     </w:p>
     <w:p>
-      <w:r>
-        <w:rPr>
-          <w:sz w:val="24"/>
-          <w:szCs w:val="24"/>
-        </w:rPr>
-        <w:t>Om 11 uur zijn we met z’n allen bij elkaar gekomen tijdens de les van de themaopdracht. We zijn met Gerald in overleg gegaan over hoe we ervoor stonden en wat we voor de komende tijd in gedachten moeten nemen. Daaruit bleek met name dat we nog bestanden misten in onze Git (verslagen enzo) en dat de structuur van de Git niet naar behoren was. Hier zijn we vervolgens mee aan de slag gegaan. Ook hebben we de koppen bij elkaar gestoken om zelf in overleg te gaan hoe we nu verder gaan komende week en met name ook een globale planning gemaakt voor de rest van het hele project.</w:t>
+      <w:pPr>
+        <w:rPr>
+          <w:sz w:val="24"/>
+          <w:szCs w:val="24"/>
+        </w:rPr>
+      </w:pPr>
+    </w:p>
+    <w:p>
+      <w:pPr>
+        <w:rPr>
+          <w:b/>
+          <w:sz w:val="24"/>
+          <w:szCs w:val="24"/>
+        </w:rPr>
+      </w:pPr>
+      <w:r>
+        <w:rPr>
+          <w:b/>
+          <w:sz w:val="24"/>
+          <w:szCs w:val="24"/>
+        </w:rPr>
+        <w:t>06-10-2015:</w:t>
+      </w:r>
+    </w:p>
+    <w:p>
+      <w:pPr>
+        <w:rPr>
+          <w:sz w:val="24"/>
+          <w:szCs w:val="24"/>
+        </w:rPr>
+      </w:pPr>
+      <w:r>
+        <w:rPr>
+          <w:sz w:val="24"/>
+          <w:szCs w:val="24"/>
+        </w:rPr>
+        <w:t xml:space="preserve">// </w:t>
+      </w:r>
+      <w:proofErr w:type="spellStart"/>
+      <w:r>
+        <w:rPr>
+          <w:sz w:val="24"/>
+          <w:szCs w:val="24"/>
+        </w:rPr>
+        <w:t>hier</w:t>
+      </w:r>
+      <w:proofErr w:type="spellEnd"/>
+      <w:r>
+        <w:rPr>
+          <w:sz w:val="24"/>
+          <w:szCs w:val="24"/>
+        </w:rPr>
+        <w:t xml:space="preserve"> was </w:t>
+      </w:r>
+      <w:proofErr w:type="spellStart"/>
+      <w:r>
+        <w:rPr>
+          <w:sz w:val="24"/>
+          <w:szCs w:val="24"/>
+        </w:rPr>
+        <w:t>ik</w:t>
+      </w:r>
+      <w:proofErr w:type="spellEnd"/>
+      <w:r>
+        <w:rPr>
+          <w:sz w:val="24"/>
+          <w:szCs w:val="24"/>
+        </w:rPr>
+        <w:t xml:space="preserve"> </w:t>
+      </w:r>
+      <w:proofErr w:type="spellStart"/>
+      <w:r>
+        <w:rPr>
+          <w:sz w:val="24"/>
+          <w:szCs w:val="24"/>
+        </w:rPr>
+        <w:t>thuis</w:t>
+      </w:r>
+      <w:proofErr w:type="spellEnd"/>
+    </w:p>
+    <w:p>
+      <w:pPr>
+        <w:rPr>
+          <w:sz w:val="24"/>
+          <w:szCs w:val="24"/>
+        </w:rPr>
+      </w:pPr>
+    </w:p>
+    <w:p>
+      <w:pPr>
+        <w:rPr>
+          <w:sz w:val="24"/>
+          <w:szCs w:val="24"/>
+        </w:rPr>
+      </w:pPr>
+    </w:p>
+    <w:p>
+      <w:pPr>
+        <w:rPr>
+          <w:sz w:val="24"/>
+          <w:szCs w:val="24"/>
+        </w:rPr>
+      </w:pPr>
+    </w:p>
+    <w:p>
+      <w:pPr>
+        <w:rPr>
+          <w:b/>
+          <w:sz w:val="24"/>
+          <w:szCs w:val="24"/>
+        </w:rPr>
+      </w:pPr>
+      <w:r>
+        <w:rPr>
+          <w:b/>
+          <w:sz w:val="24"/>
+          <w:szCs w:val="24"/>
+        </w:rPr>
+        <w:t>08-10-2015:</w:t>
+      </w:r>
+    </w:p>
+    <w:p>
+      <w:pPr>
+        <w:rPr>
+          <w:sz w:val="24"/>
+          <w:szCs w:val="24"/>
+        </w:rPr>
+      </w:pPr>
+      <w:r>
+        <w:rPr>
+          <w:sz w:val="24"/>
+          <w:szCs w:val="24"/>
+        </w:rPr>
+        <w:lastRenderedPageBreak/>
+        <w:t xml:space="preserve">Om 11 </w:t>
+      </w:r>
+      <w:proofErr w:type="spellStart"/>
+      <w:r>
+        <w:rPr>
+          <w:sz w:val="24"/>
+          <w:szCs w:val="24"/>
+        </w:rPr>
+        <w:t>uur</w:t>
+      </w:r>
+      <w:proofErr w:type="spellEnd"/>
+      <w:r>
+        <w:rPr>
+          <w:sz w:val="24"/>
+          <w:szCs w:val="24"/>
+        </w:rPr>
+        <w:t xml:space="preserve"> </w:t>
+      </w:r>
+      <w:proofErr w:type="spellStart"/>
+      <w:r>
+        <w:rPr>
+          <w:sz w:val="24"/>
+          <w:szCs w:val="24"/>
+        </w:rPr>
+        <w:t>zijn</w:t>
+      </w:r>
+      <w:proofErr w:type="spellEnd"/>
+      <w:r>
+        <w:rPr>
+          <w:sz w:val="24"/>
+          <w:szCs w:val="24"/>
+        </w:rPr>
+        <w:t xml:space="preserve"> we met </w:t>
+      </w:r>
+      <w:proofErr w:type="spellStart"/>
+      <w:r>
+        <w:rPr>
+          <w:sz w:val="24"/>
+          <w:szCs w:val="24"/>
+        </w:rPr>
+        <w:t>z’n</w:t>
+      </w:r>
+      <w:proofErr w:type="spellEnd"/>
+      <w:r>
+        <w:rPr>
+          <w:sz w:val="24"/>
+          <w:szCs w:val="24"/>
+        </w:rPr>
+        <w:t xml:space="preserve"> </w:t>
+      </w:r>
+      <w:proofErr w:type="spellStart"/>
+      <w:proofErr w:type="gramStart"/>
+      <w:r>
+        <w:rPr>
+          <w:sz w:val="24"/>
+          <w:szCs w:val="24"/>
+        </w:rPr>
+        <w:t>allen</w:t>
+      </w:r>
+      <w:proofErr w:type="spellEnd"/>
+      <w:proofErr w:type="gramEnd"/>
+      <w:r>
+        <w:rPr>
+          <w:sz w:val="24"/>
+          <w:szCs w:val="24"/>
+        </w:rPr>
+        <w:t xml:space="preserve"> </w:t>
+      </w:r>
+      <w:proofErr w:type="spellStart"/>
+      <w:r>
+        <w:rPr>
+          <w:sz w:val="24"/>
+          <w:szCs w:val="24"/>
+        </w:rPr>
+        <w:t>bij</w:t>
+      </w:r>
+      <w:proofErr w:type="spellEnd"/>
+      <w:r>
+        <w:rPr>
+          <w:sz w:val="24"/>
+          <w:szCs w:val="24"/>
+        </w:rPr>
+        <w:t xml:space="preserve"> </w:t>
+      </w:r>
+      <w:proofErr w:type="spellStart"/>
+      <w:r>
+        <w:rPr>
+          <w:sz w:val="24"/>
+          <w:szCs w:val="24"/>
+        </w:rPr>
+        <w:t>elkaar</w:t>
+      </w:r>
+      <w:proofErr w:type="spellEnd"/>
+      <w:r>
+        <w:rPr>
+          <w:sz w:val="24"/>
+          <w:szCs w:val="24"/>
+        </w:rPr>
+        <w:t xml:space="preserve"> </w:t>
+      </w:r>
+      <w:proofErr w:type="spellStart"/>
+      <w:r>
+        <w:rPr>
+          <w:sz w:val="24"/>
+          <w:szCs w:val="24"/>
+        </w:rPr>
+        <w:t>gekomen</w:t>
+      </w:r>
+      <w:proofErr w:type="spellEnd"/>
+      <w:r>
+        <w:rPr>
+          <w:sz w:val="24"/>
+          <w:szCs w:val="24"/>
+        </w:rPr>
+        <w:t xml:space="preserve"> </w:t>
+      </w:r>
+      <w:proofErr w:type="spellStart"/>
+      <w:r>
+        <w:rPr>
+          <w:sz w:val="24"/>
+          <w:szCs w:val="24"/>
+        </w:rPr>
+        <w:t>tijdens</w:t>
+      </w:r>
+      <w:proofErr w:type="spellEnd"/>
+      <w:r>
+        <w:rPr>
+          <w:sz w:val="24"/>
+          <w:szCs w:val="24"/>
+        </w:rPr>
+        <w:t xml:space="preserve"> de les van de </w:t>
+      </w:r>
+      <w:proofErr w:type="spellStart"/>
+      <w:r>
+        <w:rPr>
+          <w:sz w:val="24"/>
+          <w:szCs w:val="24"/>
+        </w:rPr>
+        <w:t>themaopdracht</w:t>
+      </w:r>
+      <w:proofErr w:type="spellEnd"/>
+      <w:r>
+        <w:rPr>
+          <w:sz w:val="24"/>
+          <w:szCs w:val="24"/>
+        </w:rPr>
+        <w:t xml:space="preserve">. We </w:t>
+      </w:r>
+      <w:proofErr w:type="spellStart"/>
+      <w:r>
+        <w:rPr>
+          <w:sz w:val="24"/>
+          <w:szCs w:val="24"/>
+        </w:rPr>
+        <w:t>zijn</w:t>
+      </w:r>
+      <w:proofErr w:type="spellEnd"/>
+      <w:r>
+        <w:rPr>
+          <w:sz w:val="24"/>
+          <w:szCs w:val="24"/>
+        </w:rPr>
+        <w:t xml:space="preserve"> met Gerald in </w:t>
+      </w:r>
+      <w:proofErr w:type="spellStart"/>
+      <w:r>
+        <w:rPr>
+          <w:sz w:val="24"/>
+          <w:szCs w:val="24"/>
+        </w:rPr>
+        <w:t>overleg</w:t>
+      </w:r>
+      <w:proofErr w:type="spellEnd"/>
+      <w:r>
+        <w:rPr>
+          <w:sz w:val="24"/>
+          <w:szCs w:val="24"/>
+        </w:rPr>
+        <w:t xml:space="preserve"> </w:t>
+      </w:r>
+      <w:proofErr w:type="spellStart"/>
+      <w:r>
+        <w:rPr>
+          <w:sz w:val="24"/>
+          <w:szCs w:val="24"/>
+        </w:rPr>
+        <w:t>gegaan</w:t>
+      </w:r>
+      <w:proofErr w:type="spellEnd"/>
+      <w:r>
+        <w:rPr>
+          <w:sz w:val="24"/>
+          <w:szCs w:val="24"/>
+        </w:rPr>
+        <w:t xml:space="preserve"> over hoe we </w:t>
+      </w:r>
+      <w:proofErr w:type="spellStart"/>
+      <w:r>
+        <w:rPr>
+          <w:sz w:val="24"/>
+          <w:szCs w:val="24"/>
+        </w:rPr>
+        <w:t>ervoor</w:t>
+      </w:r>
+      <w:proofErr w:type="spellEnd"/>
+      <w:r>
+        <w:rPr>
+          <w:sz w:val="24"/>
+          <w:szCs w:val="24"/>
+        </w:rPr>
+        <w:t xml:space="preserve"> </w:t>
+      </w:r>
+      <w:proofErr w:type="spellStart"/>
+      <w:r>
+        <w:rPr>
+          <w:sz w:val="24"/>
+          <w:szCs w:val="24"/>
+        </w:rPr>
+        <w:t>stonden</w:t>
+      </w:r>
+      <w:proofErr w:type="spellEnd"/>
+      <w:r>
+        <w:rPr>
+          <w:sz w:val="24"/>
+          <w:szCs w:val="24"/>
+        </w:rPr>
+        <w:t xml:space="preserve"> en </w:t>
+      </w:r>
+      <w:proofErr w:type="spellStart"/>
+      <w:r>
+        <w:rPr>
+          <w:sz w:val="24"/>
+          <w:szCs w:val="24"/>
+        </w:rPr>
+        <w:t>wat</w:t>
+      </w:r>
+      <w:proofErr w:type="spellEnd"/>
+      <w:r>
+        <w:rPr>
+          <w:sz w:val="24"/>
+          <w:szCs w:val="24"/>
+        </w:rPr>
+        <w:t xml:space="preserve"> we </w:t>
+      </w:r>
+      <w:proofErr w:type="spellStart"/>
+      <w:r>
+        <w:rPr>
+          <w:sz w:val="24"/>
+          <w:szCs w:val="24"/>
+        </w:rPr>
+        <w:t>voor</w:t>
+      </w:r>
+      <w:proofErr w:type="spellEnd"/>
+      <w:r>
+        <w:rPr>
+          <w:sz w:val="24"/>
+          <w:szCs w:val="24"/>
+        </w:rPr>
+        <w:t xml:space="preserve"> de </w:t>
+      </w:r>
+      <w:proofErr w:type="spellStart"/>
+      <w:r>
+        <w:rPr>
+          <w:sz w:val="24"/>
+          <w:szCs w:val="24"/>
+        </w:rPr>
+        <w:t>komende</w:t>
+      </w:r>
+      <w:proofErr w:type="spellEnd"/>
+      <w:r>
+        <w:rPr>
+          <w:sz w:val="24"/>
+          <w:szCs w:val="24"/>
+        </w:rPr>
+        <w:t xml:space="preserve"> </w:t>
+      </w:r>
+      <w:proofErr w:type="spellStart"/>
+      <w:r>
+        <w:rPr>
+          <w:sz w:val="24"/>
+          <w:szCs w:val="24"/>
+        </w:rPr>
+        <w:t>tijd</w:t>
+      </w:r>
+      <w:proofErr w:type="spellEnd"/>
+      <w:r>
+        <w:rPr>
+          <w:sz w:val="24"/>
+          <w:szCs w:val="24"/>
+        </w:rPr>
+        <w:t xml:space="preserve"> in </w:t>
+      </w:r>
+      <w:proofErr w:type="spellStart"/>
+      <w:r>
+        <w:rPr>
+          <w:sz w:val="24"/>
+          <w:szCs w:val="24"/>
+        </w:rPr>
+        <w:t>gedachten</w:t>
+      </w:r>
+      <w:proofErr w:type="spellEnd"/>
+      <w:r>
+        <w:rPr>
+          <w:sz w:val="24"/>
+          <w:szCs w:val="24"/>
+        </w:rPr>
+        <w:t xml:space="preserve"> </w:t>
+      </w:r>
+      <w:proofErr w:type="spellStart"/>
+      <w:r>
+        <w:rPr>
+          <w:sz w:val="24"/>
+          <w:szCs w:val="24"/>
+        </w:rPr>
+        <w:t>moeten</w:t>
+      </w:r>
+      <w:proofErr w:type="spellEnd"/>
+      <w:r>
+        <w:rPr>
+          <w:sz w:val="24"/>
+          <w:szCs w:val="24"/>
+        </w:rPr>
+        <w:t xml:space="preserve"> </w:t>
+      </w:r>
+      <w:proofErr w:type="spellStart"/>
+      <w:r>
+        <w:rPr>
+          <w:sz w:val="24"/>
+          <w:szCs w:val="24"/>
+        </w:rPr>
+        <w:t>nemen</w:t>
+      </w:r>
+      <w:proofErr w:type="spellEnd"/>
+      <w:r>
+        <w:rPr>
+          <w:sz w:val="24"/>
+          <w:szCs w:val="24"/>
+        </w:rPr>
+        <w:t xml:space="preserve">. </w:t>
+      </w:r>
+      <w:proofErr w:type="spellStart"/>
+      <w:r>
+        <w:rPr>
+          <w:sz w:val="24"/>
+          <w:szCs w:val="24"/>
+        </w:rPr>
+        <w:t>Daaruit</w:t>
+      </w:r>
+      <w:proofErr w:type="spellEnd"/>
+      <w:r>
+        <w:rPr>
+          <w:sz w:val="24"/>
+          <w:szCs w:val="24"/>
+        </w:rPr>
+        <w:t xml:space="preserve"> </w:t>
+      </w:r>
+      <w:proofErr w:type="spellStart"/>
+      <w:r>
+        <w:rPr>
+          <w:sz w:val="24"/>
+          <w:szCs w:val="24"/>
+        </w:rPr>
+        <w:t>bleek</w:t>
+      </w:r>
+      <w:proofErr w:type="spellEnd"/>
+      <w:r>
+        <w:rPr>
+          <w:sz w:val="24"/>
+          <w:szCs w:val="24"/>
+        </w:rPr>
+        <w:t xml:space="preserve"> met name </w:t>
+      </w:r>
+      <w:proofErr w:type="spellStart"/>
+      <w:r>
+        <w:rPr>
+          <w:sz w:val="24"/>
+          <w:szCs w:val="24"/>
+        </w:rPr>
+        <w:t>dat</w:t>
+      </w:r>
+      <w:proofErr w:type="spellEnd"/>
+      <w:r>
+        <w:rPr>
+          <w:sz w:val="24"/>
+          <w:szCs w:val="24"/>
+        </w:rPr>
+        <w:t xml:space="preserve"> we </w:t>
+      </w:r>
+      <w:proofErr w:type="spellStart"/>
+      <w:r>
+        <w:rPr>
+          <w:sz w:val="24"/>
+          <w:szCs w:val="24"/>
+        </w:rPr>
+        <w:t>nog</w:t>
+      </w:r>
+      <w:proofErr w:type="spellEnd"/>
+      <w:r>
+        <w:rPr>
+          <w:sz w:val="24"/>
+          <w:szCs w:val="24"/>
+        </w:rPr>
+        <w:t xml:space="preserve"> </w:t>
+      </w:r>
+      <w:proofErr w:type="spellStart"/>
+      <w:r>
+        <w:rPr>
+          <w:sz w:val="24"/>
+          <w:szCs w:val="24"/>
+        </w:rPr>
+        <w:t>bestanden</w:t>
+      </w:r>
+      <w:proofErr w:type="spellEnd"/>
+      <w:r>
+        <w:rPr>
+          <w:sz w:val="24"/>
+          <w:szCs w:val="24"/>
+        </w:rPr>
+        <w:t xml:space="preserve"> </w:t>
+      </w:r>
+      <w:proofErr w:type="spellStart"/>
+      <w:r>
+        <w:rPr>
+          <w:sz w:val="24"/>
+          <w:szCs w:val="24"/>
+        </w:rPr>
+        <w:t>misten</w:t>
+      </w:r>
+      <w:proofErr w:type="spellEnd"/>
+      <w:r>
+        <w:rPr>
+          <w:sz w:val="24"/>
+          <w:szCs w:val="24"/>
+        </w:rPr>
+        <w:t xml:space="preserve"> in </w:t>
+      </w:r>
+      <w:proofErr w:type="spellStart"/>
+      <w:r>
+        <w:rPr>
+          <w:sz w:val="24"/>
+          <w:szCs w:val="24"/>
+        </w:rPr>
+        <w:t>onze</w:t>
+      </w:r>
+      <w:proofErr w:type="spellEnd"/>
+      <w:r>
+        <w:rPr>
+          <w:sz w:val="24"/>
+          <w:szCs w:val="24"/>
+        </w:rPr>
+        <w:t xml:space="preserve"> </w:t>
+      </w:r>
+      <w:proofErr w:type="spellStart"/>
+      <w:r>
+        <w:rPr>
+          <w:sz w:val="24"/>
+          <w:szCs w:val="24"/>
+        </w:rPr>
+        <w:t>Git</w:t>
+      </w:r>
+      <w:proofErr w:type="spellEnd"/>
+      <w:r>
+        <w:rPr>
+          <w:sz w:val="24"/>
+          <w:szCs w:val="24"/>
+        </w:rPr>
+        <w:t xml:space="preserve"> (</w:t>
+      </w:r>
+      <w:proofErr w:type="spellStart"/>
+      <w:r>
+        <w:rPr>
+          <w:sz w:val="24"/>
+          <w:szCs w:val="24"/>
+        </w:rPr>
+        <w:t>verslagen</w:t>
+      </w:r>
+      <w:proofErr w:type="spellEnd"/>
+      <w:r>
+        <w:rPr>
+          <w:sz w:val="24"/>
+          <w:szCs w:val="24"/>
+        </w:rPr>
+        <w:t xml:space="preserve"> </w:t>
+      </w:r>
+      <w:proofErr w:type="spellStart"/>
+      <w:r>
+        <w:rPr>
+          <w:sz w:val="24"/>
+          <w:szCs w:val="24"/>
+        </w:rPr>
+        <w:t>enzo</w:t>
+      </w:r>
+      <w:proofErr w:type="spellEnd"/>
+      <w:r>
+        <w:rPr>
+          <w:sz w:val="24"/>
+          <w:szCs w:val="24"/>
+        </w:rPr>
+        <w:t xml:space="preserve">) en </w:t>
+      </w:r>
+      <w:proofErr w:type="spellStart"/>
+      <w:r>
+        <w:rPr>
+          <w:sz w:val="24"/>
+          <w:szCs w:val="24"/>
+        </w:rPr>
+        <w:t>dat</w:t>
+      </w:r>
+      <w:proofErr w:type="spellEnd"/>
+      <w:r>
+        <w:rPr>
+          <w:sz w:val="24"/>
+          <w:szCs w:val="24"/>
+        </w:rPr>
+        <w:t xml:space="preserve"> de </w:t>
+      </w:r>
+      <w:proofErr w:type="spellStart"/>
+      <w:r>
+        <w:rPr>
+          <w:sz w:val="24"/>
+          <w:szCs w:val="24"/>
+        </w:rPr>
+        <w:t>structuur</w:t>
+      </w:r>
+      <w:proofErr w:type="spellEnd"/>
+      <w:r>
+        <w:rPr>
+          <w:sz w:val="24"/>
+          <w:szCs w:val="24"/>
+        </w:rPr>
+        <w:t xml:space="preserve"> van de </w:t>
+      </w:r>
+      <w:proofErr w:type="spellStart"/>
+      <w:r>
+        <w:rPr>
+          <w:sz w:val="24"/>
+          <w:szCs w:val="24"/>
+        </w:rPr>
+        <w:t>Git</w:t>
+      </w:r>
+      <w:proofErr w:type="spellEnd"/>
+      <w:r>
+        <w:rPr>
+          <w:sz w:val="24"/>
+          <w:szCs w:val="24"/>
+        </w:rPr>
+        <w:t xml:space="preserve"> </w:t>
+      </w:r>
+      <w:proofErr w:type="spellStart"/>
+      <w:r>
+        <w:rPr>
+          <w:sz w:val="24"/>
+          <w:szCs w:val="24"/>
+        </w:rPr>
+        <w:t>niet</w:t>
+      </w:r>
+      <w:proofErr w:type="spellEnd"/>
+      <w:r>
+        <w:rPr>
+          <w:sz w:val="24"/>
+          <w:szCs w:val="24"/>
+        </w:rPr>
+        <w:t xml:space="preserve"> </w:t>
+      </w:r>
+      <w:proofErr w:type="spellStart"/>
+      <w:r>
+        <w:rPr>
+          <w:sz w:val="24"/>
+          <w:szCs w:val="24"/>
+        </w:rPr>
+        <w:t>naar</w:t>
+      </w:r>
+      <w:proofErr w:type="spellEnd"/>
+      <w:r>
+        <w:rPr>
+          <w:sz w:val="24"/>
+          <w:szCs w:val="24"/>
+        </w:rPr>
+        <w:t xml:space="preserve"> </w:t>
+      </w:r>
+      <w:proofErr w:type="spellStart"/>
+      <w:r>
+        <w:rPr>
+          <w:sz w:val="24"/>
+          <w:szCs w:val="24"/>
+        </w:rPr>
+        <w:t>behoren</w:t>
+      </w:r>
+      <w:proofErr w:type="spellEnd"/>
+      <w:r>
+        <w:rPr>
+          <w:sz w:val="24"/>
+          <w:szCs w:val="24"/>
+        </w:rPr>
+        <w:t xml:space="preserve"> was. </w:t>
+      </w:r>
+      <w:proofErr w:type="spellStart"/>
+      <w:r>
+        <w:rPr>
+          <w:sz w:val="24"/>
+          <w:szCs w:val="24"/>
+        </w:rPr>
+        <w:t>Hier</w:t>
+      </w:r>
+      <w:proofErr w:type="spellEnd"/>
+      <w:r>
+        <w:rPr>
+          <w:sz w:val="24"/>
+          <w:szCs w:val="24"/>
+        </w:rPr>
+        <w:t xml:space="preserve"> </w:t>
+      </w:r>
+      <w:proofErr w:type="spellStart"/>
+      <w:r>
+        <w:rPr>
+          <w:sz w:val="24"/>
+          <w:szCs w:val="24"/>
+        </w:rPr>
+        <w:t>zijn</w:t>
+      </w:r>
+      <w:proofErr w:type="spellEnd"/>
+      <w:r>
+        <w:rPr>
+          <w:sz w:val="24"/>
+          <w:szCs w:val="24"/>
+        </w:rPr>
+        <w:t xml:space="preserve"> we </w:t>
+      </w:r>
+      <w:proofErr w:type="spellStart"/>
+      <w:r>
+        <w:rPr>
+          <w:sz w:val="24"/>
+          <w:szCs w:val="24"/>
+        </w:rPr>
+        <w:t>vervolgens</w:t>
+      </w:r>
+      <w:proofErr w:type="spellEnd"/>
+      <w:r>
+        <w:rPr>
+          <w:sz w:val="24"/>
+          <w:szCs w:val="24"/>
+        </w:rPr>
+        <w:t xml:space="preserve"> </w:t>
+      </w:r>
+      <w:proofErr w:type="spellStart"/>
+      <w:r>
+        <w:rPr>
+          <w:sz w:val="24"/>
+          <w:szCs w:val="24"/>
+        </w:rPr>
+        <w:t>mee</w:t>
+      </w:r>
+      <w:proofErr w:type="spellEnd"/>
+      <w:r>
+        <w:rPr>
+          <w:sz w:val="24"/>
+          <w:szCs w:val="24"/>
+        </w:rPr>
+        <w:t xml:space="preserve"> </w:t>
+      </w:r>
+      <w:proofErr w:type="spellStart"/>
+      <w:r>
+        <w:rPr>
+          <w:sz w:val="24"/>
+          <w:szCs w:val="24"/>
+        </w:rPr>
+        <w:t>aan</w:t>
+      </w:r>
+      <w:proofErr w:type="spellEnd"/>
+      <w:r>
+        <w:rPr>
+          <w:sz w:val="24"/>
+          <w:szCs w:val="24"/>
+        </w:rPr>
+        <w:t xml:space="preserve"> de slag </w:t>
+      </w:r>
+      <w:proofErr w:type="spellStart"/>
+      <w:r>
+        <w:rPr>
+          <w:sz w:val="24"/>
+          <w:szCs w:val="24"/>
+        </w:rPr>
+        <w:t>gegaan</w:t>
+      </w:r>
+      <w:proofErr w:type="spellEnd"/>
+      <w:r>
+        <w:rPr>
+          <w:sz w:val="24"/>
+          <w:szCs w:val="24"/>
+        </w:rPr>
+        <w:t xml:space="preserve">. </w:t>
+      </w:r>
+      <w:proofErr w:type="spellStart"/>
+      <w:r>
+        <w:rPr>
+          <w:sz w:val="24"/>
+          <w:szCs w:val="24"/>
+        </w:rPr>
+        <w:t>Ook</w:t>
+      </w:r>
+      <w:proofErr w:type="spellEnd"/>
+      <w:r>
+        <w:rPr>
+          <w:sz w:val="24"/>
+          <w:szCs w:val="24"/>
+        </w:rPr>
+        <w:t xml:space="preserve"> </w:t>
+      </w:r>
+      <w:proofErr w:type="spellStart"/>
+      <w:r>
+        <w:rPr>
+          <w:sz w:val="24"/>
+          <w:szCs w:val="24"/>
+        </w:rPr>
+        <w:t>hebben</w:t>
+      </w:r>
+      <w:proofErr w:type="spellEnd"/>
+      <w:r>
+        <w:rPr>
+          <w:sz w:val="24"/>
+          <w:szCs w:val="24"/>
+        </w:rPr>
+        <w:t xml:space="preserve"> we de </w:t>
+      </w:r>
+      <w:proofErr w:type="spellStart"/>
+      <w:r>
+        <w:rPr>
+          <w:sz w:val="24"/>
+          <w:szCs w:val="24"/>
+        </w:rPr>
+        <w:t>koppen</w:t>
+      </w:r>
+      <w:proofErr w:type="spellEnd"/>
+      <w:r>
+        <w:rPr>
+          <w:sz w:val="24"/>
+          <w:szCs w:val="24"/>
+        </w:rPr>
+        <w:t xml:space="preserve"> </w:t>
+      </w:r>
+      <w:proofErr w:type="spellStart"/>
+      <w:r>
+        <w:rPr>
+          <w:sz w:val="24"/>
+          <w:szCs w:val="24"/>
+        </w:rPr>
+        <w:t>bij</w:t>
+      </w:r>
+      <w:proofErr w:type="spellEnd"/>
+      <w:r>
+        <w:rPr>
+          <w:sz w:val="24"/>
+          <w:szCs w:val="24"/>
+        </w:rPr>
+        <w:t xml:space="preserve"> </w:t>
+      </w:r>
+      <w:proofErr w:type="spellStart"/>
+      <w:r>
+        <w:rPr>
+          <w:sz w:val="24"/>
+          <w:szCs w:val="24"/>
+        </w:rPr>
+        <w:t>elkaar</w:t>
+      </w:r>
+      <w:proofErr w:type="spellEnd"/>
+      <w:r>
+        <w:rPr>
+          <w:sz w:val="24"/>
+          <w:szCs w:val="24"/>
+        </w:rPr>
+        <w:t xml:space="preserve"> </w:t>
+      </w:r>
+      <w:proofErr w:type="spellStart"/>
+      <w:r>
+        <w:rPr>
+          <w:sz w:val="24"/>
+          <w:szCs w:val="24"/>
+        </w:rPr>
+        <w:t>gestoken</w:t>
+      </w:r>
+      <w:proofErr w:type="spellEnd"/>
+      <w:r>
+        <w:rPr>
+          <w:sz w:val="24"/>
+          <w:szCs w:val="24"/>
+        </w:rPr>
+        <w:t xml:space="preserve"> </w:t>
+      </w:r>
+      <w:proofErr w:type="spellStart"/>
+      <w:proofErr w:type="gramStart"/>
+      <w:r>
+        <w:rPr>
+          <w:sz w:val="24"/>
+          <w:szCs w:val="24"/>
+        </w:rPr>
+        <w:t>om</w:t>
+      </w:r>
+      <w:proofErr w:type="spellEnd"/>
+      <w:proofErr w:type="gramEnd"/>
+      <w:r>
+        <w:rPr>
+          <w:sz w:val="24"/>
+          <w:szCs w:val="24"/>
+        </w:rPr>
+        <w:t xml:space="preserve"> </w:t>
+      </w:r>
+      <w:proofErr w:type="spellStart"/>
+      <w:r>
+        <w:rPr>
+          <w:sz w:val="24"/>
+          <w:szCs w:val="24"/>
+        </w:rPr>
+        <w:t>zelf</w:t>
+      </w:r>
+      <w:proofErr w:type="spellEnd"/>
+      <w:r>
+        <w:rPr>
+          <w:sz w:val="24"/>
+          <w:szCs w:val="24"/>
+        </w:rPr>
+        <w:t xml:space="preserve"> in </w:t>
+      </w:r>
+      <w:proofErr w:type="spellStart"/>
+      <w:r>
+        <w:rPr>
+          <w:sz w:val="24"/>
+          <w:szCs w:val="24"/>
+        </w:rPr>
+        <w:t>overleg</w:t>
+      </w:r>
+      <w:proofErr w:type="spellEnd"/>
+      <w:r>
+        <w:rPr>
+          <w:sz w:val="24"/>
+          <w:szCs w:val="24"/>
+        </w:rPr>
+        <w:t xml:space="preserve"> </w:t>
+      </w:r>
+      <w:proofErr w:type="spellStart"/>
+      <w:r>
+        <w:rPr>
+          <w:sz w:val="24"/>
+          <w:szCs w:val="24"/>
+        </w:rPr>
+        <w:t>te</w:t>
+      </w:r>
+      <w:proofErr w:type="spellEnd"/>
+      <w:r>
+        <w:rPr>
+          <w:sz w:val="24"/>
+          <w:szCs w:val="24"/>
+        </w:rPr>
+        <w:t xml:space="preserve"> </w:t>
+      </w:r>
+      <w:proofErr w:type="spellStart"/>
+      <w:r>
+        <w:rPr>
+          <w:sz w:val="24"/>
+          <w:szCs w:val="24"/>
+        </w:rPr>
+        <w:t>gaan</w:t>
+      </w:r>
+      <w:proofErr w:type="spellEnd"/>
+      <w:r>
+        <w:rPr>
+          <w:sz w:val="24"/>
+          <w:szCs w:val="24"/>
+        </w:rPr>
+        <w:t xml:space="preserve"> hoe we </w:t>
+      </w:r>
+      <w:proofErr w:type="spellStart"/>
+      <w:r>
+        <w:rPr>
+          <w:sz w:val="24"/>
+          <w:szCs w:val="24"/>
+        </w:rPr>
+        <w:t>nu</w:t>
+      </w:r>
+      <w:proofErr w:type="spellEnd"/>
+      <w:r>
+        <w:rPr>
+          <w:sz w:val="24"/>
+          <w:szCs w:val="24"/>
+        </w:rPr>
+        <w:t xml:space="preserve"> </w:t>
+      </w:r>
+      <w:proofErr w:type="spellStart"/>
+      <w:r>
+        <w:rPr>
+          <w:sz w:val="24"/>
+          <w:szCs w:val="24"/>
+        </w:rPr>
+        <w:t>verder</w:t>
+      </w:r>
+      <w:proofErr w:type="spellEnd"/>
+      <w:r>
+        <w:rPr>
+          <w:sz w:val="24"/>
+          <w:szCs w:val="24"/>
+        </w:rPr>
+        <w:t xml:space="preserve"> </w:t>
+      </w:r>
+      <w:proofErr w:type="spellStart"/>
+      <w:r>
+        <w:rPr>
+          <w:sz w:val="24"/>
+          <w:szCs w:val="24"/>
+        </w:rPr>
+        <w:t>gaan</w:t>
+      </w:r>
+      <w:proofErr w:type="spellEnd"/>
+      <w:r>
+        <w:rPr>
+          <w:sz w:val="24"/>
+          <w:szCs w:val="24"/>
+        </w:rPr>
+        <w:t xml:space="preserve"> </w:t>
+      </w:r>
+      <w:proofErr w:type="spellStart"/>
+      <w:r>
+        <w:rPr>
+          <w:sz w:val="24"/>
+          <w:szCs w:val="24"/>
+        </w:rPr>
+        <w:t>komende</w:t>
+      </w:r>
+      <w:proofErr w:type="spellEnd"/>
+      <w:r>
+        <w:rPr>
+          <w:sz w:val="24"/>
+          <w:szCs w:val="24"/>
+        </w:rPr>
+        <w:t xml:space="preserve"> week en met name </w:t>
+      </w:r>
+      <w:proofErr w:type="spellStart"/>
+      <w:r>
+        <w:rPr>
+          <w:sz w:val="24"/>
+          <w:szCs w:val="24"/>
+        </w:rPr>
+        <w:t>ook</w:t>
+      </w:r>
+      <w:proofErr w:type="spellEnd"/>
+      <w:r>
+        <w:rPr>
+          <w:sz w:val="24"/>
+          <w:szCs w:val="24"/>
+        </w:rPr>
+        <w:t xml:space="preserve"> </w:t>
+      </w:r>
+      <w:proofErr w:type="spellStart"/>
+      <w:r>
+        <w:rPr>
+          <w:sz w:val="24"/>
+          <w:szCs w:val="24"/>
+        </w:rPr>
+        <w:t>een</w:t>
+      </w:r>
+      <w:proofErr w:type="spellEnd"/>
+      <w:r>
+        <w:rPr>
+          <w:sz w:val="24"/>
+          <w:szCs w:val="24"/>
+        </w:rPr>
+        <w:t xml:space="preserve"> </w:t>
+      </w:r>
+      <w:proofErr w:type="spellStart"/>
+      <w:r>
+        <w:rPr>
+          <w:sz w:val="24"/>
+          <w:szCs w:val="24"/>
+        </w:rPr>
+        <w:t>globale</w:t>
+      </w:r>
+      <w:proofErr w:type="spellEnd"/>
+      <w:r>
+        <w:rPr>
+          <w:sz w:val="24"/>
+          <w:szCs w:val="24"/>
+        </w:rPr>
+        <w:t xml:space="preserve"> planning </w:t>
+      </w:r>
+      <w:proofErr w:type="spellStart"/>
+      <w:r>
+        <w:rPr>
+          <w:sz w:val="24"/>
+          <w:szCs w:val="24"/>
+        </w:rPr>
+        <w:t>gemaakt</w:t>
+      </w:r>
+      <w:proofErr w:type="spellEnd"/>
+      <w:r>
+        <w:rPr>
+          <w:sz w:val="24"/>
+          <w:szCs w:val="24"/>
+        </w:rPr>
+        <w:t xml:space="preserve"> </w:t>
+      </w:r>
+      <w:proofErr w:type="spellStart"/>
+      <w:r>
+        <w:rPr>
+          <w:sz w:val="24"/>
+          <w:szCs w:val="24"/>
+        </w:rPr>
+        <w:t>voor</w:t>
+      </w:r>
+      <w:proofErr w:type="spellEnd"/>
+      <w:r>
+        <w:rPr>
+          <w:sz w:val="24"/>
+          <w:szCs w:val="24"/>
+        </w:rPr>
+        <w:t xml:space="preserve"> de rest van het </w:t>
+      </w:r>
+      <w:proofErr w:type="spellStart"/>
+      <w:r>
+        <w:rPr>
+          <w:sz w:val="24"/>
+          <w:szCs w:val="24"/>
+        </w:rPr>
+        <w:t>hele</w:t>
+      </w:r>
+      <w:proofErr w:type="spellEnd"/>
+      <w:r>
+        <w:rPr>
+          <w:sz w:val="24"/>
+          <w:szCs w:val="24"/>
+        </w:rPr>
+        <w:t xml:space="preserve"> project.</w:t>
+      </w:r>
+    </w:p>
+    <w:p>
+      <w:pPr>
+        <w:rPr>
+          <w:sz w:val="24"/>
+          <w:szCs w:val="24"/>
+        </w:rPr>
+      </w:pPr>
+    </w:p>
+    <w:p>
+      <w:pPr>
+        <w:rPr>
+          <w:b/>
+          <w:sz w:val="24"/>
+          <w:szCs w:val="24"/>
+        </w:rPr>
+      </w:pPr>
+      <w:r>
+        <w:rPr>
+          <w:b/>
+          <w:sz w:val="24"/>
+          <w:szCs w:val="24"/>
+        </w:rPr>
+        <w:t>10-10-2015:</w:t>
+      </w:r>
+      <w:bookmarkStart w:id="0" w:name="_GoBack"/>
+      <w:bookmarkEnd w:id="0"/>
+    </w:p>
+    <w:p>
+      <w:proofErr w:type="spellStart"/>
+      <w:r>
+        <w:rPr>
+          <w:sz w:val="24"/>
+          <w:szCs w:val="24"/>
+        </w:rPr>
+        <w:t>Vanmiddag</w:t>
+      </w:r>
+      <w:proofErr w:type="spellEnd"/>
+      <w:r>
+        <w:rPr>
+          <w:sz w:val="24"/>
+          <w:szCs w:val="24"/>
+        </w:rPr>
+        <w:t xml:space="preserve"> ben </w:t>
+      </w:r>
+      <w:proofErr w:type="spellStart"/>
+      <w:r>
+        <w:rPr>
+          <w:sz w:val="24"/>
+          <w:szCs w:val="24"/>
+        </w:rPr>
+        <w:t>ik</w:t>
+      </w:r>
+      <w:proofErr w:type="spellEnd"/>
+      <w:r>
+        <w:rPr>
+          <w:sz w:val="24"/>
+          <w:szCs w:val="24"/>
+        </w:rPr>
+        <w:t xml:space="preserve"> </w:t>
+      </w:r>
+      <w:proofErr w:type="spellStart"/>
+      <w:r>
+        <w:rPr>
+          <w:sz w:val="24"/>
+          <w:szCs w:val="24"/>
+        </w:rPr>
+        <w:t>bezig</w:t>
+      </w:r>
+      <w:proofErr w:type="spellEnd"/>
+      <w:r>
+        <w:rPr>
+          <w:sz w:val="24"/>
+          <w:szCs w:val="24"/>
+        </w:rPr>
+        <w:t xml:space="preserve"> </w:t>
+      </w:r>
+      <w:proofErr w:type="spellStart"/>
+      <w:r>
+        <w:rPr>
+          <w:sz w:val="24"/>
+          <w:szCs w:val="24"/>
+        </w:rPr>
+        <w:t>gegaan</w:t>
+      </w:r>
+      <w:proofErr w:type="spellEnd"/>
+      <w:r>
+        <w:rPr>
+          <w:sz w:val="24"/>
+          <w:szCs w:val="24"/>
+        </w:rPr>
+        <w:t xml:space="preserve"> met….</w:t>
       </w:r>
     </w:p>
     <w:p/>
@@ -246,13 +4564,23 @@
     </w:p>
     <w:p/>
     <w:p>
+      <w:proofErr w:type="spellStart"/>
       <w:r>
         <w:rPr>
           <w:b/>
           <w:sz w:val="28"/>
           <w:szCs w:val="28"/>
         </w:rPr>
-        <w:t>Zehna van den Berg:</w:t>
+        <w:t>Zehna</w:t>
+      </w:r>
+      <w:proofErr w:type="spellEnd"/>
+      <w:r>
+        <w:rPr>
+          <w:b/>
+          <w:sz w:val="28"/>
+          <w:szCs w:val="28"/>
+        </w:rPr>
+        <w:t xml:space="preserve"> van den Berg:</w:t>
       </w:r>
     </w:p>
     <w:p>
@@ -266,13 +4594,40 @@
       </w:r>
     </w:p>
     <w:p>
-      <w:r>
-        <w:rPr>
-          <w:sz w:val="24"/>
-          <w:szCs w:val="24"/>
-        </w:rPr>
-        <w:t>Wat Remco zegt :P</w:t>
-      </w:r>
+      <w:proofErr w:type="spellStart"/>
+      <w:r>
+        <w:rPr>
+          <w:sz w:val="24"/>
+          <w:szCs w:val="24"/>
+        </w:rPr>
+        <w:t>Wat</w:t>
+      </w:r>
+      <w:proofErr w:type="spellEnd"/>
+      <w:r>
+        <w:rPr>
+          <w:sz w:val="24"/>
+          <w:szCs w:val="24"/>
+        </w:rPr>
+        <w:t xml:space="preserve"> Remco </w:t>
+      </w:r>
+      <w:proofErr w:type="spellStart"/>
+      <w:proofErr w:type="gramStart"/>
+      <w:r>
+        <w:rPr>
+          <w:sz w:val="24"/>
+          <w:szCs w:val="24"/>
+        </w:rPr>
+        <w:t>zegt</w:t>
+      </w:r>
+      <w:proofErr w:type="spellEnd"/>
+      <w:r>
+        <w:rPr>
+          <w:sz w:val="24"/>
+          <w:szCs w:val="24"/>
+        </w:rPr>
+        <w:t xml:space="preserve"> :P</w:t>
+      </w:r>
+      <w:proofErr w:type="gramEnd"/>
     </w:p>
     <w:p/>
     <w:p>
@@ -291,14 +4646,729 @@
           <w:sz w:val="24"/>
           <w:szCs w:val="24"/>
         </w:rPr>
-        <w:t xml:space="preserve">De github helemaal leeg gemaakt zodat ik hier een nieuw visual studio project in kon maken zonder overbodige dingen. Hierbij </w:t>
-      </w:r>
-      <w:r>
-        <w:rPr>
-          <w:sz w:val="24"/>
-          <w:szCs w:val="24"/>
-        </w:rPr>
-        <w:t xml:space="preserve">Heb ik ook de globale opzet van het spel in elkaar gezet qua wat klassen en methoden. vooral meeste tijd besteed aan een resourceHolder die de textures in een std::map opslaat maar voor vandaag kwam dit nog niet echt aan de praat. </w:t>
+        <w:t xml:space="preserve">De </w:t>
+      </w:r>
+      <w:proofErr w:type="spellStart"/>
+      <w:r>
+        <w:rPr>
+          <w:sz w:val="24"/>
+          <w:szCs w:val="24"/>
+        </w:rPr>
+        <w:t>github</w:t>
+      </w:r>
+      <w:proofErr w:type="spellEnd"/>
+      <w:r>
+        <w:rPr>
+          <w:sz w:val="24"/>
+          <w:szCs w:val="24"/>
+        </w:rPr>
+        <w:t xml:space="preserve"> </w:t>
+      </w:r>
+      <w:proofErr w:type="spellStart"/>
+      <w:r>
+        <w:rPr>
+          <w:sz w:val="24"/>
+          <w:szCs w:val="24"/>
+        </w:rPr>
+        <w:t>helemaal</w:t>
+      </w:r>
+      <w:proofErr w:type="spellEnd"/>
+      <w:r>
+        <w:rPr>
+          <w:sz w:val="24"/>
+          <w:szCs w:val="24"/>
+        </w:rPr>
+        <w:t xml:space="preserve"> </w:t>
+      </w:r>
+      <w:proofErr w:type="spellStart"/>
+      <w:r>
+        <w:rPr>
+          <w:sz w:val="24"/>
+          <w:szCs w:val="24"/>
+        </w:rPr>
+        <w:t>leeg</w:t>
+      </w:r>
+      <w:proofErr w:type="spellEnd"/>
+      <w:r>
+        <w:rPr>
+          <w:sz w:val="24"/>
+          <w:szCs w:val="24"/>
+        </w:rPr>
+        <w:t xml:space="preserve"> </w:t>
+      </w:r>
+      <w:proofErr w:type="spellStart"/>
+      <w:r>
+        <w:rPr>
+          <w:sz w:val="24"/>
+          <w:szCs w:val="24"/>
+        </w:rPr>
+        <w:t>gemaakt</w:t>
+      </w:r>
+      <w:proofErr w:type="spellEnd"/>
+      <w:r>
+        <w:rPr>
+          <w:sz w:val="24"/>
+          <w:szCs w:val="24"/>
+        </w:rPr>
+        <w:t xml:space="preserve"> </w:t>
+      </w:r>
+      <w:proofErr w:type="spellStart"/>
+      <w:r>
+        <w:rPr>
+          <w:sz w:val="24"/>
+          <w:szCs w:val="24"/>
+        </w:rPr>
+        <w:t>zodat</w:t>
+      </w:r>
+      <w:proofErr w:type="spellEnd"/>
+      <w:r>
+        <w:rPr>
+          <w:sz w:val="24"/>
+          <w:szCs w:val="24"/>
+        </w:rPr>
+        <w:t xml:space="preserve"> </w:t>
+      </w:r>
+      <w:proofErr w:type="spellStart"/>
+      <w:r>
+        <w:rPr>
+          <w:sz w:val="24"/>
+          <w:szCs w:val="24"/>
+        </w:rPr>
+        <w:t>ik</w:t>
+      </w:r>
+      <w:proofErr w:type="spellEnd"/>
+      <w:r>
+        <w:rPr>
+          <w:sz w:val="24"/>
+          <w:szCs w:val="24"/>
+        </w:rPr>
+        <w:t xml:space="preserve"> </w:t>
+      </w:r>
+      <w:proofErr w:type="spellStart"/>
+      <w:r>
+        <w:rPr>
+          <w:sz w:val="24"/>
+          <w:szCs w:val="24"/>
+        </w:rPr>
+        <w:t>hier</w:t>
+      </w:r>
+      <w:proofErr w:type="spellEnd"/>
+      <w:r>
+        <w:rPr>
+          <w:sz w:val="24"/>
+          <w:szCs w:val="24"/>
+        </w:rPr>
+        <w:t xml:space="preserve"> </w:t>
+      </w:r>
+      <w:proofErr w:type="spellStart"/>
+      <w:r>
+        <w:rPr>
+          <w:sz w:val="24"/>
+          <w:szCs w:val="24"/>
+        </w:rPr>
+        <w:t>een</w:t>
+      </w:r>
+      <w:proofErr w:type="spellEnd"/>
+      <w:r>
+        <w:rPr>
+          <w:sz w:val="24"/>
+          <w:szCs w:val="24"/>
+        </w:rPr>
+        <w:t xml:space="preserve"> </w:t>
+      </w:r>
+      <w:proofErr w:type="spellStart"/>
+      <w:r>
+        <w:rPr>
+          <w:sz w:val="24"/>
+          <w:szCs w:val="24"/>
+        </w:rPr>
+        <w:t>nieuw</w:t>
+      </w:r>
+      <w:proofErr w:type="spellEnd"/>
+      <w:r>
+        <w:rPr>
+          <w:sz w:val="24"/>
+          <w:szCs w:val="24"/>
+        </w:rPr>
+        <w:t xml:space="preserve"> visual studio project in </w:t>
+      </w:r>
+      <w:proofErr w:type="spellStart"/>
+      <w:r>
+        <w:rPr>
+          <w:sz w:val="24"/>
+          <w:szCs w:val="24"/>
+        </w:rPr>
+        <w:t>kon</w:t>
+      </w:r>
+      <w:proofErr w:type="spellEnd"/>
+      <w:r>
+        <w:rPr>
+          <w:sz w:val="24"/>
+          <w:szCs w:val="24"/>
+        </w:rPr>
+        <w:t xml:space="preserve"> </w:t>
+      </w:r>
+      <w:proofErr w:type="spellStart"/>
+      <w:r>
+        <w:rPr>
+          <w:sz w:val="24"/>
+          <w:szCs w:val="24"/>
+        </w:rPr>
+        <w:t>maken</w:t>
+      </w:r>
+      <w:proofErr w:type="spellEnd"/>
+      <w:r>
+        <w:rPr>
+          <w:sz w:val="24"/>
+          <w:szCs w:val="24"/>
+        </w:rPr>
+        <w:t xml:space="preserve"> </w:t>
+      </w:r>
+      <w:proofErr w:type="spellStart"/>
+      <w:r>
+        <w:rPr>
+          <w:sz w:val="24"/>
+          <w:szCs w:val="24"/>
+        </w:rPr>
+        <w:t>zonder</w:t>
+      </w:r>
+      <w:proofErr w:type="spellEnd"/>
+      <w:r>
+        <w:rPr>
+          <w:sz w:val="24"/>
+          <w:szCs w:val="24"/>
+        </w:rPr>
+        <w:t xml:space="preserve"> </w:t>
+      </w:r>
+      <w:proofErr w:type="spellStart"/>
+      <w:r>
+        <w:rPr>
+          <w:sz w:val="24"/>
+          <w:szCs w:val="24"/>
+        </w:rPr>
+        <w:t>overbodige</w:t>
+      </w:r>
+      <w:proofErr w:type="spellEnd"/>
+      <w:r>
+        <w:rPr>
+          <w:sz w:val="24"/>
+          <w:szCs w:val="24"/>
+        </w:rPr>
+        <w:t xml:space="preserve"> </w:t>
+      </w:r>
+      <w:proofErr w:type="spellStart"/>
+      <w:r>
+        <w:rPr>
+          <w:sz w:val="24"/>
+          <w:szCs w:val="24"/>
+        </w:rPr>
+        <w:t>dingen</w:t>
+      </w:r>
+      <w:proofErr w:type="spellEnd"/>
+      <w:r>
+        <w:rPr>
+          <w:sz w:val="24"/>
+          <w:szCs w:val="24"/>
+        </w:rPr>
+        <w:t xml:space="preserve">. </w:t>
+      </w:r>
+      <w:proofErr w:type="spellStart"/>
+      <w:r>
+        <w:rPr>
+          <w:sz w:val="24"/>
+          <w:szCs w:val="24"/>
+        </w:rPr>
+        <w:t>Hierbij</w:t>
+      </w:r>
+      <w:proofErr w:type="spellEnd"/>
+      <w:r>
+        <w:rPr>
+          <w:sz w:val="24"/>
+          <w:szCs w:val="24"/>
+        </w:rPr>
+        <w:t xml:space="preserve"> </w:t>
+      </w:r>
+      <w:proofErr w:type="spellStart"/>
+      <w:r>
+        <w:rPr>
+          <w:sz w:val="24"/>
+          <w:szCs w:val="24"/>
+        </w:rPr>
+        <w:t>Heb</w:t>
+      </w:r>
+      <w:proofErr w:type="spellEnd"/>
+      <w:r>
+        <w:rPr>
+          <w:sz w:val="24"/>
+          <w:szCs w:val="24"/>
+        </w:rPr>
+        <w:t xml:space="preserve"> </w:t>
+      </w:r>
+      <w:proofErr w:type="spellStart"/>
+      <w:r>
+        <w:rPr>
+          <w:sz w:val="24"/>
+          <w:szCs w:val="24"/>
+        </w:rPr>
+        <w:t>ik</w:t>
+      </w:r>
+      <w:proofErr w:type="spellEnd"/>
+      <w:r>
+        <w:rPr>
+          <w:sz w:val="24"/>
+          <w:szCs w:val="24"/>
+        </w:rPr>
+        <w:t xml:space="preserve"> </w:t>
+      </w:r>
+      <w:proofErr w:type="spellStart"/>
+      <w:r>
+        <w:rPr>
+          <w:sz w:val="24"/>
+          <w:szCs w:val="24"/>
+        </w:rPr>
+        <w:t>ook</w:t>
+      </w:r>
+      <w:proofErr w:type="spellEnd"/>
+      <w:r>
+        <w:rPr>
+          <w:sz w:val="24"/>
+          <w:szCs w:val="24"/>
+        </w:rPr>
+        <w:t xml:space="preserve"> de </w:t>
+      </w:r>
+      <w:proofErr w:type="spellStart"/>
+      <w:r>
+        <w:rPr>
+          <w:sz w:val="24"/>
+          <w:szCs w:val="24"/>
+        </w:rPr>
+        <w:t>globale</w:t>
+      </w:r>
+      <w:proofErr w:type="spellEnd"/>
+      <w:r>
+        <w:rPr>
+          <w:sz w:val="24"/>
+          <w:szCs w:val="24"/>
+        </w:rPr>
+        <w:t xml:space="preserve"> </w:t>
+      </w:r>
+      <w:proofErr w:type="spellStart"/>
+      <w:r>
+        <w:rPr>
+          <w:sz w:val="24"/>
+          <w:szCs w:val="24"/>
+        </w:rPr>
+        <w:t>opzet</w:t>
+      </w:r>
+      <w:proofErr w:type="spellEnd"/>
+      <w:r>
+        <w:rPr>
+          <w:sz w:val="24"/>
+          <w:szCs w:val="24"/>
+        </w:rPr>
+        <w:t xml:space="preserve"> van het </w:t>
+      </w:r>
+      <w:proofErr w:type="spellStart"/>
+      <w:r>
+        <w:rPr>
+          <w:sz w:val="24"/>
+          <w:szCs w:val="24"/>
+        </w:rPr>
+        <w:t>spel</w:t>
+      </w:r>
+      <w:proofErr w:type="spellEnd"/>
+      <w:r>
+        <w:rPr>
+          <w:sz w:val="24"/>
+          <w:szCs w:val="24"/>
+        </w:rPr>
+        <w:t xml:space="preserve"> in </w:t>
+      </w:r>
+      <w:proofErr w:type="spellStart"/>
+      <w:r>
+        <w:rPr>
+          <w:sz w:val="24"/>
+          <w:szCs w:val="24"/>
+        </w:rPr>
+        <w:t>elkaar</w:t>
+      </w:r>
+      <w:proofErr w:type="spellEnd"/>
+      <w:r>
+        <w:rPr>
+          <w:sz w:val="24"/>
+          <w:szCs w:val="24"/>
+        </w:rPr>
+        <w:t xml:space="preserve"> </w:t>
+      </w:r>
+      <w:proofErr w:type="spellStart"/>
+      <w:r>
+        <w:rPr>
+          <w:sz w:val="24"/>
+          <w:szCs w:val="24"/>
+        </w:rPr>
+        <w:t>gezet</w:t>
+      </w:r>
+      <w:proofErr w:type="spellEnd"/>
+      <w:r>
+        <w:rPr>
+          <w:sz w:val="24"/>
+          <w:szCs w:val="24"/>
+        </w:rPr>
+        <w:t xml:space="preserve"> qua </w:t>
+      </w:r>
+      <w:proofErr w:type="spellStart"/>
+      <w:r>
+        <w:rPr>
+          <w:sz w:val="24"/>
+          <w:szCs w:val="24"/>
+        </w:rPr>
+        <w:t>wat</w:t>
+      </w:r>
+      <w:proofErr w:type="spellEnd"/>
+      <w:r>
+        <w:rPr>
+          <w:sz w:val="24"/>
+          <w:szCs w:val="24"/>
+        </w:rPr>
+        <w:t xml:space="preserve"> </w:t>
+      </w:r>
+      <w:proofErr w:type="spellStart"/>
+      <w:r>
+        <w:rPr>
+          <w:sz w:val="24"/>
+          <w:szCs w:val="24"/>
+        </w:rPr>
+        <w:t>klassen</w:t>
+      </w:r>
+      <w:proofErr w:type="spellEnd"/>
+      <w:r>
+        <w:rPr>
+          <w:sz w:val="24"/>
+          <w:szCs w:val="24"/>
+        </w:rPr>
+        <w:t xml:space="preserve"> en </w:t>
+      </w:r>
+      <w:proofErr w:type="spellStart"/>
+      <w:r>
+        <w:rPr>
+          <w:sz w:val="24"/>
+          <w:szCs w:val="24"/>
+        </w:rPr>
+        <w:t>methoden</w:t>
+      </w:r>
+      <w:proofErr w:type="spellEnd"/>
+      <w:r>
+        <w:rPr>
+          <w:sz w:val="24"/>
+          <w:szCs w:val="24"/>
+        </w:rPr>
+        <w:t xml:space="preserve">. </w:t>
+      </w:r>
+      <w:proofErr w:type="spellStart"/>
+      <w:proofErr w:type="gramStart"/>
+      <w:r>
+        <w:rPr>
+          <w:sz w:val="24"/>
+          <w:szCs w:val="24"/>
+        </w:rPr>
+        <w:t>vooral</w:t>
+      </w:r>
+      <w:proofErr w:type="spellEnd"/>
+      <w:proofErr w:type="gramEnd"/>
+      <w:r>
+        <w:rPr>
+          <w:sz w:val="24"/>
+          <w:szCs w:val="24"/>
+        </w:rPr>
+        <w:t xml:space="preserve"> </w:t>
+      </w:r>
+      <w:proofErr w:type="spellStart"/>
+      <w:r>
+        <w:rPr>
+          <w:sz w:val="24"/>
+          <w:szCs w:val="24"/>
+        </w:rPr>
+        <w:t>meeste</w:t>
+      </w:r>
+      <w:proofErr w:type="spellEnd"/>
+      <w:r>
+        <w:rPr>
+          <w:sz w:val="24"/>
+          <w:szCs w:val="24"/>
+        </w:rPr>
+        <w:t xml:space="preserve"> </w:t>
+      </w:r>
+      <w:proofErr w:type="spellStart"/>
+      <w:r>
+        <w:rPr>
+          <w:sz w:val="24"/>
+          <w:szCs w:val="24"/>
+        </w:rPr>
+        <w:t>tijd</w:t>
+      </w:r>
+      <w:proofErr w:type="spellEnd"/>
+      <w:r>
+        <w:rPr>
+          <w:sz w:val="24"/>
+          <w:szCs w:val="24"/>
+        </w:rPr>
+        <w:t xml:space="preserve"> </w:t>
+      </w:r>
+      <w:proofErr w:type="spellStart"/>
+      <w:r>
+        <w:rPr>
+          <w:sz w:val="24"/>
+          <w:szCs w:val="24"/>
+        </w:rPr>
+        <w:t>besteed</w:t>
+      </w:r>
+      <w:proofErr w:type="spellEnd"/>
+      <w:r>
+        <w:rPr>
+          <w:sz w:val="24"/>
+          <w:szCs w:val="24"/>
+        </w:rPr>
+        <w:t xml:space="preserve"> </w:t>
+      </w:r>
+      <w:proofErr w:type="spellStart"/>
+      <w:r>
+        <w:rPr>
+          <w:sz w:val="24"/>
+          <w:szCs w:val="24"/>
+        </w:rPr>
+        <w:t>aan</w:t>
+      </w:r>
+      <w:proofErr w:type="spellEnd"/>
+      <w:r>
+        <w:rPr>
+          <w:sz w:val="24"/>
+          <w:szCs w:val="24"/>
+        </w:rPr>
+        <w:t xml:space="preserve"> </w:t>
+      </w:r>
+      <w:proofErr w:type="spellStart"/>
+      <w:r>
+        <w:rPr>
+          <w:sz w:val="24"/>
+          <w:szCs w:val="24"/>
+        </w:rPr>
+        <w:t>een</w:t>
+      </w:r>
+      <w:proofErr w:type="spellEnd"/>
+      <w:r>
+        <w:rPr>
+          <w:sz w:val="24"/>
+          <w:szCs w:val="24"/>
+        </w:rPr>
+        <w:t xml:space="preserve"> </w:t>
+      </w:r>
+      <w:proofErr w:type="spellStart"/>
+      <w:r>
+        <w:rPr>
+          <w:sz w:val="24"/>
+          <w:szCs w:val="24"/>
+        </w:rPr>
+        <w:t>resourceHolder</w:t>
+      </w:r>
+      <w:proofErr w:type="spellEnd"/>
+      <w:r>
+        <w:rPr>
+          <w:sz w:val="24"/>
+          <w:szCs w:val="24"/>
+        </w:rPr>
+        <w:t xml:space="preserve"> die de textures in </w:t>
+      </w:r>
+      <w:proofErr w:type="spellStart"/>
+      <w:r>
+        <w:rPr>
+          <w:sz w:val="24"/>
+          <w:szCs w:val="24"/>
+        </w:rPr>
+        <w:t>een</w:t>
+      </w:r>
+      <w:proofErr w:type="spellEnd"/>
+      <w:r>
+        <w:rPr>
+          <w:sz w:val="24"/>
+          <w:szCs w:val="24"/>
+        </w:rPr>
+        <w:t xml:space="preserve"> </w:t>
+      </w:r>
+      <w:proofErr w:type="spellStart"/>
+      <w:r>
+        <w:rPr>
+          <w:sz w:val="24"/>
+          <w:szCs w:val="24"/>
+        </w:rPr>
+        <w:t>std</w:t>
+      </w:r>
+      <w:proofErr w:type="spellEnd"/>
+      <w:r>
+        <w:rPr>
+          <w:sz w:val="24"/>
+          <w:szCs w:val="24"/>
+        </w:rPr>
+        <w:t xml:space="preserve">::map </w:t>
+      </w:r>
+      <w:proofErr w:type="spellStart"/>
+      <w:r>
+        <w:rPr>
+          <w:sz w:val="24"/>
+          <w:szCs w:val="24"/>
+        </w:rPr>
+        <w:t>opslaat</w:t>
+      </w:r>
+      <w:proofErr w:type="spellEnd"/>
+      <w:r>
+        <w:rPr>
+          <w:sz w:val="24"/>
+          <w:szCs w:val="24"/>
+        </w:rPr>
+        <w:t xml:space="preserve"> maar </w:t>
+      </w:r>
+      <w:proofErr w:type="spellStart"/>
+      <w:r>
+        <w:rPr>
+          <w:sz w:val="24"/>
+          <w:szCs w:val="24"/>
+        </w:rPr>
+        <w:t>voor</w:t>
+      </w:r>
+      <w:proofErr w:type="spellEnd"/>
+      <w:r>
+        <w:rPr>
+          <w:sz w:val="24"/>
+          <w:szCs w:val="24"/>
+        </w:rPr>
+        <w:t xml:space="preserve"> </w:t>
+      </w:r>
+      <w:proofErr w:type="spellStart"/>
+      <w:r>
+        <w:rPr>
+          <w:sz w:val="24"/>
+          <w:szCs w:val="24"/>
+        </w:rPr>
+        <w:t>vandaag</w:t>
+      </w:r>
+      <w:proofErr w:type="spellEnd"/>
+      <w:r>
+        <w:rPr>
+          <w:sz w:val="24"/>
+          <w:szCs w:val="24"/>
+        </w:rPr>
+        <w:t xml:space="preserve"> </w:t>
+      </w:r>
+      <w:proofErr w:type="spellStart"/>
+      <w:r>
+        <w:rPr>
+          <w:sz w:val="24"/>
+          <w:szCs w:val="24"/>
+        </w:rPr>
+        <w:t>kwam</w:t>
+      </w:r>
+      <w:proofErr w:type="spellEnd"/>
+      <w:r>
+        <w:rPr>
+          <w:sz w:val="24"/>
+          <w:szCs w:val="24"/>
+        </w:rPr>
+        <w:t xml:space="preserve"> </w:t>
+      </w:r>
+      <w:proofErr w:type="spellStart"/>
+      <w:r>
+        <w:rPr>
+          <w:sz w:val="24"/>
+          <w:szCs w:val="24"/>
+        </w:rPr>
+        <w:t>dit</w:t>
+      </w:r>
+      <w:proofErr w:type="spellEnd"/>
+      <w:r>
+        <w:rPr>
+          <w:sz w:val="24"/>
+          <w:szCs w:val="24"/>
+        </w:rPr>
+        <w:t xml:space="preserve"> </w:t>
+      </w:r>
+      <w:proofErr w:type="spellStart"/>
+      <w:r>
+        <w:rPr>
+          <w:sz w:val="24"/>
+          <w:szCs w:val="24"/>
+        </w:rPr>
+        <w:t>nog</w:t>
+      </w:r>
+      <w:proofErr w:type="spellEnd"/>
+      <w:r>
+        <w:rPr>
+          <w:sz w:val="24"/>
+          <w:szCs w:val="24"/>
+        </w:rPr>
+        <w:t xml:space="preserve"> </w:t>
+      </w:r>
+      <w:proofErr w:type="spellStart"/>
+      <w:r>
+        <w:rPr>
+          <w:sz w:val="24"/>
+          <w:szCs w:val="24"/>
+        </w:rPr>
+        <w:t>niet</w:t>
+      </w:r>
+      <w:proofErr w:type="spellEnd"/>
+      <w:r>
+        <w:rPr>
+          <w:sz w:val="24"/>
+          <w:szCs w:val="24"/>
+        </w:rPr>
+        <w:t xml:space="preserve"> </w:t>
+      </w:r>
+      <w:proofErr w:type="spellStart"/>
+      <w:r>
+        <w:rPr>
+          <w:sz w:val="24"/>
+          <w:szCs w:val="24"/>
+        </w:rPr>
+        <w:t>echt</w:t>
+      </w:r>
+      <w:proofErr w:type="spellEnd"/>
+      <w:r>
+        <w:rPr>
+          <w:sz w:val="24"/>
+          <w:szCs w:val="24"/>
+        </w:rPr>
+        <w:t xml:space="preserve"> </w:t>
+      </w:r>
+      <w:proofErr w:type="spellStart"/>
+      <w:r>
+        <w:rPr>
+          <w:sz w:val="24"/>
+          <w:szCs w:val="24"/>
+        </w:rPr>
+        <w:t>aan</w:t>
+      </w:r>
+      <w:proofErr w:type="spellEnd"/>
+      <w:r>
+        <w:rPr>
+          <w:sz w:val="24"/>
+          <w:szCs w:val="24"/>
+        </w:rPr>
+        <w:t xml:space="preserve"> de </w:t>
+      </w:r>
+      <w:proofErr w:type="spellStart"/>
+      <w:r>
+        <w:rPr>
+          <w:sz w:val="24"/>
+          <w:szCs w:val="24"/>
+        </w:rPr>
+        <w:t>praat</w:t>
+      </w:r>
+      <w:proofErr w:type="spellEnd"/>
+      <w:r>
+        <w:rPr>
+          <w:sz w:val="24"/>
+          <w:szCs w:val="24"/>
+        </w:rPr>
+        <w:t xml:space="preserve">. </w:t>
       </w:r>
     </w:p>
     <w:p/>
@@ -313,19 +5383,311 @@
       </w:r>
     </w:p>
     <w:p>
-      <w:r>
-        <w:rPr>
-          <w:sz w:val="24"/>
-          <w:szCs w:val="24"/>
-        </w:rPr>
-        <w:t>Vandaag heb</w:t>
-      </w:r>
-      <w:r>
-        <w:rPr>
-          <w:sz w:val="24"/>
-          <w:szCs w:val="24"/>
-        </w:rPr>
-        <w:t>ben ik en Remco via skype verdergewerkt aan de opzet die ik vrijdag had opgezet. De meeste problemen zijn nu gefixt die te maken hadden met levensduur van attributen etc.</w:t>
+      <w:proofErr w:type="spellStart"/>
+      <w:r>
+        <w:rPr>
+          <w:sz w:val="24"/>
+          <w:szCs w:val="24"/>
+        </w:rPr>
+        <w:t>Vandaag</w:t>
+      </w:r>
+      <w:proofErr w:type="spellEnd"/>
+      <w:r>
+        <w:rPr>
+          <w:sz w:val="24"/>
+          <w:szCs w:val="24"/>
+        </w:rPr>
+        <w:t xml:space="preserve"> </w:t>
+      </w:r>
+      <w:proofErr w:type="spellStart"/>
+      <w:r>
+        <w:rPr>
+          <w:sz w:val="24"/>
+          <w:szCs w:val="24"/>
+        </w:rPr>
+        <w:t>hebben</w:t>
+      </w:r>
+      <w:proofErr w:type="spellEnd"/>
+      <w:r>
+        <w:rPr>
+          <w:sz w:val="24"/>
+          <w:szCs w:val="24"/>
+        </w:rPr>
+        <w:t xml:space="preserve"> </w:t>
+      </w:r>
+      <w:proofErr w:type="spellStart"/>
+      <w:r>
+        <w:rPr>
+          <w:sz w:val="24"/>
+          <w:szCs w:val="24"/>
+        </w:rPr>
+        <w:t>ik</w:t>
+      </w:r>
+      <w:proofErr w:type="spellEnd"/>
+      <w:r>
+        <w:rPr>
+          <w:sz w:val="24"/>
+          <w:szCs w:val="24"/>
+        </w:rPr>
+        <w:t xml:space="preserve"> en Remco via </w:t>
+      </w:r>
+      <w:proofErr w:type="spellStart"/>
+      <w:r>
+        <w:rPr>
+          <w:sz w:val="24"/>
+          <w:szCs w:val="24"/>
+        </w:rPr>
+        <w:t>skype</w:t>
+      </w:r>
+      <w:proofErr w:type="spellEnd"/>
+      <w:r>
+        <w:rPr>
+          <w:sz w:val="24"/>
+          <w:szCs w:val="24"/>
+        </w:rPr>
+        <w:t xml:space="preserve"> </w:t>
+      </w:r>
+      <w:proofErr w:type="spellStart"/>
+      <w:r>
+        <w:rPr>
+          <w:sz w:val="24"/>
+          <w:szCs w:val="24"/>
+        </w:rPr>
+        <w:t>verdergewerkt</w:t>
+      </w:r>
+      <w:proofErr w:type="spellEnd"/>
+      <w:r>
+        <w:rPr>
+          <w:sz w:val="24"/>
+          <w:szCs w:val="24"/>
+        </w:rPr>
+        <w:t xml:space="preserve"> </w:t>
+      </w:r>
+      <w:proofErr w:type="spellStart"/>
+      <w:r>
+        <w:rPr>
+          <w:sz w:val="24"/>
+          <w:szCs w:val="24"/>
+        </w:rPr>
+        <w:t>aan</w:t>
+      </w:r>
+      <w:proofErr w:type="spellEnd"/>
+      <w:r>
+        <w:rPr>
+          <w:sz w:val="24"/>
+          <w:szCs w:val="24"/>
+        </w:rPr>
+        <w:t xml:space="preserve"> de </w:t>
+      </w:r>
+      <w:proofErr w:type="spellStart"/>
+      <w:r>
+        <w:rPr>
+          <w:sz w:val="24"/>
+          <w:szCs w:val="24"/>
+        </w:rPr>
+        <w:t>opzet</w:t>
+      </w:r>
+      <w:proofErr w:type="spellEnd"/>
+      <w:r>
+        <w:rPr>
+          <w:sz w:val="24"/>
+          <w:szCs w:val="24"/>
+        </w:rPr>
+        <w:t xml:space="preserve"> die </w:t>
+      </w:r>
+      <w:proofErr w:type="spellStart"/>
+      <w:r>
+        <w:rPr>
+          <w:sz w:val="24"/>
+          <w:szCs w:val="24"/>
+        </w:rPr>
+        <w:t>ik</w:t>
+      </w:r>
+      <w:proofErr w:type="spellEnd"/>
+      <w:r>
+        <w:rPr>
+          <w:sz w:val="24"/>
+          <w:szCs w:val="24"/>
+        </w:rPr>
+        <w:t xml:space="preserve"> </w:t>
+      </w:r>
+      <w:proofErr w:type="spellStart"/>
+      <w:r>
+        <w:rPr>
+          <w:sz w:val="24"/>
+          <w:szCs w:val="24"/>
+        </w:rPr>
+        <w:t>vrijdag</w:t>
+      </w:r>
+      <w:proofErr w:type="spellEnd"/>
+      <w:r>
+        <w:rPr>
+          <w:sz w:val="24"/>
+          <w:szCs w:val="24"/>
+        </w:rPr>
+        <w:t xml:space="preserve"> had </w:t>
+      </w:r>
+      <w:proofErr w:type="spellStart"/>
+      <w:r>
+        <w:rPr>
+          <w:sz w:val="24"/>
+          <w:szCs w:val="24"/>
+        </w:rPr>
+        <w:t>opgezet</w:t>
+      </w:r>
+      <w:proofErr w:type="spellEnd"/>
+      <w:r>
+        <w:rPr>
+          <w:sz w:val="24"/>
+          <w:szCs w:val="24"/>
+        </w:rPr>
+        <w:t xml:space="preserve">. De </w:t>
+      </w:r>
+      <w:proofErr w:type="spellStart"/>
+      <w:r>
+        <w:rPr>
+          <w:sz w:val="24"/>
+          <w:szCs w:val="24"/>
+        </w:rPr>
+        <w:t>meeste</w:t>
+      </w:r>
+      <w:proofErr w:type="spellEnd"/>
+      <w:r>
+        <w:rPr>
+          <w:sz w:val="24"/>
+          <w:szCs w:val="24"/>
+        </w:rPr>
+        <w:t xml:space="preserve"> </w:t>
+      </w:r>
+      <w:proofErr w:type="spellStart"/>
+      <w:r>
+        <w:rPr>
+          <w:sz w:val="24"/>
+          <w:szCs w:val="24"/>
+        </w:rPr>
+        <w:t>problemen</w:t>
+      </w:r>
+      <w:proofErr w:type="spellEnd"/>
+      <w:r>
+        <w:rPr>
+          <w:sz w:val="24"/>
+          <w:szCs w:val="24"/>
+        </w:rPr>
+        <w:t xml:space="preserve"> </w:t>
+      </w:r>
+      <w:proofErr w:type="spellStart"/>
+      <w:r>
+        <w:rPr>
+          <w:sz w:val="24"/>
+          <w:szCs w:val="24"/>
+        </w:rPr>
+        <w:t>zijn</w:t>
+      </w:r>
+      <w:proofErr w:type="spellEnd"/>
+      <w:r>
+        <w:rPr>
+          <w:sz w:val="24"/>
+          <w:szCs w:val="24"/>
+        </w:rPr>
+        <w:t xml:space="preserve"> nu </w:t>
+      </w:r>
+      <w:proofErr w:type="spellStart"/>
+      <w:r>
+        <w:rPr>
+          <w:sz w:val="24"/>
+          <w:szCs w:val="24"/>
+        </w:rPr>
+        <w:t>gefixt</w:t>
+      </w:r>
+      <w:proofErr w:type="spellEnd"/>
+      <w:r>
+        <w:rPr>
+          <w:sz w:val="24"/>
+          <w:szCs w:val="24"/>
+        </w:rPr>
+        <w:t xml:space="preserve"> die </w:t>
+      </w:r>
+      <w:proofErr w:type="spellStart"/>
+      <w:proofErr w:type="gramStart"/>
+      <w:r>
+        <w:rPr>
+          <w:sz w:val="24"/>
+          <w:szCs w:val="24"/>
+        </w:rPr>
+        <w:t>te</w:t>
+      </w:r>
+      <w:proofErr w:type="spellEnd"/>
+      <w:proofErr w:type="gramEnd"/>
+      <w:r>
+        <w:rPr>
+          <w:sz w:val="24"/>
+          <w:szCs w:val="24"/>
+        </w:rPr>
+        <w:t xml:space="preserve"> </w:t>
+      </w:r>
+      <w:proofErr w:type="spellStart"/>
+      <w:r>
+        <w:rPr>
+          <w:sz w:val="24"/>
+          <w:szCs w:val="24"/>
+        </w:rPr>
+        <w:t>maken</w:t>
+      </w:r>
+      <w:proofErr w:type="spellEnd"/>
+      <w:r>
+        <w:rPr>
+          <w:sz w:val="24"/>
+          <w:szCs w:val="24"/>
+        </w:rPr>
+        <w:t xml:space="preserve"> </w:t>
+      </w:r>
+      <w:proofErr w:type="spellStart"/>
+      <w:r>
+        <w:rPr>
+          <w:sz w:val="24"/>
+          <w:szCs w:val="24"/>
+        </w:rPr>
+        <w:t>hadden</w:t>
+      </w:r>
+      <w:proofErr w:type="spellEnd"/>
+      <w:r>
+        <w:rPr>
+          <w:sz w:val="24"/>
+          <w:szCs w:val="24"/>
+        </w:rPr>
+        <w:t xml:space="preserve"> met </w:t>
+      </w:r>
+      <w:proofErr w:type="spellStart"/>
+      <w:r>
+        <w:rPr>
+          <w:sz w:val="24"/>
+          <w:szCs w:val="24"/>
+        </w:rPr>
+        <w:t>levensduur</w:t>
+      </w:r>
+      <w:proofErr w:type="spellEnd"/>
+      <w:r>
+        <w:rPr>
+          <w:sz w:val="24"/>
+          <w:szCs w:val="24"/>
+        </w:rPr>
+        <w:t xml:space="preserve"> van </w:t>
+      </w:r>
+      <w:proofErr w:type="spellStart"/>
+      <w:r>
+        <w:rPr>
+          <w:sz w:val="24"/>
+          <w:szCs w:val="24"/>
+        </w:rPr>
+        <w:t>attributen</w:t>
+      </w:r>
+      <w:proofErr w:type="spellEnd"/>
+      <w:r>
+        <w:rPr>
+          <w:sz w:val="24"/>
+          <w:szCs w:val="24"/>
+        </w:rPr>
+        <w:t xml:space="preserve"> etc.</w:t>
       </w:r>
     </w:p>
     <w:p>
@@ -334,23 +5696,569 @@
           <w:sz w:val="24"/>
           <w:szCs w:val="24"/>
         </w:rPr>
-        <w:t>Het spel heeft nu een speelveld en units die al globaal geselecteerd en verplaatst ku</w:t>
-      </w:r>
-      <w:r>
-        <w:rPr>
-          <w:sz w:val="24"/>
-          <w:szCs w:val="24"/>
-        </w:rPr>
-        <w:t>nnen worden, bovendien worden ze op een dynamische manier aangemaakt.</w:t>
+        <w:t xml:space="preserve">Het </w:t>
+      </w:r>
+      <w:proofErr w:type="spellStart"/>
+      <w:r>
+        <w:rPr>
+          <w:sz w:val="24"/>
+          <w:szCs w:val="24"/>
+        </w:rPr>
+        <w:t>spel</w:t>
+      </w:r>
+      <w:proofErr w:type="spellEnd"/>
+      <w:r>
+        <w:rPr>
+          <w:sz w:val="24"/>
+          <w:szCs w:val="24"/>
+        </w:rPr>
+        <w:t xml:space="preserve"> </w:t>
+      </w:r>
+      <w:proofErr w:type="spellStart"/>
+      <w:r>
+        <w:rPr>
+          <w:sz w:val="24"/>
+          <w:szCs w:val="24"/>
+        </w:rPr>
+        <w:t>heeft</w:t>
+      </w:r>
+      <w:proofErr w:type="spellEnd"/>
+      <w:r>
+        <w:rPr>
+          <w:sz w:val="24"/>
+          <w:szCs w:val="24"/>
+        </w:rPr>
+        <w:t xml:space="preserve"> nu </w:t>
+      </w:r>
+      <w:proofErr w:type="spellStart"/>
+      <w:r>
+        <w:rPr>
+          <w:sz w:val="24"/>
+          <w:szCs w:val="24"/>
+        </w:rPr>
+        <w:t>een</w:t>
+      </w:r>
+      <w:proofErr w:type="spellEnd"/>
+      <w:r>
+        <w:rPr>
+          <w:sz w:val="24"/>
+          <w:szCs w:val="24"/>
+        </w:rPr>
+        <w:t xml:space="preserve"> </w:t>
+      </w:r>
+      <w:proofErr w:type="spellStart"/>
+      <w:r>
+        <w:rPr>
+          <w:sz w:val="24"/>
+          <w:szCs w:val="24"/>
+        </w:rPr>
+        <w:t>speelveld</w:t>
+      </w:r>
+      <w:proofErr w:type="spellEnd"/>
+      <w:r>
+        <w:rPr>
+          <w:sz w:val="24"/>
+          <w:szCs w:val="24"/>
+        </w:rPr>
+        <w:t xml:space="preserve"> en units die al </w:t>
+      </w:r>
+      <w:proofErr w:type="spellStart"/>
+      <w:r>
+        <w:rPr>
+          <w:sz w:val="24"/>
+          <w:szCs w:val="24"/>
+        </w:rPr>
+        <w:t>globaal</w:t>
+      </w:r>
+      <w:proofErr w:type="spellEnd"/>
+      <w:r>
+        <w:rPr>
+          <w:sz w:val="24"/>
+          <w:szCs w:val="24"/>
+        </w:rPr>
+        <w:t xml:space="preserve"> </w:t>
+      </w:r>
+      <w:proofErr w:type="spellStart"/>
+      <w:r>
+        <w:rPr>
+          <w:sz w:val="24"/>
+          <w:szCs w:val="24"/>
+        </w:rPr>
+        <w:t>geselecteerd</w:t>
+      </w:r>
+      <w:proofErr w:type="spellEnd"/>
+      <w:r>
+        <w:rPr>
+          <w:sz w:val="24"/>
+          <w:szCs w:val="24"/>
+        </w:rPr>
+        <w:t xml:space="preserve"> en </w:t>
+      </w:r>
+      <w:proofErr w:type="spellStart"/>
+      <w:r>
+        <w:rPr>
+          <w:sz w:val="24"/>
+          <w:szCs w:val="24"/>
+        </w:rPr>
+        <w:t>verplaatst</w:t>
+      </w:r>
+      <w:proofErr w:type="spellEnd"/>
+      <w:r>
+        <w:rPr>
+          <w:sz w:val="24"/>
+          <w:szCs w:val="24"/>
+        </w:rPr>
+        <w:t xml:space="preserve"> </w:t>
+      </w:r>
+      <w:proofErr w:type="spellStart"/>
+      <w:r>
+        <w:rPr>
+          <w:sz w:val="24"/>
+          <w:szCs w:val="24"/>
+        </w:rPr>
+        <w:t>kunnen</w:t>
+      </w:r>
+      <w:proofErr w:type="spellEnd"/>
+      <w:r>
+        <w:rPr>
+          <w:sz w:val="24"/>
+          <w:szCs w:val="24"/>
+        </w:rPr>
+        <w:t xml:space="preserve"> </w:t>
+      </w:r>
+      <w:proofErr w:type="spellStart"/>
+      <w:r>
+        <w:rPr>
+          <w:sz w:val="24"/>
+          <w:szCs w:val="24"/>
+        </w:rPr>
+        <w:t>worden</w:t>
+      </w:r>
+      <w:proofErr w:type="spellEnd"/>
+      <w:r>
+        <w:rPr>
+          <w:sz w:val="24"/>
+          <w:szCs w:val="24"/>
+        </w:rPr>
+        <w:t xml:space="preserve">, </w:t>
+      </w:r>
+      <w:proofErr w:type="spellStart"/>
+      <w:r>
+        <w:rPr>
+          <w:sz w:val="24"/>
+          <w:szCs w:val="24"/>
+        </w:rPr>
+        <w:t>bovendien</w:t>
+      </w:r>
+      <w:proofErr w:type="spellEnd"/>
+      <w:r>
+        <w:rPr>
+          <w:sz w:val="24"/>
+          <w:szCs w:val="24"/>
+        </w:rPr>
+        <w:t xml:space="preserve"> </w:t>
+      </w:r>
+      <w:proofErr w:type="spellStart"/>
+      <w:r>
+        <w:rPr>
+          <w:sz w:val="24"/>
+          <w:szCs w:val="24"/>
+        </w:rPr>
+        <w:t>worden</w:t>
+      </w:r>
+      <w:proofErr w:type="spellEnd"/>
+      <w:r>
+        <w:rPr>
+          <w:sz w:val="24"/>
+          <w:szCs w:val="24"/>
+        </w:rPr>
+        <w:t xml:space="preserve"> </w:t>
+      </w:r>
+      <w:proofErr w:type="spellStart"/>
+      <w:r>
+        <w:rPr>
+          <w:sz w:val="24"/>
+          <w:szCs w:val="24"/>
+        </w:rPr>
+        <w:t>ze</w:t>
+      </w:r>
+      <w:proofErr w:type="spellEnd"/>
+      <w:r>
+        <w:rPr>
+          <w:sz w:val="24"/>
+          <w:szCs w:val="24"/>
+        </w:rPr>
+        <w:t xml:space="preserve"> op </w:t>
+      </w:r>
+      <w:proofErr w:type="spellStart"/>
+      <w:r>
+        <w:rPr>
+          <w:sz w:val="24"/>
+          <w:szCs w:val="24"/>
+        </w:rPr>
+        <w:t>een</w:t>
+      </w:r>
+      <w:proofErr w:type="spellEnd"/>
+      <w:r>
+        <w:rPr>
+          <w:sz w:val="24"/>
+          <w:szCs w:val="24"/>
+        </w:rPr>
+        <w:t xml:space="preserve"> </w:t>
+      </w:r>
+      <w:proofErr w:type="spellStart"/>
+      <w:r>
+        <w:rPr>
+          <w:sz w:val="24"/>
+          <w:szCs w:val="24"/>
+        </w:rPr>
+        <w:t>dynamische</w:t>
+      </w:r>
+      <w:proofErr w:type="spellEnd"/>
+      <w:r>
+        <w:rPr>
+          <w:sz w:val="24"/>
+          <w:szCs w:val="24"/>
+        </w:rPr>
+        <w:t xml:space="preserve"> </w:t>
+      </w:r>
+      <w:proofErr w:type="spellStart"/>
+      <w:r>
+        <w:rPr>
+          <w:sz w:val="24"/>
+          <w:szCs w:val="24"/>
+        </w:rPr>
+        <w:t>manier</w:t>
+      </w:r>
+      <w:proofErr w:type="spellEnd"/>
+      <w:r>
+        <w:rPr>
+          <w:sz w:val="24"/>
+          <w:szCs w:val="24"/>
+        </w:rPr>
+        <w:t xml:space="preserve"> </w:t>
+      </w:r>
+      <w:proofErr w:type="spellStart"/>
+      <w:r>
+        <w:rPr>
+          <w:sz w:val="24"/>
+          <w:szCs w:val="24"/>
+        </w:rPr>
+        <w:t>aangemaakt</w:t>
+      </w:r>
+      <w:proofErr w:type="spellEnd"/>
+      <w:r>
+        <w:rPr>
+          <w:sz w:val="24"/>
+          <w:szCs w:val="24"/>
+        </w:rPr>
+        <w:t>.</w:t>
       </w:r>
     </w:p>
     <w:p>
-      <w:r>
-        <w:rPr>
-          <w:sz w:val="24"/>
-          <w:szCs w:val="24"/>
-        </w:rPr>
-        <w:t>Alles is nu gemerged naar de master voor een momenteel werkende versie van het programma. Vanaf deze versie gaan we dus verder werken aan nieuwe toepassingen.</w:t>
+      <w:proofErr w:type="spellStart"/>
+      <w:r>
+        <w:rPr>
+          <w:sz w:val="24"/>
+          <w:szCs w:val="24"/>
+        </w:rPr>
+        <w:t>Alles</w:t>
+      </w:r>
+      <w:proofErr w:type="spellEnd"/>
+      <w:r>
+        <w:rPr>
+          <w:sz w:val="24"/>
+          <w:szCs w:val="24"/>
+        </w:rPr>
+        <w:t xml:space="preserve"> is nu </w:t>
+      </w:r>
+      <w:proofErr w:type="spellStart"/>
+      <w:r>
+        <w:rPr>
+          <w:sz w:val="24"/>
+          <w:szCs w:val="24"/>
+        </w:rPr>
+        <w:t>gemerged</w:t>
+      </w:r>
+      <w:proofErr w:type="spellEnd"/>
+      <w:r>
+        <w:rPr>
+          <w:sz w:val="24"/>
+          <w:szCs w:val="24"/>
+        </w:rPr>
+        <w:t xml:space="preserve"> </w:t>
+      </w:r>
+      <w:proofErr w:type="spellStart"/>
+      <w:r>
+        <w:rPr>
+          <w:sz w:val="24"/>
+          <w:szCs w:val="24"/>
+        </w:rPr>
+        <w:t>naar</w:t>
+      </w:r>
+      <w:proofErr w:type="spellEnd"/>
+      <w:r>
+        <w:rPr>
+          <w:sz w:val="24"/>
+          <w:szCs w:val="24"/>
+        </w:rPr>
+        <w:t xml:space="preserve"> de master </w:t>
+      </w:r>
+      <w:proofErr w:type="spellStart"/>
+      <w:r>
+        <w:rPr>
+          <w:sz w:val="24"/>
+          <w:szCs w:val="24"/>
+        </w:rPr>
+        <w:t>voor</w:t>
+      </w:r>
+      <w:proofErr w:type="spellEnd"/>
+      <w:r>
+        <w:rPr>
+          <w:sz w:val="24"/>
+          <w:szCs w:val="24"/>
+        </w:rPr>
+        <w:t xml:space="preserve"> </w:t>
+      </w:r>
+      <w:proofErr w:type="spellStart"/>
+      <w:r>
+        <w:rPr>
+          <w:sz w:val="24"/>
+          <w:szCs w:val="24"/>
+        </w:rPr>
+        <w:t>een</w:t>
+      </w:r>
+      <w:proofErr w:type="spellEnd"/>
+      <w:r>
+        <w:rPr>
+          <w:sz w:val="24"/>
+          <w:szCs w:val="24"/>
+        </w:rPr>
+        <w:t xml:space="preserve"> </w:t>
+      </w:r>
+      <w:proofErr w:type="spellStart"/>
+      <w:r>
+        <w:rPr>
+          <w:sz w:val="24"/>
+          <w:szCs w:val="24"/>
+        </w:rPr>
+        <w:t>momenteel</w:t>
+      </w:r>
+      <w:proofErr w:type="spellEnd"/>
+      <w:r>
+        <w:rPr>
+          <w:sz w:val="24"/>
+          <w:szCs w:val="24"/>
+        </w:rPr>
+        <w:t xml:space="preserve"> </w:t>
+      </w:r>
+      <w:proofErr w:type="spellStart"/>
+      <w:r>
+        <w:rPr>
+          <w:sz w:val="24"/>
+          <w:szCs w:val="24"/>
+        </w:rPr>
+        <w:t>werkende</w:t>
+      </w:r>
+      <w:proofErr w:type="spellEnd"/>
+      <w:r>
+        <w:rPr>
+          <w:sz w:val="24"/>
+          <w:szCs w:val="24"/>
+        </w:rPr>
+        <w:t xml:space="preserve"> </w:t>
+      </w:r>
+      <w:proofErr w:type="spellStart"/>
+      <w:r>
+        <w:rPr>
+          <w:sz w:val="24"/>
+          <w:szCs w:val="24"/>
+        </w:rPr>
+        <w:t>versie</w:t>
+      </w:r>
+      <w:proofErr w:type="spellEnd"/>
+      <w:r>
+        <w:rPr>
+          <w:sz w:val="24"/>
+          <w:szCs w:val="24"/>
+        </w:rPr>
+        <w:t xml:space="preserve"> van het </w:t>
+      </w:r>
+      <w:proofErr w:type="spellStart"/>
+      <w:r>
+        <w:rPr>
+          <w:sz w:val="24"/>
+          <w:szCs w:val="24"/>
+        </w:rPr>
+        <w:t>programma</w:t>
+      </w:r>
+      <w:proofErr w:type="spellEnd"/>
+      <w:r>
+        <w:rPr>
+          <w:sz w:val="24"/>
+          <w:szCs w:val="24"/>
+        </w:rPr>
+        <w:t xml:space="preserve">. </w:t>
+      </w:r>
+      <w:proofErr w:type="spellStart"/>
+      <w:r>
+        <w:rPr>
+          <w:sz w:val="24"/>
+          <w:szCs w:val="24"/>
+        </w:rPr>
+        <w:t>Vanaf</w:t>
+      </w:r>
+      <w:proofErr w:type="spellEnd"/>
+      <w:r>
+        <w:rPr>
+          <w:sz w:val="24"/>
+          <w:szCs w:val="24"/>
+        </w:rPr>
+        <w:t xml:space="preserve"> </w:t>
+      </w:r>
+      <w:proofErr w:type="spellStart"/>
+      <w:r>
+        <w:rPr>
+          <w:sz w:val="24"/>
+          <w:szCs w:val="24"/>
+        </w:rPr>
+        <w:t>deze</w:t>
+      </w:r>
+      <w:proofErr w:type="spellEnd"/>
+      <w:r>
+        <w:rPr>
+          <w:sz w:val="24"/>
+          <w:szCs w:val="24"/>
+        </w:rPr>
+        <w:t xml:space="preserve"> </w:t>
+      </w:r>
+      <w:proofErr w:type="spellStart"/>
+      <w:r>
+        <w:rPr>
+          <w:sz w:val="24"/>
+          <w:szCs w:val="24"/>
+        </w:rPr>
+        <w:t>versie</w:t>
+      </w:r>
+      <w:proofErr w:type="spellEnd"/>
+      <w:r>
+        <w:rPr>
+          <w:sz w:val="24"/>
+          <w:szCs w:val="24"/>
+        </w:rPr>
+        <w:t xml:space="preserve"> </w:t>
+      </w:r>
+      <w:proofErr w:type="spellStart"/>
+      <w:r>
+        <w:rPr>
+          <w:sz w:val="24"/>
+          <w:szCs w:val="24"/>
+        </w:rPr>
+        <w:t>gaan</w:t>
+      </w:r>
+      <w:proofErr w:type="spellEnd"/>
+      <w:r>
+        <w:rPr>
+          <w:sz w:val="24"/>
+          <w:szCs w:val="24"/>
+        </w:rPr>
+        <w:t xml:space="preserve"> we </w:t>
+      </w:r>
+      <w:proofErr w:type="spellStart"/>
+      <w:r>
+        <w:rPr>
+          <w:sz w:val="24"/>
+          <w:szCs w:val="24"/>
+        </w:rPr>
+        <w:t>dus</w:t>
+      </w:r>
+      <w:proofErr w:type="spellEnd"/>
+      <w:r>
+        <w:rPr>
+          <w:sz w:val="24"/>
+          <w:szCs w:val="24"/>
+        </w:rPr>
+        <w:t xml:space="preserve"> </w:t>
+      </w:r>
+      <w:proofErr w:type="spellStart"/>
+      <w:r>
+        <w:rPr>
+          <w:sz w:val="24"/>
+          <w:szCs w:val="24"/>
+        </w:rPr>
+        <w:t>verder</w:t>
+      </w:r>
+      <w:proofErr w:type="spellEnd"/>
+      <w:r>
+        <w:rPr>
+          <w:sz w:val="24"/>
+          <w:szCs w:val="24"/>
+        </w:rPr>
+        <w:t xml:space="preserve"> </w:t>
+      </w:r>
+      <w:proofErr w:type="spellStart"/>
+      <w:r>
+        <w:rPr>
+          <w:sz w:val="24"/>
+          <w:szCs w:val="24"/>
+        </w:rPr>
+        <w:t>werken</w:t>
+      </w:r>
+      <w:proofErr w:type="spellEnd"/>
+      <w:r>
+        <w:rPr>
+          <w:sz w:val="24"/>
+          <w:szCs w:val="24"/>
+        </w:rPr>
+        <w:t xml:space="preserve"> </w:t>
+      </w:r>
+      <w:proofErr w:type="spellStart"/>
+      <w:r>
+        <w:rPr>
+          <w:sz w:val="24"/>
+          <w:szCs w:val="24"/>
+        </w:rPr>
+        <w:t>aan</w:t>
+      </w:r>
+      <w:proofErr w:type="spellEnd"/>
+      <w:r>
+        <w:rPr>
+          <w:sz w:val="24"/>
+          <w:szCs w:val="24"/>
+        </w:rPr>
+        <w:t xml:space="preserve"> </w:t>
+      </w:r>
+      <w:proofErr w:type="spellStart"/>
+      <w:r>
+        <w:rPr>
+          <w:sz w:val="24"/>
+          <w:szCs w:val="24"/>
+        </w:rPr>
+        <w:t>nieuwe</w:t>
+      </w:r>
+      <w:proofErr w:type="spellEnd"/>
+      <w:r>
+        <w:rPr>
+          <w:sz w:val="24"/>
+          <w:szCs w:val="24"/>
+        </w:rPr>
+        <w:t xml:space="preserve"> </w:t>
+      </w:r>
+      <w:proofErr w:type="spellStart"/>
+      <w:r>
+        <w:rPr>
+          <w:sz w:val="24"/>
+          <w:szCs w:val="24"/>
+        </w:rPr>
+        <w:t>toepassingen</w:t>
+      </w:r>
+      <w:proofErr w:type="spellEnd"/>
+      <w:r>
+        <w:rPr>
+          <w:sz w:val="24"/>
+          <w:szCs w:val="24"/>
+        </w:rPr>
+        <w:t>.</w:t>
       </w:r>
     </w:p>
     <w:p/>
@@ -366,13 +6274,23 @@
           <w:b/>
         </w:rPr>
       </w:pPr>
+      <w:proofErr w:type="spellStart"/>
       <w:r>
         <w:rPr>
           <w:b/>
           <w:sz w:val="24"/>
           <w:szCs w:val="24"/>
         </w:rPr>
-        <w:t>Waila Woe</w:t>
+        <w:t>Waila</w:t>
+      </w:r>
+      <w:proofErr w:type="spellEnd"/>
+      <w:r>
+        <w:rPr>
+          <w:b/>
+          <w:sz w:val="24"/>
+          <w:szCs w:val="24"/>
+        </w:rPr>
+        <w:t xml:space="preserve"> Woe</w:t>
       </w:r>
     </w:p>
     <w:p>
@@ -386,12 +6304,311 @@
       </w:r>
     </w:p>
     <w:p>
-      <w:r>
-        <w:rPr>
-          <w:sz w:val="24"/>
-          <w:szCs w:val="24"/>
-        </w:rPr>
-        <w:t>Niet echt aan project gewerkt. Maar wel het uitzoeken hoe de sprite precies werkt en zorgen dat ik erop kon klikken zodat ik die later in project kan gaan gebruiken.</w:t>
+      <w:proofErr w:type="spellStart"/>
+      <w:r>
+        <w:rPr>
+          <w:sz w:val="24"/>
+          <w:szCs w:val="24"/>
+        </w:rPr>
+        <w:t>Niet</w:t>
+      </w:r>
+      <w:proofErr w:type="spellEnd"/>
+      <w:r>
+        <w:rPr>
+          <w:sz w:val="24"/>
+          <w:szCs w:val="24"/>
+        </w:rPr>
+        <w:t xml:space="preserve"> </w:t>
+      </w:r>
+      <w:proofErr w:type="spellStart"/>
+      <w:r>
+        <w:rPr>
+          <w:sz w:val="24"/>
+          <w:szCs w:val="24"/>
+        </w:rPr>
+        <w:t>echt</w:t>
+      </w:r>
+      <w:proofErr w:type="spellEnd"/>
+      <w:r>
+        <w:rPr>
+          <w:sz w:val="24"/>
+          <w:szCs w:val="24"/>
+        </w:rPr>
+        <w:t xml:space="preserve"> </w:t>
+      </w:r>
+      <w:proofErr w:type="spellStart"/>
+      <w:r>
+        <w:rPr>
+          <w:sz w:val="24"/>
+          <w:szCs w:val="24"/>
+        </w:rPr>
+        <w:t>aan</w:t>
+      </w:r>
+      <w:proofErr w:type="spellEnd"/>
+      <w:r>
+        <w:rPr>
+          <w:sz w:val="24"/>
+          <w:szCs w:val="24"/>
+        </w:rPr>
+        <w:t xml:space="preserve"> project </w:t>
+      </w:r>
+      <w:proofErr w:type="spellStart"/>
+      <w:r>
+        <w:rPr>
+          <w:sz w:val="24"/>
+          <w:szCs w:val="24"/>
+        </w:rPr>
+        <w:t>gewerkt</w:t>
+      </w:r>
+      <w:proofErr w:type="spellEnd"/>
+      <w:r>
+        <w:rPr>
+          <w:sz w:val="24"/>
+          <w:szCs w:val="24"/>
+        </w:rPr>
+        <w:t xml:space="preserve">. Maar </w:t>
+      </w:r>
+      <w:proofErr w:type="spellStart"/>
+      <w:r>
+        <w:rPr>
+          <w:sz w:val="24"/>
+          <w:szCs w:val="24"/>
+        </w:rPr>
+        <w:t>wel</w:t>
+      </w:r>
+      <w:proofErr w:type="spellEnd"/>
+      <w:r>
+        <w:rPr>
+          <w:sz w:val="24"/>
+          <w:szCs w:val="24"/>
+        </w:rPr>
+        <w:t xml:space="preserve"> het </w:t>
+      </w:r>
+      <w:proofErr w:type="spellStart"/>
+      <w:r>
+        <w:rPr>
+          <w:sz w:val="24"/>
+          <w:szCs w:val="24"/>
+        </w:rPr>
+        <w:t>uitzoeken</w:t>
+      </w:r>
+      <w:proofErr w:type="spellEnd"/>
+      <w:r>
+        <w:rPr>
+          <w:sz w:val="24"/>
+          <w:szCs w:val="24"/>
+        </w:rPr>
+        <w:t xml:space="preserve"> hoe de sprite </w:t>
+      </w:r>
+      <w:proofErr w:type="spellStart"/>
+      <w:r>
+        <w:rPr>
+          <w:sz w:val="24"/>
+          <w:szCs w:val="24"/>
+        </w:rPr>
+        <w:t>precies</w:t>
+      </w:r>
+      <w:proofErr w:type="spellEnd"/>
+      <w:r>
+        <w:rPr>
+          <w:sz w:val="24"/>
+          <w:szCs w:val="24"/>
+        </w:rPr>
+        <w:t xml:space="preserve"> </w:t>
+      </w:r>
+      <w:proofErr w:type="spellStart"/>
+      <w:r>
+        <w:rPr>
+          <w:sz w:val="24"/>
+          <w:szCs w:val="24"/>
+        </w:rPr>
+        <w:t>werkt</w:t>
+      </w:r>
+      <w:proofErr w:type="spellEnd"/>
+      <w:r>
+        <w:rPr>
+          <w:sz w:val="24"/>
+          <w:szCs w:val="24"/>
+        </w:rPr>
+        <w:t xml:space="preserve"> en </w:t>
+      </w:r>
+      <w:proofErr w:type="spellStart"/>
+      <w:r>
+        <w:rPr>
+          <w:sz w:val="24"/>
+          <w:szCs w:val="24"/>
+        </w:rPr>
+        <w:t>zorgen</w:t>
+      </w:r>
+      <w:proofErr w:type="spellEnd"/>
+      <w:r>
+        <w:rPr>
+          <w:sz w:val="24"/>
+          <w:szCs w:val="24"/>
+        </w:rPr>
+        <w:t xml:space="preserve"> </w:t>
+      </w:r>
+      <w:proofErr w:type="spellStart"/>
+      <w:r>
+        <w:rPr>
+          <w:sz w:val="24"/>
+          <w:szCs w:val="24"/>
+        </w:rPr>
+        <w:t>dat</w:t>
+      </w:r>
+      <w:proofErr w:type="spellEnd"/>
+      <w:r>
+        <w:rPr>
+          <w:sz w:val="24"/>
+          <w:szCs w:val="24"/>
+        </w:rPr>
+        <w:t xml:space="preserve"> </w:t>
+      </w:r>
+      <w:proofErr w:type="spellStart"/>
+      <w:r>
+        <w:rPr>
+          <w:sz w:val="24"/>
+          <w:szCs w:val="24"/>
+        </w:rPr>
+        <w:t>ik</w:t>
+      </w:r>
+      <w:proofErr w:type="spellEnd"/>
+      <w:r>
+        <w:rPr>
+          <w:sz w:val="24"/>
+          <w:szCs w:val="24"/>
+        </w:rPr>
+        <w:t xml:space="preserve"> </w:t>
+      </w:r>
+      <w:proofErr w:type="spellStart"/>
+      <w:r>
+        <w:rPr>
+          <w:sz w:val="24"/>
+          <w:szCs w:val="24"/>
+        </w:rPr>
+        <w:t>erop</w:t>
+      </w:r>
+      <w:proofErr w:type="spellEnd"/>
+      <w:r>
+        <w:rPr>
+          <w:sz w:val="24"/>
+          <w:szCs w:val="24"/>
+        </w:rPr>
+        <w:t xml:space="preserve"> </w:t>
+      </w:r>
+      <w:proofErr w:type="spellStart"/>
+      <w:r>
+        <w:rPr>
+          <w:sz w:val="24"/>
+          <w:szCs w:val="24"/>
+        </w:rPr>
+        <w:t>kon</w:t>
+      </w:r>
+      <w:proofErr w:type="spellEnd"/>
+      <w:r>
+        <w:rPr>
+          <w:sz w:val="24"/>
+          <w:szCs w:val="24"/>
+        </w:rPr>
+        <w:t xml:space="preserve"> </w:t>
+      </w:r>
+      <w:proofErr w:type="spellStart"/>
+      <w:r>
+        <w:rPr>
+          <w:sz w:val="24"/>
+          <w:szCs w:val="24"/>
+        </w:rPr>
+        <w:t>klikken</w:t>
+      </w:r>
+      <w:proofErr w:type="spellEnd"/>
+      <w:r>
+        <w:rPr>
+          <w:sz w:val="24"/>
+          <w:szCs w:val="24"/>
+        </w:rPr>
+        <w:t xml:space="preserve"> </w:t>
+      </w:r>
+      <w:proofErr w:type="spellStart"/>
+      <w:r>
+        <w:rPr>
+          <w:sz w:val="24"/>
+          <w:szCs w:val="24"/>
+        </w:rPr>
+        <w:t>zodat</w:t>
+      </w:r>
+      <w:proofErr w:type="spellEnd"/>
+      <w:r>
+        <w:rPr>
+          <w:sz w:val="24"/>
+          <w:szCs w:val="24"/>
+        </w:rPr>
+        <w:t xml:space="preserve"> </w:t>
+      </w:r>
+      <w:proofErr w:type="spellStart"/>
+      <w:r>
+        <w:rPr>
+          <w:sz w:val="24"/>
+          <w:szCs w:val="24"/>
+        </w:rPr>
+        <w:t>ik</w:t>
+      </w:r>
+      <w:proofErr w:type="spellEnd"/>
+      <w:r>
+        <w:rPr>
+          <w:sz w:val="24"/>
+          <w:szCs w:val="24"/>
+        </w:rPr>
+        <w:t xml:space="preserve"> die later in project </w:t>
+      </w:r>
+      <w:proofErr w:type="spellStart"/>
+      <w:proofErr w:type="gramStart"/>
+      <w:r>
+        <w:rPr>
+          <w:sz w:val="24"/>
+          <w:szCs w:val="24"/>
+        </w:rPr>
+        <w:t>kan</w:t>
+      </w:r>
+      <w:proofErr w:type="spellEnd"/>
+      <w:proofErr w:type="gramEnd"/>
+      <w:r>
+        <w:rPr>
+          <w:sz w:val="24"/>
+          <w:szCs w:val="24"/>
+        </w:rPr>
+        <w:t xml:space="preserve"> </w:t>
+      </w:r>
+      <w:proofErr w:type="spellStart"/>
+      <w:r>
+        <w:rPr>
+          <w:sz w:val="24"/>
+          <w:szCs w:val="24"/>
+        </w:rPr>
+        <w:t>gaan</w:t>
+      </w:r>
+      <w:proofErr w:type="spellEnd"/>
+      <w:r>
+        <w:rPr>
+          <w:sz w:val="24"/>
+          <w:szCs w:val="24"/>
+        </w:rPr>
+        <w:t xml:space="preserve"> </w:t>
+      </w:r>
+      <w:proofErr w:type="spellStart"/>
+      <w:r>
+        <w:rPr>
+          <w:sz w:val="24"/>
+          <w:szCs w:val="24"/>
+        </w:rPr>
+        <w:t>gebruiken</w:t>
+      </w:r>
+      <w:proofErr w:type="spellEnd"/>
+      <w:r>
+        <w:rPr>
+          <w:sz w:val="24"/>
+          <w:szCs w:val="24"/>
+        </w:rPr>
+        <w:t>.</w:t>
       </w:r>
     </w:p>
     <w:p/>
@@ -406,19 +6623,407 @@
       </w:r>
     </w:p>
     <w:p>
-      <w:r>
-        <w:rPr>
-          <w:sz w:val="24"/>
-          <w:szCs w:val="24"/>
-        </w:rPr>
-        <w:t>Heb een menu gemaakt waar opties in zaten. De Menu met achtergrond(tijdelijk) w</w:t>
-      </w:r>
-      <w:r>
-        <w:rPr>
-          <w:sz w:val="24"/>
-          <w:szCs w:val="24"/>
-        </w:rPr>
-        <w:t>as gereed met 3 opties: start, option en exit. Deze knoppen waren gemaakt met een sfml Font. Het maken van knoppen ging prima maar het clickable maken had ik wel wat moeite mee.</w:t>
+      <w:proofErr w:type="spellStart"/>
+      <w:r>
+        <w:rPr>
+          <w:sz w:val="24"/>
+          <w:szCs w:val="24"/>
+        </w:rPr>
+        <w:t>Heb</w:t>
+      </w:r>
+      <w:proofErr w:type="spellEnd"/>
+      <w:r>
+        <w:rPr>
+          <w:sz w:val="24"/>
+          <w:szCs w:val="24"/>
+        </w:rPr>
+        <w:t xml:space="preserve"> </w:t>
+      </w:r>
+      <w:proofErr w:type="spellStart"/>
+      <w:r>
+        <w:rPr>
+          <w:sz w:val="24"/>
+          <w:szCs w:val="24"/>
+        </w:rPr>
+        <w:t>een</w:t>
+      </w:r>
+      <w:proofErr w:type="spellEnd"/>
+      <w:r>
+        <w:rPr>
+          <w:sz w:val="24"/>
+          <w:szCs w:val="24"/>
+        </w:rPr>
+        <w:t xml:space="preserve"> menu </w:t>
+      </w:r>
+      <w:proofErr w:type="spellStart"/>
+      <w:r>
+        <w:rPr>
+          <w:sz w:val="24"/>
+          <w:szCs w:val="24"/>
+        </w:rPr>
+        <w:t>gemaakt</w:t>
+      </w:r>
+      <w:proofErr w:type="spellEnd"/>
+      <w:r>
+        <w:rPr>
+          <w:sz w:val="24"/>
+          <w:szCs w:val="24"/>
+        </w:rPr>
+        <w:t xml:space="preserve"> </w:t>
+      </w:r>
+      <w:proofErr w:type="spellStart"/>
+      <w:r>
+        <w:rPr>
+          <w:sz w:val="24"/>
+          <w:szCs w:val="24"/>
+        </w:rPr>
+        <w:t>waar</w:t>
+      </w:r>
+      <w:proofErr w:type="spellEnd"/>
+      <w:r>
+        <w:rPr>
+          <w:sz w:val="24"/>
+          <w:szCs w:val="24"/>
+        </w:rPr>
+        <w:t xml:space="preserve"> </w:t>
+      </w:r>
+      <w:proofErr w:type="spellStart"/>
+      <w:r>
+        <w:rPr>
+          <w:sz w:val="24"/>
+          <w:szCs w:val="24"/>
+        </w:rPr>
+        <w:t>opties</w:t>
+      </w:r>
+      <w:proofErr w:type="spellEnd"/>
+      <w:r>
+        <w:rPr>
+          <w:sz w:val="24"/>
+          <w:szCs w:val="24"/>
+        </w:rPr>
+        <w:t xml:space="preserve"> in </w:t>
+      </w:r>
+      <w:proofErr w:type="spellStart"/>
+      <w:r>
+        <w:rPr>
+          <w:sz w:val="24"/>
+          <w:szCs w:val="24"/>
+        </w:rPr>
+        <w:t>zaten</w:t>
+      </w:r>
+      <w:proofErr w:type="spellEnd"/>
+      <w:r>
+        <w:rPr>
+          <w:sz w:val="24"/>
+          <w:szCs w:val="24"/>
+        </w:rPr>
+        <w:t xml:space="preserve">. De Menu met </w:t>
+      </w:r>
+      <w:proofErr w:type="spellStart"/>
+      <w:proofErr w:type="gramStart"/>
+      <w:r>
+        <w:rPr>
+          <w:sz w:val="24"/>
+          <w:szCs w:val="24"/>
+        </w:rPr>
+        <w:t>achtergrond</w:t>
+      </w:r>
+      <w:proofErr w:type="spellEnd"/>
+      <w:r>
+        <w:rPr>
+          <w:sz w:val="24"/>
+          <w:szCs w:val="24"/>
+        </w:rPr>
+        <w:t>(</w:t>
+      </w:r>
+      <w:proofErr w:type="spellStart"/>
+      <w:proofErr w:type="gramEnd"/>
+      <w:r>
+        <w:rPr>
+          <w:sz w:val="24"/>
+          <w:szCs w:val="24"/>
+        </w:rPr>
+        <w:t>tijdelijk</w:t>
+      </w:r>
+      <w:proofErr w:type="spellEnd"/>
+      <w:r>
+        <w:rPr>
+          <w:sz w:val="24"/>
+          <w:szCs w:val="24"/>
+        </w:rPr>
+        <w:t xml:space="preserve">) was </w:t>
+      </w:r>
+      <w:proofErr w:type="spellStart"/>
+      <w:r>
+        <w:rPr>
+          <w:sz w:val="24"/>
+          <w:szCs w:val="24"/>
+        </w:rPr>
+        <w:t>gereed</w:t>
+      </w:r>
+      <w:proofErr w:type="spellEnd"/>
+      <w:r>
+        <w:rPr>
+          <w:sz w:val="24"/>
+          <w:szCs w:val="24"/>
+        </w:rPr>
+        <w:t xml:space="preserve"> met 3 </w:t>
+      </w:r>
+      <w:proofErr w:type="spellStart"/>
+      <w:r>
+        <w:rPr>
+          <w:sz w:val="24"/>
+          <w:szCs w:val="24"/>
+        </w:rPr>
+        <w:t>opties</w:t>
+      </w:r>
+      <w:proofErr w:type="spellEnd"/>
+      <w:r>
+        <w:rPr>
+          <w:sz w:val="24"/>
+          <w:szCs w:val="24"/>
+        </w:rPr>
+        <w:t xml:space="preserve">: start, option en exit. </w:t>
+      </w:r>
+      <w:proofErr w:type="spellStart"/>
+      <w:r>
+        <w:rPr>
+          <w:sz w:val="24"/>
+          <w:szCs w:val="24"/>
+        </w:rPr>
+        <w:t>Deze</w:t>
+      </w:r>
+      <w:proofErr w:type="spellEnd"/>
+      <w:r>
+        <w:rPr>
+          <w:sz w:val="24"/>
+          <w:szCs w:val="24"/>
+        </w:rPr>
+        <w:t xml:space="preserve"> </w:t>
+      </w:r>
+      <w:proofErr w:type="spellStart"/>
+      <w:r>
+        <w:rPr>
+          <w:sz w:val="24"/>
+          <w:szCs w:val="24"/>
+        </w:rPr>
+        <w:t>knoppen</w:t>
+      </w:r>
+      <w:proofErr w:type="spellEnd"/>
+      <w:r>
+        <w:rPr>
+          <w:sz w:val="24"/>
+          <w:szCs w:val="24"/>
+        </w:rPr>
+        <w:t xml:space="preserve"> </w:t>
+      </w:r>
+      <w:proofErr w:type="spellStart"/>
+      <w:r>
+        <w:rPr>
+          <w:sz w:val="24"/>
+          <w:szCs w:val="24"/>
+        </w:rPr>
+        <w:t>waren</w:t>
+      </w:r>
+      <w:proofErr w:type="spellEnd"/>
+      <w:r>
+        <w:rPr>
+          <w:sz w:val="24"/>
+          <w:szCs w:val="24"/>
+        </w:rPr>
+        <w:t xml:space="preserve"> </w:t>
+      </w:r>
+      <w:proofErr w:type="spellStart"/>
+      <w:r>
+        <w:rPr>
+          <w:sz w:val="24"/>
+          <w:szCs w:val="24"/>
+        </w:rPr>
+        <w:t>gemaakt</w:t>
+      </w:r>
+      <w:proofErr w:type="spellEnd"/>
+      <w:r>
+        <w:rPr>
+          <w:sz w:val="24"/>
+          <w:szCs w:val="24"/>
+        </w:rPr>
+        <w:t xml:space="preserve"> met </w:t>
+      </w:r>
+      <w:proofErr w:type="spellStart"/>
+      <w:r>
+        <w:rPr>
+          <w:sz w:val="24"/>
+          <w:szCs w:val="24"/>
+        </w:rPr>
+        <w:t>een</w:t>
+      </w:r>
+      <w:proofErr w:type="spellEnd"/>
+      <w:r>
+        <w:rPr>
+          <w:sz w:val="24"/>
+          <w:szCs w:val="24"/>
+        </w:rPr>
+        <w:t xml:space="preserve"> </w:t>
+      </w:r>
+      <w:proofErr w:type="spellStart"/>
+      <w:r>
+        <w:rPr>
+          <w:sz w:val="24"/>
+          <w:szCs w:val="24"/>
+        </w:rPr>
+        <w:t>sfml</w:t>
+      </w:r>
+      <w:proofErr w:type="spellEnd"/>
+      <w:r>
+        <w:rPr>
+          <w:sz w:val="24"/>
+          <w:szCs w:val="24"/>
+        </w:rPr>
+        <w:t xml:space="preserve"> Font. Het </w:t>
+      </w:r>
+      <w:proofErr w:type="spellStart"/>
+      <w:r>
+        <w:rPr>
+          <w:sz w:val="24"/>
+          <w:szCs w:val="24"/>
+        </w:rPr>
+        <w:t>maken</w:t>
+      </w:r>
+      <w:proofErr w:type="spellEnd"/>
+      <w:r>
+        <w:rPr>
+          <w:sz w:val="24"/>
+          <w:szCs w:val="24"/>
+        </w:rPr>
+        <w:t xml:space="preserve"> van </w:t>
+      </w:r>
+      <w:proofErr w:type="spellStart"/>
+      <w:r>
+        <w:rPr>
+          <w:sz w:val="24"/>
+          <w:szCs w:val="24"/>
+        </w:rPr>
+        <w:t>knoppen</w:t>
+      </w:r>
+      <w:proofErr w:type="spellEnd"/>
+      <w:r>
+        <w:rPr>
+          <w:sz w:val="24"/>
+          <w:szCs w:val="24"/>
+        </w:rPr>
+        <w:t xml:space="preserve"> </w:t>
+      </w:r>
+      <w:proofErr w:type="spellStart"/>
+      <w:r>
+        <w:rPr>
+          <w:sz w:val="24"/>
+          <w:szCs w:val="24"/>
+        </w:rPr>
+        <w:t>ging</w:t>
+      </w:r>
+      <w:proofErr w:type="spellEnd"/>
+      <w:r>
+        <w:rPr>
+          <w:sz w:val="24"/>
+          <w:szCs w:val="24"/>
+        </w:rPr>
+        <w:t xml:space="preserve"> prima maar het clickable </w:t>
+      </w:r>
+      <w:proofErr w:type="spellStart"/>
+      <w:r>
+        <w:rPr>
+          <w:sz w:val="24"/>
+          <w:szCs w:val="24"/>
+        </w:rPr>
+        <w:t>maken</w:t>
+      </w:r>
+      <w:proofErr w:type="spellEnd"/>
+      <w:r>
+        <w:rPr>
+          <w:sz w:val="24"/>
+          <w:szCs w:val="24"/>
+        </w:rPr>
+        <w:t xml:space="preserve"> had </w:t>
+      </w:r>
+      <w:proofErr w:type="spellStart"/>
+      <w:r>
+        <w:rPr>
+          <w:sz w:val="24"/>
+          <w:szCs w:val="24"/>
+        </w:rPr>
+        <w:t>ik</w:t>
+      </w:r>
+      <w:proofErr w:type="spellEnd"/>
+      <w:r>
+        <w:rPr>
+          <w:sz w:val="24"/>
+          <w:szCs w:val="24"/>
+        </w:rPr>
+        <w:t xml:space="preserve"> </w:t>
+      </w:r>
+      <w:proofErr w:type="spellStart"/>
+      <w:r>
+        <w:rPr>
+          <w:sz w:val="24"/>
+          <w:szCs w:val="24"/>
+        </w:rPr>
+        <w:t>wel</w:t>
+      </w:r>
+      <w:proofErr w:type="spellEnd"/>
+      <w:r>
+        <w:rPr>
+          <w:sz w:val="24"/>
+          <w:szCs w:val="24"/>
+        </w:rPr>
+        <w:t xml:space="preserve"> </w:t>
+      </w:r>
+      <w:proofErr w:type="spellStart"/>
+      <w:r>
+        <w:rPr>
+          <w:sz w:val="24"/>
+          <w:szCs w:val="24"/>
+        </w:rPr>
+        <w:t>wat</w:t>
+      </w:r>
+      <w:proofErr w:type="spellEnd"/>
+      <w:r>
+        <w:rPr>
+          <w:sz w:val="24"/>
+          <w:szCs w:val="24"/>
+        </w:rPr>
+        <w:t xml:space="preserve"> </w:t>
+      </w:r>
+      <w:proofErr w:type="spellStart"/>
+      <w:r>
+        <w:rPr>
+          <w:sz w:val="24"/>
+          <w:szCs w:val="24"/>
+        </w:rPr>
+        <w:t>moeite</w:t>
+      </w:r>
+      <w:proofErr w:type="spellEnd"/>
+      <w:r>
+        <w:rPr>
+          <w:sz w:val="24"/>
+          <w:szCs w:val="24"/>
+        </w:rPr>
+        <w:t xml:space="preserve"> </w:t>
+      </w:r>
+      <w:proofErr w:type="spellStart"/>
+      <w:r>
+        <w:rPr>
+          <w:sz w:val="24"/>
+          <w:szCs w:val="24"/>
+        </w:rPr>
+        <w:t>mee</w:t>
+      </w:r>
+      <w:proofErr w:type="spellEnd"/>
+      <w:r>
+        <w:rPr>
+          <w:sz w:val="24"/>
+          <w:szCs w:val="24"/>
+        </w:rPr>
+        <w:t>.</w:t>
       </w:r>
     </w:p>
     <w:p/>
@@ -434,26 +7039,667 @@
       </w:r>
     </w:p>
     <w:p>
-      <w:r>
-        <w:rPr>
-          <w:sz w:val="24"/>
-          <w:szCs w:val="24"/>
-        </w:rPr>
-        <w:t>Vandaag met remco en zehna bij elkaar gekomen om te werken aan proe</w:t>
-      </w:r>
-      <w:r>
-        <w:rPr>
-          <w:sz w:val="24"/>
-          <w:szCs w:val="24"/>
-        </w:rPr>
-        <w:t>ct. Tot conlusie gekomen dat we beter de opties kunnen maken van SFML Sprite zodat we de clickable functie niet opnieuw hoeven te implementeren. Ik ben hiermee verder gegaan op mijn eigen project, Probleem waar ik tegen aan liep was het menu.cpp samen te v</w:t>
-      </w:r>
-      <w:r>
-        <w:rPr>
-          <w:sz w:val="24"/>
-          <w:szCs w:val="24"/>
-        </w:rPr>
-        <w:t>oegen in ons Themaopdracht5 project.</w:t>
+      <w:proofErr w:type="spellStart"/>
+      <w:r>
+        <w:rPr>
+          <w:sz w:val="24"/>
+          <w:szCs w:val="24"/>
+        </w:rPr>
+        <w:t>Vandaag</w:t>
+      </w:r>
+      <w:proofErr w:type="spellEnd"/>
+      <w:r>
+        <w:rPr>
+          <w:sz w:val="24"/>
+          <w:szCs w:val="24"/>
+        </w:rPr>
+        <w:t xml:space="preserve"> met </w:t>
+      </w:r>
+      <w:proofErr w:type="spellStart"/>
+      <w:r>
+        <w:rPr>
+          <w:sz w:val="24"/>
+          <w:szCs w:val="24"/>
+        </w:rPr>
+        <w:t>remco</w:t>
+      </w:r>
+      <w:proofErr w:type="spellEnd"/>
+      <w:r>
+        <w:rPr>
+          <w:sz w:val="24"/>
+          <w:szCs w:val="24"/>
+        </w:rPr>
+        <w:t xml:space="preserve"> en </w:t>
+      </w:r>
+      <w:proofErr w:type="spellStart"/>
+      <w:r>
+        <w:rPr>
+          <w:sz w:val="24"/>
+          <w:szCs w:val="24"/>
+        </w:rPr>
+        <w:t>zehna</w:t>
+      </w:r>
+      <w:proofErr w:type="spellEnd"/>
+      <w:r>
+        <w:rPr>
+          <w:sz w:val="24"/>
+          <w:szCs w:val="24"/>
+        </w:rPr>
+        <w:t xml:space="preserve"> </w:t>
+      </w:r>
+      <w:proofErr w:type="spellStart"/>
+      <w:r>
+        <w:rPr>
+          <w:sz w:val="24"/>
+          <w:szCs w:val="24"/>
+        </w:rPr>
+        <w:t>bij</w:t>
+      </w:r>
+      <w:proofErr w:type="spellEnd"/>
+      <w:r>
+        <w:rPr>
+          <w:sz w:val="24"/>
+          <w:szCs w:val="24"/>
+        </w:rPr>
+        <w:t xml:space="preserve"> </w:t>
+      </w:r>
+      <w:proofErr w:type="spellStart"/>
+      <w:r>
+        <w:rPr>
+          <w:sz w:val="24"/>
+          <w:szCs w:val="24"/>
+        </w:rPr>
+        <w:t>elkaar</w:t>
+      </w:r>
+      <w:proofErr w:type="spellEnd"/>
+      <w:r>
+        <w:rPr>
+          <w:sz w:val="24"/>
+          <w:szCs w:val="24"/>
+        </w:rPr>
+        <w:t xml:space="preserve"> </w:t>
+      </w:r>
+      <w:proofErr w:type="spellStart"/>
+      <w:r>
+        <w:rPr>
+          <w:sz w:val="24"/>
+          <w:szCs w:val="24"/>
+        </w:rPr>
+        <w:t>gekomen</w:t>
+      </w:r>
+      <w:proofErr w:type="spellEnd"/>
+      <w:r>
+        <w:rPr>
+          <w:sz w:val="24"/>
+          <w:szCs w:val="24"/>
+        </w:rPr>
+        <w:t xml:space="preserve"> </w:t>
+      </w:r>
+      <w:proofErr w:type="spellStart"/>
+      <w:proofErr w:type="gramStart"/>
+      <w:r>
+        <w:rPr>
+          <w:sz w:val="24"/>
+          <w:szCs w:val="24"/>
+        </w:rPr>
+        <w:t>om</w:t>
+      </w:r>
+      <w:proofErr w:type="spellEnd"/>
+      <w:proofErr w:type="gramEnd"/>
+      <w:r>
+        <w:rPr>
+          <w:sz w:val="24"/>
+          <w:szCs w:val="24"/>
+        </w:rPr>
+        <w:t xml:space="preserve"> </w:t>
+      </w:r>
+      <w:proofErr w:type="spellStart"/>
+      <w:r>
+        <w:rPr>
+          <w:sz w:val="24"/>
+          <w:szCs w:val="24"/>
+        </w:rPr>
+        <w:t>te</w:t>
+      </w:r>
+      <w:proofErr w:type="spellEnd"/>
+      <w:r>
+        <w:rPr>
+          <w:sz w:val="24"/>
+          <w:szCs w:val="24"/>
+        </w:rPr>
+        <w:t xml:space="preserve"> </w:t>
+      </w:r>
+      <w:proofErr w:type="spellStart"/>
+      <w:r>
+        <w:rPr>
+          <w:sz w:val="24"/>
+          <w:szCs w:val="24"/>
+        </w:rPr>
+        <w:t>werken</w:t>
+      </w:r>
+      <w:proofErr w:type="spellEnd"/>
+      <w:r>
+        <w:rPr>
+          <w:sz w:val="24"/>
+          <w:szCs w:val="24"/>
+        </w:rPr>
+        <w:t xml:space="preserve"> </w:t>
+      </w:r>
+      <w:proofErr w:type="spellStart"/>
+      <w:r>
+        <w:rPr>
+          <w:sz w:val="24"/>
+          <w:szCs w:val="24"/>
+        </w:rPr>
+        <w:t>aan</w:t>
+      </w:r>
+      <w:proofErr w:type="spellEnd"/>
+      <w:r>
+        <w:rPr>
+          <w:sz w:val="24"/>
+          <w:szCs w:val="24"/>
+        </w:rPr>
+        <w:t xml:space="preserve"> </w:t>
+      </w:r>
+      <w:proofErr w:type="spellStart"/>
+      <w:r>
+        <w:rPr>
+          <w:sz w:val="24"/>
+          <w:szCs w:val="24"/>
+        </w:rPr>
+        <w:t>proect</w:t>
+      </w:r>
+      <w:proofErr w:type="spellEnd"/>
+      <w:r>
+        <w:rPr>
+          <w:sz w:val="24"/>
+          <w:szCs w:val="24"/>
+        </w:rPr>
+        <w:t xml:space="preserve">. Tot </w:t>
+      </w:r>
+      <w:proofErr w:type="spellStart"/>
+      <w:r>
+        <w:rPr>
+          <w:sz w:val="24"/>
+          <w:szCs w:val="24"/>
+        </w:rPr>
+        <w:t>conlusie</w:t>
+      </w:r>
+      <w:proofErr w:type="spellEnd"/>
+      <w:r>
+        <w:rPr>
+          <w:sz w:val="24"/>
+          <w:szCs w:val="24"/>
+        </w:rPr>
+        <w:t xml:space="preserve"> </w:t>
+      </w:r>
+      <w:proofErr w:type="spellStart"/>
+      <w:r>
+        <w:rPr>
+          <w:sz w:val="24"/>
+          <w:szCs w:val="24"/>
+        </w:rPr>
+        <w:t>gekomen</w:t>
+      </w:r>
+      <w:proofErr w:type="spellEnd"/>
+      <w:r>
+        <w:rPr>
+          <w:sz w:val="24"/>
+          <w:szCs w:val="24"/>
+        </w:rPr>
+        <w:t xml:space="preserve"> </w:t>
+      </w:r>
+      <w:proofErr w:type="spellStart"/>
+      <w:r>
+        <w:rPr>
+          <w:sz w:val="24"/>
+          <w:szCs w:val="24"/>
+        </w:rPr>
+        <w:t>dat</w:t>
+      </w:r>
+      <w:proofErr w:type="spellEnd"/>
+      <w:r>
+        <w:rPr>
+          <w:sz w:val="24"/>
+          <w:szCs w:val="24"/>
+        </w:rPr>
+        <w:t xml:space="preserve"> we </w:t>
+      </w:r>
+      <w:proofErr w:type="spellStart"/>
+      <w:r>
+        <w:rPr>
+          <w:sz w:val="24"/>
+          <w:szCs w:val="24"/>
+        </w:rPr>
+        <w:t>beter</w:t>
+      </w:r>
+      <w:proofErr w:type="spellEnd"/>
+      <w:r>
+        <w:rPr>
+          <w:sz w:val="24"/>
+          <w:szCs w:val="24"/>
+        </w:rPr>
+        <w:t xml:space="preserve"> de </w:t>
+      </w:r>
+      <w:proofErr w:type="spellStart"/>
+      <w:r>
+        <w:rPr>
+          <w:sz w:val="24"/>
+          <w:szCs w:val="24"/>
+        </w:rPr>
+        <w:t>opties</w:t>
+      </w:r>
+      <w:proofErr w:type="spellEnd"/>
+      <w:r>
+        <w:rPr>
+          <w:sz w:val="24"/>
+          <w:szCs w:val="24"/>
+        </w:rPr>
+        <w:t xml:space="preserve"> </w:t>
+      </w:r>
+      <w:proofErr w:type="spellStart"/>
+      <w:r>
+        <w:rPr>
+          <w:sz w:val="24"/>
+          <w:szCs w:val="24"/>
+        </w:rPr>
+        <w:t>kunnen</w:t>
+      </w:r>
+      <w:proofErr w:type="spellEnd"/>
+      <w:r>
+        <w:rPr>
+          <w:sz w:val="24"/>
+          <w:szCs w:val="24"/>
+        </w:rPr>
+        <w:t xml:space="preserve"> </w:t>
+      </w:r>
+      <w:proofErr w:type="spellStart"/>
+      <w:r>
+        <w:rPr>
+          <w:sz w:val="24"/>
+          <w:szCs w:val="24"/>
+        </w:rPr>
+        <w:t>maken</w:t>
+      </w:r>
+      <w:proofErr w:type="spellEnd"/>
+      <w:r>
+        <w:rPr>
+          <w:sz w:val="24"/>
+          <w:szCs w:val="24"/>
+        </w:rPr>
+        <w:t xml:space="preserve"> van SFML Sprite </w:t>
+      </w:r>
+      <w:proofErr w:type="spellStart"/>
+      <w:r>
+        <w:rPr>
+          <w:sz w:val="24"/>
+          <w:szCs w:val="24"/>
+        </w:rPr>
+        <w:t>zodat</w:t>
+      </w:r>
+      <w:proofErr w:type="spellEnd"/>
+      <w:r>
+        <w:rPr>
+          <w:sz w:val="24"/>
+          <w:szCs w:val="24"/>
+        </w:rPr>
+        <w:t xml:space="preserve"> we de clickable </w:t>
+      </w:r>
+      <w:proofErr w:type="spellStart"/>
+      <w:r>
+        <w:rPr>
+          <w:sz w:val="24"/>
+          <w:szCs w:val="24"/>
+        </w:rPr>
+        <w:t>functie</w:t>
+      </w:r>
+      <w:proofErr w:type="spellEnd"/>
+      <w:r>
+        <w:rPr>
+          <w:sz w:val="24"/>
+          <w:szCs w:val="24"/>
+        </w:rPr>
+        <w:t xml:space="preserve"> </w:t>
+      </w:r>
+      <w:proofErr w:type="spellStart"/>
+      <w:r>
+        <w:rPr>
+          <w:sz w:val="24"/>
+          <w:szCs w:val="24"/>
+        </w:rPr>
+        <w:t>niet</w:t>
+      </w:r>
+      <w:proofErr w:type="spellEnd"/>
+      <w:r>
+        <w:rPr>
+          <w:sz w:val="24"/>
+          <w:szCs w:val="24"/>
+        </w:rPr>
+        <w:t xml:space="preserve"> </w:t>
+      </w:r>
+      <w:proofErr w:type="spellStart"/>
+      <w:r>
+        <w:rPr>
+          <w:sz w:val="24"/>
+          <w:szCs w:val="24"/>
+        </w:rPr>
+        <w:t>opnieuw</w:t>
+      </w:r>
+      <w:proofErr w:type="spellEnd"/>
+      <w:r>
+        <w:rPr>
+          <w:sz w:val="24"/>
+          <w:szCs w:val="24"/>
+        </w:rPr>
+        <w:t xml:space="preserve"> </w:t>
+      </w:r>
+      <w:proofErr w:type="spellStart"/>
+      <w:r>
+        <w:rPr>
+          <w:sz w:val="24"/>
+          <w:szCs w:val="24"/>
+        </w:rPr>
+        <w:t>hoeven</w:t>
+      </w:r>
+      <w:proofErr w:type="spellEnd"/>
+      <w:r>
+        <w:rPr>
+          <w:sz w:val="24"/>
+          <w:szCs w:val="24"/>
+        </w:rPr>
+        <w:t xml:space="preserve"> </w:t>
+      </w:r>
+      <w:proofErr w:type="spellStart"/>
+      <w:proofErr w:type="gramStart"/>
+      <w:r>
+        <w:rPr>
+          <w:sz w:val="24"/>
+          <w:szCs w:val="24"/>
+        </w:rPr>
+        <w:t>te</w:t>
+      </w:r>
+      <w:proofErr w:type="spellEnd"/>
+      <w:proofErr w:type="gramEnd"/>
+      <w:r>
+        <w:rPr>
+          <w:sz w:val="24"/>
+          <w:szCs w:val="24"/>
+        </w:rPr>
+        <w:t xml:space="preserve"> </w:t>
+      </w:r>
+      <w:proofErr w:type="spellStart"/>
+      <w:r>
+        <w:rPr>
+          <w:sz w:val="24"/>
+          <w:szCs w:val="24"/>
+        </w:rPr>
+        <w:t>implementeren</w:t>
+      </w:r>
+      <w:proofErr w:type="spellEnd"/>
+      <w:r>
+        <w:rPr>
+          <w:sz w:val="24"/>
+          <w:szCs w:val="24"/>
+        </w:rPr>
+        <w:t xml:space="preserve">. </w:t>
+      </w:r>
+      <w:proofErr w:type="spellStart"/>
+      <w:r>
+        <w:rPr>
+          <w:sz w:val="24"/>
+          <w:szCs w:val="24"/>
+        </w:rPr>
+        <w:t>Ik</w:t>
+      </w:r>
+      <w:proofErr w:type="spellEnd"/>
+      <w:r>
+        <w:rPr>
+          <w:sz w:val="24"/>
+          <w:szCs w:val="24"/>
+        </w:rPr>
+        <w:t xml:space="preserve"> ben </w:t>
+      </w:r>
+      <w:proofErr w:type="spellStart"/>
+      <w:r>
+        <w:rPr>
+          <w:sz w:val="24"/>
+          <w:szCs w:val="24"/>
+        </w:rPr>
+        <w:t>hiermee</w:t>
+      </w:r>
+      <w:proofErr w:type="spellEnd"/>
+      <w:r>
+        <w:rPr>
+          <w:sz w:val="24"/>
+          <w:szCs w:val="24"/>
+        </w:rPr>
+        <w:t xml:space="preserve"> </w:t>
+      </w:r>
+      <w:proofErr w:type="spellStart"/>
+      <w:r>
+        <w:rPr>
+          <w:sz w:val="24"/>
+          <w:szCs w:val="24"/>
+        </w:rPr>
+        <w:t>verder</w:t>
+      </w:r>
+      <w:proofErr w:type="spellEnd"/>
+      <w:r>
+        <w:rPr>
+          <w:sz w:val="24"/>
+          <w:szCs w:val="24"/>
+        </w:rPr>
+        <w:t xml:space="preserve"> </w:t>
+      </w:r>
+      <w:proofErr w:type="spellStart"/>
+      <w:r>
+        <w:rPr>
+          <w:sz w:val="24"/>
+          <w:szCs w:val="24"/>
+        </w:rPr>
+        <w:t>gegaan</w:t>
+      </w:r>
+      <w:proofErr w:type="spellEnd"/>
+      <w:r>
+        <w:rPr>
+          <w:sz w:val="24"/>
+          <w:szCs w:val="24"/>
+        </w:rPr>
+        <w:t xml:space="preserve"> op </w:t>
+      </w:r>
+      <w:proofErr w:type="spellStart"/>
+      <w:r>
+        <w:rPr>
+          <w:sz w:val="24"/>
+          <w:szCs w:val="24"/>
+        </w:rPr>
+        <w:t>mijn</w:t>
+      </w:r>
+      <w:proofErr w:type="spellEnd"/>
+      <w:r>
+        <w:rPr>
+          <w:sz w:val="24"/>
+          <w:szCs w:val="24"/>
+        </w:rPr>
+        <w:t xml:space="preserve"> </w:t>
+      </w:r>
+      <w:proofErr w:type="spellStart"/>
+      <w:proofErr w:type="gramStart"/>
+      <w:r>
+        <w:rPr>
+          <w:sz w:val="24"/>
+          <w:szCs w:val="24"/>
+        </w:rPr>
+        <w:t>eigen</w:t>
+      </w:r>
+      <w:proofErr w:type="spellEnd"/>
+      <w:proofErr w:type="gramEnd"/>
+      <w:r>
+        <w:rPr>
+          <w:sz w:val="24"/>
+          <w:szCs w:val="24"/>
+        </w:rPr>
+        <w:t xml:space="preserve"> project, </w:t>
+      </w:r>
+      <w:proofErr w:type="spellStart"/>
+      <w:r>
+        <w:rPr>
+          <w:sz w:val="24"/>
+          <w:szCs w:val="24"/>
+        </w:rPr>
+        <w:t>Probleem</w:t>
+      </w:r>
+      <w:proofErr w:type="spellEnd"/>
+      <w:r>
+        <w:rPr>
+          <w:sz w:val="24"/>
+          <w:szCs w:val="24"/>
+        </w:rPr>
+        <w:t xml:space="preserve"> </w:t>
+      </w:r>
+      <w:proofErr w:type="spellStart"/>
+      <w:r>
+        <w:rPr>
+          <w:sz w:val="24"/>
+          <w:szCs w:val="24"/>
+        </w:rPr>
+        <w:t>waar</w:t>
+      </w:r>
+      <w:proofErr w:type="spellEnd"/>
+      <w:r>
+        <w:rPr>
+          <w:sz w:val="24"/>
+          <w:szCs w:val="24"/>
+        </w:rPr>
+        <w:t xml:space="preserve"> </w:t>
+      </w:r>
+      <w:proofErr w:type="spellStart"/>
+      <w:r>
+        <w:rPr>
+          <w:sz w:val="24"/>
+          <w:szCs w:val="24"/>
+        </w:rPr>
+        <w:t>ik</w:t>
+      </w:r>
+      <w:proofErr w:type="spellEnd"/>
+      <w:r>
+        <w:rPr>
+          <w:sz w:val="24"/>
+          <w:szCs w:val="24"/>
+        </w:rPr>
+        <w:t xml:space="preserve"> </w:t>
+      </w:r>
+      <w:proofErr w:type="spellStart"/>
+      <w:r>
+        <w:rPr>
+          <w:sz w:val="24"/>
+          <w:szCs w:val="24"/>
+        </w:rPr>
+        <w:t>tegen</w:t>
+      </w:r>
+      <w:proofErr w:type="spellEnd"/>
+      <w:r>
+        <w:rPr>
+          <w:sz w:val="24"/>
+          <w:szCs w:val="24"/>
+        </w:rPr>
+        <w:t xml:space="preserve"> </w:t>
+      </w:r>
+      <w:proofErr w:type="spellStart"/>
+      <w:r>
+        <w:rPr>
+          <w:sz w:val="24"/>
+          <w:szCs w:val="24"/>
+        </w:rPr>
+        <w:t>aan</w:t>
+      </w:r>
+      <w:proofErr w:type="spellEnd"/>
+      <w:r>
+        <w:rPr>
+          <w:sz w:val="24"/>
+          <w:szCs w:val="24"/>
+        </w:rPr>
+        <w:t xml:space="preserve"> </w:t>
+      </w:r>
+      <w:proofErr w:type="spellStart"/>
+      <w:r>
+        <w:rPr>
+          <w:sz w:val="24"/>
+          <w:szCs w:val="24"/>
+        </w:rPr>
+        <w:t>liep</w:t>
+      </w:r>
+      <w:proofErr w:type="spellEnd"/>
+      <w:r>
+        <w:rPr>
+          <w:sz w:val="24"/>
+          <w:szCs w:val="24"/>
+        </w:rPr>
+        <w:t xml:space="preserve"> was het menu.cpp </w:t>
+      </w:r>
+      <w:proofErr w:type="spellStart"/>
+      <w:r>
+        <w:rPr>
+          <w:sz w:val="24"/>
+          <w:szCs w:val="24"/>
+        </w:rPr>
+        <w:t>samen</w:t>
+      </w:r>
+      <w:proofErr w:type="spellEnd"/>
+      <w:r>
+        <w:rPr>
+          <w:sz w:val="24"/>
+          <w:szCs w:val="24"/>
+        </w:rPr>
+        <w:t xml:space="preserve"> </w:t>
+      </w:r>
+      <w:proofErr w:type="spellStart"/>
+      <w:r>
+        <w:rPr>
+          <w:sz w:val="24"/>
+          <w:szCs w:val="24"/>
+        </w:rPr>
+        <w:t>te</w:t>
+      </w:r>
+      <w:proofErr w:type="spellEnd"/>
+      <w:r>
+        <w:rPr>
+          <w:sz w:val="24"/>
+          <w:szCs w:val="24"/>
+        </w:rPr>
+        <w:t xml:space="preserve"> </w:t>
+      </w:r>
+      <w:proofErr w:type="spellStart"/>
+      <w:r>
+        <w:rPr>
+          <w:sz w:val="24"/>
+          <w:szCs w:val="24"/>
+        </w:rPr>
+        <w:t>voegen</w:t>
+      </w:r>
+      <w:proofErr w:type="spellEnd"/>
+      <w:r>
+        <w:rPr>
+          <w:sz w:val="24"/>
+          <w:szCs w:val="24"/>
+        </w:rPr>
+        <w:t xml:space="preserve"> in </w:t>
+      </w:r>
+      <w:proofErr w:type="spellStart"/>
+      <w:r>
+        <w:rPr>
+          <w:sz w:val="24"/>
+          <w:szCs w:val="24"/>
+        </w:rPr>
+        <w:t>ons</w:t>
+      </w:r>
+      <w:proofErr w:type="spellEnd"/>
+      <w:r>
+        <w:rPr>
+          <w:sz w:val="24"/>
+          <w:szCs w:val="24"/>
+        </w:rPr>
+        <w:t xml:space="preserve"> Themaopdracht5 project.</w:t>
       </w:r>
     </w:p>
     <w:p/>
